--- a/321 Term Project.docx
+++ b/321 Term Project.docx
@@ -27,13 +27,8 @@
         <w:pStyle w:val="Subtitle"/>
       </w:pPr>
       <w:r>
-        <w:t xml:space="preserve">Patrick Wilkinson | </w:t>
-      </w:r>
-      <w:proofErr w:type="spellStart"/>
-      <w:r>
-        <w:t>prwilkin</w:t>
-      </w:r>
-      <w:proofErr w:type="spellEnd"/>
+        <w:t>Patrick Wilkinson | prwilkin</w:t>
+      </w:r>
     </w:p>
     <w:p>
       <w:pPr>
@@ -84,92 +79,30 @@
       </w:r>
     </w:p>
     <w:p>
+      <w:pPr>
+        <w:pStyle w:val="Heading1"/>
+      </w:pPr>
       <w:r>
         <w:br w:type="page"/>
       </w:r>
-    </w:p>
-    <w:p>
-      <w:pPr>
-        <w:pStyle w:val="Heading1"/>
-      </w:pPr>
-      <w:r>
-        <w:lastRenderedPageBreak/>
-        <w:t>Problem: Remote Trigger on 2.4 GHz</w:t>
-      </w:r>
-      <w:r>
-        <w:t xml:space="preserve"> </w:t>
-      </w:r>
-    </w:p>
-    <w:p>
-      <w:pPr>
-        <w:pStyle w:val="NoIndent"/>
-        <w:jc w:val="both"/>
-      </w:pPr>
-      <w:r>
-        <w:tab/>
-        <w:t xml:space="preserve">A Problem modern military units face is the Improvised Explosive Devices (IED’s). In Iraq and Afghanistan more services members were killed from IED’s </w:t>
-      </w:r>
-      <w:r>
-        <w:t>than</w:t>
-      </w:r>
-      <w:r>
-        <w:t xml:space="preserve"> any other cause. </w:t>
-      </w:r>
-      <w:r>
-        <w:t>Often</w:t>
-      </w:r>
-      <w:r>
-        <w:t xml:space="preserve"> these </w:t>
-      </w:r>
-      <w:r>
-        <w:t>explosives</w:t>
-      </w:r>
-      <w:r>
-        <w:t xml:space="preserve"> </w:t>
-      </w:r>
-      <w:r>
-        <w:t>were</w:t>
-      </w:r>
-      <w:r>
-        <w:t xml:space="preserve"> </w:t>
-      </w:r>
-      <w:r>
-        <w:t>triggered</w:t>
-      </w:r>
-      <w:r>
-        <w:t xml:space="preserve"> remotely with anything from a tv remote, car key, to wired panels, and cell phones. </w:t>
-      </w:r>
-      <w:r>
-        <w:t>To combat this often units would carry jammers with varying success. The best solution was found to be armoring vehicles against this threat. I aim to make a jammer operating on the frequencies commonly used (2.4 GHz) that is smaller than what was in common use during these wars. This has further used within Law Enforcement to Counter Terrorism, especially if these devices can be made smaller.</w:t>
-      </w:r>
-    </w:p>
-    <w:p>
-      <w:r>
-        <w:br w:type="page"/>
-      </w:r>
-    </w:p>
-    <w:p>
-      <w:pPr>
-        <w:pStyle w:val="Heading1"/>
-      </w:pPr>
       <w:r>
         <w:rPr>
           <w:noProof/>
         </w:rPr>
         <w:lastRenderedPageBreak/>
         <w:drawing>
-          <wp:anchor distT="0" distB="0" distL="114300" distR="114300" simplePos="0" relativeHeight="251659264" behindDoc="0" locked="0" layoutInCell="1" allowOverlap="1" wp14:anchorId="1A0DD5E4" wp14:editId="7A66305C">
+          <wp:anchor distT="0" distB="0" distL="114300" distR="114300" simplePos="0" relativeHeight="251658240" behindDoc="0" locked="0" layoutInCell="1" allowOverlap="1" wp14:anchorId="1FB0E3E8" wp14:editId="76B8A2E1">
             <wp:simplePos x="0" y="0"/>
             <wp:positionH relativeFrom="column">
-              <wp:posOffset>2743200</wp:posOffset>
+              <wp:posOffset>53340</wp:posOffset>
             </wp:positionH>
-            <wp:positionV relativeFrom="page">
-              <wp:posOffset>1121410</wp:posOffset>
+            <wp:positionV relativeFrom="paragraph">
+              <wp:posOffset>373380</wp:posOffset>
             </wp:positionV>
-            <wp:extent cx="2542540" cy="1934210"/>
-            <wp:effectExtent l="0" t="0" r="0" b="8890"/>
+            <wp:extent cx="5943600" cy="3243580"/>
+            <wp:effectExtent l="0" t="0" r="0" b="0"/>
             <wp:wrapTopAndBottom/>
-            <wp:docPr id="378927090" name="Picture 2"/>
+            <wp:docPr id="643506761" name="Picture 1" descr="A computer screen shot of a circuit board&#10;&#10;Description automatically generated"/>
             <wp:cNvGraphicFramePr>
               <a:graphicFrameLocks xmlns:a="http://schemas.openxmlformats.org/drawingml/2006/main" noChangeAspect="1"/>
             </wp:cNvGraphicFramePr>
@@ -177,204 +110,11 @@
               <a:graphicData uri="http://schemas.openxmlformats.org/drawingml/2006/picture">
                 <pic:pic xmlns:pic="http://schemas.openxmlformats.org/drawingml/2006/picture">
                   <pic:nvPicPr>
-                    <pic:cNvPr id="0" name="Picture 2"/>
-                    <pic:cNvPicPr>
-                      <a:picLocks noChangeAspect="1" noChangeArrowheads="1"/>
-                    </pic:cNvPicPr>
-                  </pic:nvPicPr>
-                  <pic:blipFill rotWithShape="1">
-                    <a:blip r:embed="rId9">
-                      <a:extLst>
-                        <a:ext uri="{28A0092B-C50C-407E-A947-70E740481C1C}">
-                          <a14:useLocalDpi xmlns:a14="http://schemas.microsoft.com/office/drawing/2010/main" val="0"/>
-                        </a:ext>
-                      </a:extLst>
-                    </a:blip>
-                    <a:srcRect t="50115"/>
-                    <a:stretch/>
-                  </pic:blipFill>
-                  <pic:spPr bwMode="auto">
-                    <a:xfrm>
-                      <a:off x="0" y="0"/>
-                      <a:ext cx="2542540" cy="1934210"/>
-                    </a:xfrm>
-                    <a:prstGeom prst="rect">
-                      <a:avLst/>
-                    </a:prstGeom>
-                    <a:noFill/>
-                    <a:ln>
-                      <a:noFill/>
-                    </a:ln>
-                    <a:extLst>
-                      <a:ext uri="{53640926-AAD7-44D8-BBD7-CCE9431645EC}">
-                        <a14:shadowObscured xmlns:a14="http://schemas.microsoft.com/office/drawing/2010/main"/>
-                      </a:ext>
-                    </a:extLst>
-                  </pic:spPr>
-                </pic:pic>
-              </a:graphicData>
-            </a:graphic>
-            <wp14:sizeRelV relativeFrom="margin">
-              <wp14:pctHeight>0</wp14:pctHeight>
-            </wp14:sizeRelV>
-          </wp:anchor>
-        </w:drawing>
-      </w:r>
-      <w:r>
-        <w:rPr>
-          <w:noProof/>
-        </w:rPr>
-        <w:drawing>
-          <wp:anchor distT="0" distB="0" distL="114300" distR="114300" simplePos="0" relativeHeight="251658240" behindDoc="1" locked="0" layoutInCell="1" allowOverlap="1" wp14:anchorId="67130767" wp14:editId="01B60A2B">
-            <wp:simplePos x="0" y="0"/>
-            <wp:positionH relativeFrom="column">
-              <wp:posOffset>99060</wp:posOffset>
-            </wp:positionH>
-            <wp:positionV relativeFrom="page">
-              <wp:posOffset>1120140</wp:posOffset>
-            </wp:positionV>
-            <wp:extent cx="2543175" cy="1943100"/>
-            <wp:effectExtent l="0" t="0" r="9525" b="0"/>
-            <wp:wrapTopAndBottom/>
-            <wp:docPr id="647730335" name="Picture 1" descr="A diagram of a company&#10;&#10;Description automatically generated"/>
-            <wp:cNvGraphicFramePr>
-              <a:graphicFrameLocks xmlns:a="http://schemas.openxmlformats.org/drawingml/2006/main" noChangeAspect="1"/>
-            </wp:cNvGraphicFramePr>
-            <a:graphic xmlns:a="http://schemas.openxmlformats.org/drawingml/2006/main">
-              <a:graphicData uri="http://schemas.openxmlformats.org/drawingml/2006/picture">
-                <pic:pic xmlns:pic="http://schemas.openxmlformats.org/drawingml/2006/picture">
-                  <pic:nvPicPr>
-                    <pic:cNvPr id="647730335" name="Picture 1" descr="A diagram of a company&#10;&#10;Description automatically generated"/>
-                    <pic:cNvPicPr/>
-                  </pic:nvPicPr>
-                  <pic:blipFill rotWithShape="1">
-                    <a:blip r:embed="rId10" cstate="print">
-                      <a:extLst>
-                        <a:ext uri="{28A0092B-C50C-407E-A947-70E740481C1C}">
-                          <a14:useLocalDpi xmlns:a14="http://schemas.microsoft.com/office/drawing/2010/main" val="0"/>
-                        </a:ext>
-                      </a:extLst>
-                    </a:blip>
-                    <a:srcRect b="49902"/>
-                    <a:stretch/>
-                  </pic:blipFill>
-                  <pic:spPr bwMode="auto">
-                    <a:xfrm>
-                      <a:off x="0" y="0"/>
-                      <a:ext cx="2543175" cy="1943100"/>
-                    </a:xfrm>
-                    <a:prstGeom prst="rect">
-                      <a:avLst/>
-                    </a:prstGeom>
-                    <a:ln>
-                      <a:noFill/>
-                    </a:ln>
-                    <a:extLst>
-                      <a:ext uri="{53640926-AAD7-44D8-BBD7-CCE9431645EC}">
-                        <a14:shadowObscured xmlns:a14="http://schemas.microsoft.com/office/drawing/2010/main"/>
-                      </a:ext>
-                    </a:extLst>
-                  </pic:spPr>
-                </pic:pic>
-              </a:graphicData>
-            </a:graphic>
-            <wp14:sizeRelH relativeFrom="margin">
-              <wp14:pctWidth>0</wp14:pctWidth>
-            </wp14:sizeRelH>
-            <wp14:sizeRelV relativeFrom="margin">
-              <wp14:pctHeight>0</wp14:pctHeight>
-            </wp14:sizeRelV>
-          </wp:anchor>
-        </w:drawing>
-      </w:r>
-      <w:r>
-        <w:t xml:space="preserve">UML </w:t>
-      </w:r>
-      <w:r>
-        <w:t>Use Case Diagram</w:t>
-      </w:r>
-    </w:p>
-    <w:p/>
-    <w:p>
-      <w:pPr>
-        <w:pStyle w:val="Heading1"/>
-      </w:pPr>
-      <w:r>
-        <w:rPr>
-          <w:noProof/>
-        </w:rPr>
-        <w:object w:dxaOrig="0" w:dyaOrig="0" w14:anchorId="18ED84EF">
-          <v:shapetype id="_x0000_t75" coordsize="21600,21600" o:spt="75" o:preferrelative="t" path="m@4@5l@4@11@9@11@9@5xe" filled="f" stroked="f">
-            <v:stroke joinstyle="miter"/>
-            <v:formulas>
-              <v:f eqn="if lineDrawn pixelLineWidth 0"/>
-              <v:f eqn="sum @0 1 0"/>
-              <v:f eqn="sum 0 0 @1"/>
-              <v:f eqn="prod @2 1 2"/>
-              <v:f eqn="prod @3 21600 pixelWidth"/>
-              <v:f eqn="prod @3 21600 pixelHeight"/>
-              <v:f eqn="sum @0 0 1"/>
-              <v:f eqn="prod @6 1 2"/>
-              <v:f eqn="prod @7 21600 pixelWidth"/>
-              <v:f eqn="sum @8 21600 0"/>
-              <v:f eqn="prod @7 21600 pixelHeight"/>
-              <v:f eqn="sum @10 21600 0"/>
-            </v:formulas>
-            <v:path o:extrusionok="f" gradientshapeok="t" o:connecttype="rect"/>
-            <o:lock v:ext="edit" aspectratio="t"/>
-          </v:shapetype>
-          <v:shape id="_x0000_s2051" type="#_x0000_t75" style="position:absolute;left:0;text-align:left;margin-left:161.4pt;margin-top:29.3pt;width:141.6pt;height:115.2pt;z-index:251661312;mso-position-horizontal-relative:text;mso-position-vertical-relative:text">
-            <v:imagedata r:id="rId11" o:title="" cropbottom="7550f" cropright="17503f"/>
-            <w10:wrap type="square" side="right"/>
-          </v:shape>
-          <o:OLEObject Type="Embed" ProgID="Excel.Sheet.12" ShapeID="_x0000_s2051" DrawAspect="Content" ObjectID="_1757590368" r:id="rId12"/>
-        </w:object>
-      </w:r>
-      <w:r>
-        <w:t>Classes, Responsibilities, and Collaboration Card</w:t>
-      </w:r>
-    </w:p>
-    <w:p>
-      <w:pPr>
-        <w:ind w:firstLine="0"/>
-      </w:pPr>
-      <w:r>
-        <w:br w:type="textWrapping" w:clear="all"/>
-      </w:r>
-    </w:p>
-    <w:p>
-      <w:pPr>
-        <w:pStyle w:val="Heading1"/>
-      </w:pPr>
-      <w:r>
-        <w:rPr>
-          <w:noProof/>
-        </w:rPr>
-        <w:drawing>
-          <wp:anchor distT="0" distB="0" distL="114300" distR="114300" simplePos="0" relativeHeight="251663360" behindDoc="0" locked="0" layoutInCell="1" allowOverlap="1" wp14:anchorId="0587B7C8" wp14:editId="3F622785">
-            <wp:simplePos x="0" y="0"/>
-            <wp:positionH relativeFrom="column">
-              <wp:posOffset>2806700</wp:posOffset>
-            </wp:positionH>
-            <wp:positionV relativeFrom="page">
-              <wp:posOffset>6233795</wp:posOffset>
-            </wp:positionV>
-            <wp:extent cx="3178175" cy="2233295"/>
-            <wp:effectExtent l="0" t="0" r="3175" b="0"/>
-            <wp:wrapTopAndBottom/>
-            <wp:docPr id="708352577" name="Picture 4" descr="A diagram of a computer&#10;&#10;Description automatically generated"/>
-            <wp:cNvGraphicFramePr>
-              <a:graphicFrameLocks xmlns:a="http://schemas.openxmlformats.org/drawingml/2006/main" noChangeAspect="1"/>
-            </wp:cNvGraphicFramePr>
-            <a:graphic xmlns:a="http://schemas.openxmlformats.org/drawingml/2006/main">
-              <a:graphicData uri="http://schemas.openxmlformats.org/drawingml/2006/picture">
-                <pic:pic xmlns:pic="http://schemas.openxmlformats.org/drawingml/2006/picture">
-                  <pic:nvPicPr>
-                    <pic:cNvPr id="708352577" name="Picture 4" descr="A diagram of a computer&#10;&#10;Description automatically generated"/>
+                    <pic:cNvPr id="643506761" name="Picture 1" descr="A computer screen shot of a circuit board&#10;&#10;Description automatically generated"/>
                     <pic:cNvPicPr/>
                   </pic:nvPicPr>
                   <pic:blipFill>
-                    <a:blip r:embed="rId13">
+                    <a:blip r:embed="rId10" cstate="print">
                       <a:extLst>
                         <a:ext uri="{28A0092B-C50C-407E-A947-70E740481C1C}">
                           <a14:useLocalDpi xmlns:a14="http://schemas.microsoft.com/office/drawing/2010/main" val="0"/>
@@ -388,7 +128,7 @@
                   <pic:spPr>
                     <a:xfrm>
                       <a:off x="0" y="0"/>
-                      <a:ext cx="3178175" cy="2233295"/>
+                      <a:ext cx="5943600" cy="3243580"/>
                     </a:xfrm>
                     <a:prstGeom prst="rect">
                       <a:avLst/>
@@ -397,32 +137,3380 @@
                 </pic:pic>
               </a:graphicData>
             </a:graphic>
-            <wp14:sizeRelH relativeFrom="margin">
-              <wp14:pctWidth>0</wp14:pctWidth>
-            </wp14:sizeRelH>
-            <wp14:sizeRelV relativeFrom="margin">
-              <wp14:pctHeight>0</wp14:pctHeight>
-            </wp14:sizeRelV>
           </wp:anchor>
         </w:drawing>
       </w:r>
       <w:r>
+        <w:t>Hardware Component</w:t>
+      </w:r>
+    </w:p>
+    <w:p/>
+    <w:p>
+      <w:pPr>
+        <w:spacing w:line="240" w:lineRule="auto"/>
+      </w:pPr>
+      <w:r>
+        <w:t>NRF24L01 + PA/LNA Pins:</w:t>
+      </w:r>
+    </w:p>
+    <w:p>
+      <w:pPr>
+        <w:pStyle w:val="ListParagraph"/>
+        <w:numPr>
+          <w:ilvl w:val="0"/>
+          <w:numId w:val="1"/>
+        </w:numPr>
+        <w:spacing w:line="240" w:lineRule="auto"/>
+        <w:rPr>
+          <w:b/>
+          <w:bCs/>
+          <w:color w:val="FFFFFF" w:themeColor="background1"/>
+          <w:highlight w:val="blue"/>
+        </w:rPr>
+      </w:pPr>
+      <w:r>
+        <w:rPr>
+          <w:b/>
+          <w:bCs/>
+          <w:color w:val="FFFFFF" w:themeColor="background1"/>
+          <w:highlight w:val="blue"/>
+        </w:rPr>
+        <w:t>GND -&gt; R5.2-</w:t>
+      </w:r>
+    </w:p>
+    <w:p>
+      <w:pPr>
+        <w:pStyle w:val="ListParagraph"/>
+        <w:numPr>
+          <w:ilvl w:val="0"/>
+          <w:numId w:val="1"/>
+        </w:numPr>
+        <w:spacing w:line="240" w:lineRule="auto"/>
+        <w:rPr>
+          <w:b/>
+          <w:bCs/>
+          <w:color w:val="FFFFFF" w:themeColor="background1"/>
+          <w:highlight w:val="red"/>
+        </w:rPr>
+      </w:pPr>
+      <w:r>
+        <w:rPr>
+          <w:b/>
+          <w:bCs/>
+          <w:color w:val="FFFFFF" w:themeColor="background1"/>
+          <w:highlight w:val="red"/>
+        </w:rPr>
+        <w:t xml:space="preserve">VCC </w:t>
+      </w:r>
+      <w:r>
+        <w:rPr>
+          <w:b/>
+          <w:bCs/>
+          <w:color w:val="FFFFFF" w:themeColor="background1"/>
+          <w:highlight w:val="red"/>
+        </w:rPr>
+        <w:t>-&gt;</w:t>
+      </w:r>
+      <w:r>
+        <w:rPr>
+          <w:b/>
+          <w:bCs/>
+          <w:color w:val="FFFFFF" w:themeColor="background1"/>
+          <w:highlight w:val="red"/>
+        </w:rPr>
+        <w:t xml:space="preserve"> R5.2+</w:t>
+      </w:r>
+    </w:p>
+    <w:p>
+      <w:pPr>
+        <w:pStyle w:val="ListParagraph"/>
+        <w:numPr>
+          <w:ilvl w:val="0"/>
+          <w:numId w:val="1"/>
+        </w:numPr>
+        <w:spacing w:line="240" w:lineRule="auto"/>
+        <w:rPr>
+          <w:b/>
+          <w:bCs/>
+          <w:color w:val="FFFFFF" w:themeColor="background1"/>
+          <w:highlight w:val="darkMagenta"/>
+        </w:rPr>
+      </w:pPr>
+      <w:r>
+        <w:rPr>
+          <w:b/>
+          <w:bCs/>
+          <w:color w:val="FFFFFF" w:themeColor="background1"/>
+          <w:highlight w:val="darkMagenta"/>
+        </w:rPr>
+        <w:t xml:space="preserve">CE </w:t>
+      </w:r>
+      <w:r>
+        <w:rPr>
+          <w:b/>
+          <w:bCs/>
+          <w:color w:val="FFFFFF" w:themeColor="background1"/>
+          <w:highlight w:val="darkMagenta"/>
+        </w:rPr>
+        <w:t>-&gt;</w:t>
+      </w:r>
+      <w:r>
+        <w:rPr>
+          <w:b/>
+          <w:bCs/>
+          <w:color w:val="FFFFFF" w:themeColor="background1"/>
+          <w:highlight w:val="darkMagenta"/>
+        </w:rPr>
+        <w:t xml:space="preserve"> F7</w:t>
+      </w:r>
+    </w:p>
+    <w:p>
+      <w:pPr>
+        <w:pStyle w:val="ListParagraph"/>
+        <w:numPr>
+          <w:ilvl w:val="0"/>
+          <w:numId w:val="1"/>
+        </w:numPr>
+        <w:spacing w:line="240" w:lineRule="auto"/>
+        <w:rPr>
+          <w:b/>
+          <w:bCs/>
+          <w:highlight w:val="lightGray"/>
+        </w:rPr>
+      </w:pPr>
+      <w:r>
+        <w:rPr>
+          <w:b/>
+          <w:bCs/>
+          <w:highlight w:val="lightGray"/>
+        </w:rPr>
+        <w:t xml:space="preserve">CNS </w:t>
+      </w:r>
+      <w:r>
+        <w:rPr>
+          <w:b/>
+          <w:bCs/>
+          <w:highlight w:val="lightGray"/>
+        </w:rPr>
+        <w:t>-&gt;</w:t>
+      </w:r>
+      <w:r>
+        <w:rPr>
+          <w:b/>
+          <w:bCs/>
+          <w:highlight w:val="lightGray"/>
+        </w:rPr>
+        <w:t xml:space="preserve"> F8</w:t>
+      </w:r>
+    </w:p>
+    <w:p>
+      <w:pPr>
+        <w:pStyle w:val="ListParagraph"/>
+        <w:numPr>
+          <w:ilvl w:val="0"/>
+          <w:numId w:val="1"/>
+        </w:numPr>
+        <w:spacing w:line="240" w:lineRule="auto"/>
+        <w:rPr>
+          <w:b/>
+          <w:bCs/>
+          <w:highlight w:val="cyan"/>
+        </w:rPr>
+      </w:pPr>
+      <w:r>
+        <w:rPr>
+          <w:b/>
+          <w:bCs/>
+          <w:highlight w:val="cyan"/>
+        </w:rPr>
+        <w:t xml:space="preserve">SCK </w:t>
+      </w:r>
+      <w:r>
+        <w:rPr>
+          <w:b/>
+          <w:bCs/>
+          <w:highlight w:val="cyan"/>
+        </w:rPr>
+        <w:t>-&gt;</w:t>
+      </w:r>
+      <w:r>
+        <w:rPr>
+          <w:b/>
+          <w:bCs/>
+          <w:highlight w:val="cyan"/>
+        </w:rPr>
+        <w:t xml:space="preserve"> F13</w:t>
+      </w:r>
+    </w:p>
+    <w:p>
+      <w:pPr>
+        <w:pStyle w:val="ListParagraph"/>
+        <w:numPr>
+          <w:ilvl w:val="0"/>
+          <w:numId w:val="1"/>
+        </w:numPr>
+        <w:spacing w:line="240" w:lineRule="auto"/>
+        <w:rPr>
+          <w:b/>
+          <w:bCs/>
+          <w:color w:val="FFFFFF" w:themeColor="background1"/>
+          <w:highlight w:val="darkGreen"/>
+        </w:rPr>
+      </w:pPr>
+      <w:r>
+        <w:rPr>
+          <w:b/>
+          <w:bCs/>
+          <w:color w:val="FFFFFF" w:themeColor="background1"/>
+          <w:highlight w:val="darkGreen"/>
+        </w:rPr>
+        <w:t>MOSI</w:t>
+      </w:r>
+      <w:r>
+        <w:rPr>
+          <w:b/>
+          <w:bCs/>
+          <w:color w:val="FFFFFF" w:themeColor="background1"/>
+          <w:highlight w:val="darkGreen"/>
+        </w:rPr>
+        <w:t xml:space="preserve"> -&gt;</w:t>
+      </w:r>
+      <w:r>
+        <w:rPr>
+          <w:b/>
+          <w:bCs/>
+          <w:color w:val="FFFFFF" w:themeColor="background1"/>
+          <w:highlight w:val="darkGreen"/>
+        </w:rPr>
+        <w:t xml:space="preserve"> F11</w:t>
+      </w:r>
+    </w:p>
+    <w:p>
+      <w:pPr>
+        <w:pStyle w:val="ListParagraph"/>
+        <w:numPr>
+          <w:ilvl w:val="0"/>
+          <w:numId w:val="1"/>
+        </w:numPr>
+        <w:spacing w:line="240" w:lineRule="auto"/>
+        <w:rPr>
+          <w:b/>
+          <w:bCs/>
+          <w:color w:val="FFFFFF" w:themeColor="background1"/>
+          <w:highlight w:val="black"/>
+        </w:rPr>
+      </w:pPr>
+      <w:r>
+        <w:rPr>
+          <w:b/>
+          <w:bCs/>
+          <w:color w:val="FFFFFF" w:themeColor="background1"/>
+          <w:highlight w:val="black"/>
+        </w:rPr>
+        <w:t>MISO</w:t>
+      </w:r>
+      <w:r>
+        <w:rPr>
+          <w:b/>
+          <w:bCs/>
+          <w:color w:val="FFFFFF" w:themeColor="background1"/>
+          <w:highlight w:val="black"/>
+        </w:rPr>
+        <w:t xml:space="preserve"> -&gt;</w:t>
+      </w:r>
+      <w:r>
+        <w:rPr>
+          <w:b/>
+          <w:bCs/>
+          <w:color w:val="FFFFFF" w:themeColor="background1"/>
+          <w:highlight w:val="black"/>
+        </w:rPr>
+        <w:t>F12</w:t>
+      </w:r>
+    </w:p>
+    <w:p>
+      <w:pPr>
+        <w:spacing w:line="240" w:lineRule="auto"/>
+      </w:pPr>
+      <w:r>
+        <w:t>A</w:t>
+      </w:r>
+      <w:r>
+        <w:t>rduino Uno Rev 3 Pins:</w:t>
+      </w:r>
+    </w:p>
+    <w:p>
+      <w:pPr>
+        <w:pStyle w:val="ListParagraph"/>
+        <w:numPr>
+          <w:ilvl w:val="0"/>
+          <w:numId w:val="2"/>
+        </w:numPr>
+        <w:spacing w:line="240" w:lineRule="auto"/>
+        <w:rPr>
+          <w:b/>
+          <w:bCs/>
+          <w:highlight w:val="yellow"/>
+        </w:rPr>
+      </w:pPr>
+      <w:r>
+        <w:rPr>
+          <w:b/>
+          <w:bCs/>
+          <w:highlight w:val="yellow"/>
+        </w:rPr>
+        <w:t>PIN 3</w:t>
+      </w:r>
+      <w:r>
+        <w:rPr>
+          <w:b/>
+          <w:bCs/>
+          <w:highlight w:val="yellow"/>
+        </w:rPr>
+        <w:t xml:space="preserve"> -&gt;</w:t>
+      </w:r>
+      <w:r>
+        <w:rPr>
+          <w:b/>
+          <w:bCs/>
+          <w:highlight w:val="yellow"/>
+        </w:rPr>
+        <w:t xml:space="preserve"> 28B</w:t>
+      </w:r>
+    </w:p>
+    <w:p>
+      <w:pPr>
+        <w:pStyle w:val="ListParagraph"/>
+        <w:numPr>
+          <w:ilvl w:val="0"/>
+          <w:numId w:val="2"/>
+        </w:numPr>
+        <w:spacing w:line="240" w:lineRule="auto"/>
+        <w:rPr>
+          <w:b/>
+          <w:bCs/>
+          <w:color w:val="FFFFFF" w:themeColor="background1"/>
+          <w:highlight w:val="darkGreen"/>
+        </w:rPr>
+      </w:pPr>
+      <w:r>
+        <w:rPr>
+          <w:b/>
+          <w:bCs/>
+          <w:color w:val="FFFFFF" w:themeColor="background1"/>
+          <w:highlight w:val="darkGreen"/>
+        </w:rPr>
+        <w:t>PIN 4</w:t>
+      </w:r>
+      <w:r>
+        <w:rPr>
+          <w:b/>
+          <w:bCs/>
+          <w:color w:val="FFFFFF" w:themeColor="background1"/>
+          <w:highlight w:val="darkGreen"/>
+        </w:rPr>
+        <w:t xml:space="preserve"> -&gt;</w:t>
+      </w:r>
+      <w:r>
+        <w:rPr>
+          <w:b/>
+          <w:bCs/>
+          <w:color w:val="FFFFFF" w:themeColor="background1"/>
+          <w:highlight w:val="darkGreen"/>
+        </w:rPr>
+        <w:t xml:space="preserve"> 1E</w:t>
+      </w:r>
+    </w:p>
+    <w:p>
+      <w:pPr>
+        <w:pStyle w:val="ListParagraph"/>
+        <w:numPr>
+          <w:ilvl w:val="0"/>
+          <w:numId w:val="2"/>
+        </w:numPr>
+        <w:spacing w:line="240" w:lineRule="auto"/>
+        <w:rPr>
+          <w:b/>
+          <w:bCs/>
+          <w:highlight w:val="yellow"/>
+        </w:rPr>
+      </w:pPr>
+      <w:r>
+        <w:rPr>
+          <w:b/>
+          <w:bCs/>
+          <w:highlight w:val="yellow"/>
+        </w:rPr>
+        <w:t>PIN 5</w:t>
+      </w:r>
+      <w:r>
+        <w:rPr>
+          <w:b/>
+          <w:bCs/>
+          <w:highlight w:val="yellow"/>
+        </w:rPr>
+        <w:t xml:space="preserve"> -&gt;</w:t>
+      </w:r>
+      <w:r>
+        <w:rPr>
+          <w:b/>
+          <w:bCs/>
+          <w:highlight w:val="yellow"/>
+        </w:rPr>
+        <w:t xml:space="preserve"> 6E</w:t>
+      </w:r>
+    </w:p>
+    <w:p>
+      <w:pPr>
+        <w:pStyle w:val="ListParagraph"/>
+        <w:numPr>
+          <w:ilvl w:val="0"/>
+          <w:numId w:val="2"/>
+        </w:numPr>
+        <w:spacing w:line="240" w:lineRule="auto"/>
+        <w:rPr>
+          <w:b/>
+          <w:bCs/>
+          <w:highlight w:val="lightGray"/>
+        </w:rPr>
+      </w:pPr>
+      <w:r>
+        <w:rPr>
+          <w:b/>
+          <w:bCs/>
+          <w:highlight w:val="lightGray"/>
+        </w:rPr>
+        <w:t>PIN 7</w:t>
+      </w:r>
+      <w:r>
+        <w:rPr>
+          <w:b/>
+          <w:bCs/>
+          <w:highlight w:val="lightGray"/>
+        </w:rPr>
+        <w:t xml:space="preserve"> -&gt;</w:t>
+      </w:r>
+      <w:r>
+        <w:rPr>
+          <w:b/>
+          <w:bCs/>
+          <w:highlight w:val="lightGray"/>
+        </w:rPr>
+        <w:t xml:space="preserve"> 7J</w:t>
+      </w:r>
+    </w:p>
+    <w:p>
+      <w:pPr>
+        <w:pStyle w:val="ListParagraph"/>
+        <w:numPr>
+          <w:ilvl w:val="0"/>
+          <w:numId w:val="2"/>
+        </w:numPr>
+        <w:spacing w:line="240" w:lineRule="auto"/>
+        <w:rPr>
+          <w:b/>
+          <w:bCs/>
+          <w:highlight w:val="lightGray"/>
+        </w:rPr>
+      </w:pPr>
+      <w:r>
+        <w:rPr>
+          <w:b/>
+          <w:bCs/>
+          <w:highlight w:val="lightGray"/>
+        </w:rPr>
+        <w:t>PIN 8</w:t>
+      </w:r>
+      <w:r>
+        <w:rPr>
+          <w:b/>
+          <w:bCs/>
+          <w:highlight w:val="lightGray"/>
+        </w:rPr>
+        <w:t xml:space="preserve"> -&gt;</w:t>
+      </w:r>
+      <w:r>
+        <w:rPr>
+          <w:b/>
+          <w:bCs/>
+          <w:highlight w:val="lightGray"/>
+        </w:rPr>
+        <w:t xml:space="preserve"> 8J</w:t>
+      </w:r>
+    </w:p>
+    <w:p>
+      <w:pPr>
+        <w:pStyle w:val="ListParagraph"/>
+        <w:numPr>
+          <w:ilvl w:val="0"/>
+          <w:numId w:val="2"/>
+        </w:numPr>
+        <w:spacing w:line="240" w:lineRule="auto"/>
+        <w:rPr>
+          <w:b/>
+          <w:bCs/>
+          <w:color w:val="FFFFFF" w:themeColor="background1"/>
+          <w:highlight w:val="darkGreen"/>
+        </w:rPr>
+      </w:pPr>
+      <w:r>
+        <w:rPr>
+          <w:b/>
+          <w:bCs/>
+          <w:color w:val="FFFFFF" w:themeColor="background1"/>
+          <w:highlight w:val="darkGreen"/>
+        </w:rPr>
+        <w:t>PIN 11</w:t>
+      </w:r>
+      <w:r>
+        <w:rPr>
+          <w:b/>
+          <w:bCs/>
+          <w:color w:val="FFFFFF" w:themeColor="background1"/>
+          <w:highlight w:val="darkGreen"/>
+        </w:rPr>
+        <w:t xml:space="preserve"> -&gt;</w:t>
+      </w:r>
+      <w:r>
+        <w:rPr>
+          <w:b/>
+          <w:bCs/>
+          <w:color w:val="FFFFFF" w:themeColor="background1"/>
+          <w:highlight w:val="darkGreen"/>
+        </w:rPr>
+        <w:t xml:space="preserve"> 11J</w:t>
+      </w:r>
+    </w:p>
+    <w:p>
+      <w:pPr>
+        <w:pStyle w:val="ListParagraph"/>
+        <w:numPr>
+          <w:ilvl w:val="0"/>
+          <w:numId w:val="2"/>
+        </w:numPr>
+        <w:spacing w:line="240" w:lineRule="auto"/>
+        <w:rPr>
+          <w:b/>
+          <w:bCs/>
+          <w:color w:val="FFFFFF" w:themeColor="background1"/>
+          <w:highlight w:val="darkGreen"/>
+        </w:rPr>
+      </w:pPr>
+      <w:r>
+        <w:rPr>
+          <w:b/>
+          <w:bCs/>
+          <w:color w:val="FFFFFF" w:themeColor="background1"/>
+          <w:highlight w:val="darkGreen"/>
+        </w:rPr>
+        <w:t>PIN 12</w:t>
+      </w:r>
+      <w:r>
+        <w:rPr>
+          <w:b/>
+          <w:bCs/>
+          <w:color w:val="FFFFFF" w:themeColor="background1"/>
+          <w:highlight w:val="darkGreen"/>
+        </w:rPr>
+        <w:t xml:space="preserve"> -&gt;</w:t>
+      </w:r>
+      <w:r>
+        <w:rPr>
+          <w:b/>
+          <w:bCs/>
+          <w:color w:val="FFFFFF" w:themeColor="background1"/>
+          <w:highlight w:val="darkGreen"/>
+        </w:rPr>
+        <w:t xml:space="preserve"> 12J</w:t>
+      </w:r>
+    </w:p>
+    <w:p>
+      <w:pPr>
+        <w:pStyle w:val="ListParagraph"/>
+        <w:numPr>
+          <w:ilvl w:val="0"/>
+          <w:numId w:val="2"/>
+        </w:numPr>
+        <w:spacing w:line="240" w:lineRule="auto"/>
+        <w:rPr>
+          <w:b/>
+          <w:bCs/>
+          <w:color w:val="FFFFFF" w:themeColor="background1"/>
+          <w:highlight w:val="darkGreen"/>
+        </w:rPr>
+      </w:pPr>
+      <w:r>
+        <w:rPr>
+          <w:b/>
+          <w:bCs/>
+          <w:color w:val="FFFFFF" w:themeColor="background1"/>
+          <w:highlight w:val="darkGreen"/>
+        </w:rPr>
+        <w:t>PIN 13</w:t>
+      </w:r>
+      <w:r>
+        <w:rPr>
+          <w:b/>
+          <w:bCs/>
+          <w:color w:val="FFFFFF" w:themeColor="background1"/>
+          <w:highlight w:val="darkGreen"/>
+        </w:rPr>
+        <w:t xml:space="preserve"> -&gt;</w:t>
+      </w:r>
+      <w:r>
+        <w:rPr>
+          <w:b/>
+          <w:bCs/>
+          <w:color w:val="FFFFFF" w:themeColor="background1"/>
+          <w:highlight w:val="darkGreen"/>
+        </w:rPr>
+        <w:t xml:space="preserve"> 13J</w:t>
+      </w:r>
+    </w:p>
+    <w:p>
+      <w:pPr>
+        <w:pStyle w:val="ListParagraph"/>
+        <w:numPr>
+          <w:ilvl w:val="0"/>
+          <w:numId w:val="2"/>
+        </w:numPr>
+        <w:spacing w:line="240" w:lineRule="auto"/>
+        <w:rPr>
+          <w:b/>
+          <w:bCs/>
+          <w:highlight w:val="red"/>
+        </w:rPr>
+      </w:pPr>
+      <w:r>
+        <w:rPr>
+          <w:b/>
+          <w:bCs/>
+          <w:highlight w:val="red"/>
+        </w:rPr>
+        <w:t>3.3V</w:t>
+      </w:r>
+      <w:r>
+        <w:rPr>
+          <w:b/>
+          <w:bCs/>
+          <w:highlight w:val="red"/>
+        </w:rPr>
+        <w:t xml:space="preserve"> -&gt;</w:t>
+      </w:r>
+      <w:r>
+        <w:rPr>
+          <w:b/>
+          <w:bCs/>
+          <w:highlight w:val="red"/>
+        </w:rPr>
+        <w:t xml:space="preserve"> R1.1+</w:t>
+      </w:r>
+    </w:p>
+    <w:p>
+      <w:pPr>
+        <w:pStyle w:val="ListParagraph"/>
+        <w:numPr>
+          <w:ilvl w:val="0"/>
+          <w:numId w:val="2"/>
+        </w:numPr>
+        <w:spacing w:line="240" w:lineRule="auto"/>
+        <w:rPr>
+          <w:b/>
+          <w:bCs/>
+          <w:highlight w:val="yellow"/>
+        </w:rPr>
+      </w:pPr>
+      <w:r>
+        <w:rPr>
+          <w:b/>
+          <w:bCs/>
+          <w:highlight w:val="yellow"/>
+        </w:rPr>
+        <w:t>5V</w:t>
+      </w:r>
+      <w:r>
+        <w:rPr>
+          <w:b/>
+          <w:bCs/>
+          <w:highlight w:val="yellow"/>
+        </w:rPr>
+        <w:t xml:space="preserve"> -&gt;</w:t>
+      </w:r>
+      <w:r>
+        <w:rPr>
+          <w:b/>
+          <w:bCs/>
+          <w:highlight w:val="yellow"/>
+        </w:rPr>
+        <w:t xml:space="preserve"> L1.1+</w:t>
+      </w:r>
+    </w:p>
+    <w:p>
+      <w:pPr>
+        <w:pStyle w:val="ListParagraph"/>
+        <w:numPr>
+          <w:ilvl w:val="0"/>
+          <w:numId w:val="2"/>
+        </w:numPr>
+        <w:spacing w:line="240" w:lineRule="auto"/>
+        <w:rPr>
+          <w:b/>
+          <w:bCs/>
+          <w:color w:val="FFFFFF" w:themeColor="background1"/>
+          <w:highlight w:val="blue"/>
+        </w:rPr>
+      </w:pPr>
+      <w:r>
+        <w:rPr>
+          <w:b/>
+          <w:bCs/>
+          <w:color w:val="FFFFFF" w:themeColor="background1"/>
+          <w:highlight w:val="blue"/>
+        </w:rPr>
+        <w:t>LEFT GND</w:t>
+      </w:r>
+      <w:r>
+        <w:rPr>
+          <w:b/>
+          <w:bCs/>
+          <w:color w:val="FFFFFF" w:themeColor="background1"/>
+          <w:highlight w:val="blue"/>
+        </w:rPr>
+        <w:t xml:space="preserve"> -&gt;</w:t>
+      </w:r>
+      <w:r>
+        <w:rPr>
+          <w:b/>
+          <w:bCs/>
+          <w:color w:val="FFFFFF" w:themeColor="background1"/>
+          <w:highlight w:val="blue"/>
+        </w:rPr>
+        <w:t xml:space="preserve"> R1.1-</w:t>
+      </w:r>
+    </w:p>
+    <w:p>
+      <w:pPr>
+        <w:pStyle w:val="ListParagraph"/>
+        <w:numPr>
+          <w:ilvl w:val="0"/>
+          <w:numId w:val="2"/>
+        </w:numPr>
+        <w:spacing w:line="240" w:lineRule="auto"/>
+        <w:rPr>
+          <w:b/>
+          <w:bCs/>
+          <w:color w:val="FFFFFF" w:themeColor="background1"/>
+          <w:highlight w:val="blue"/>
+        </w:rPr>
+      </w:pPr>
+      <w:r>
+        <w:rPr>
+          <w:b/>
+          <w:bCs/>
+          <w:color w:val="FFFFFF" w:themeColor="background1"/>
+          <w:highlight w:val="blue"/>
+        </w:rPr>
+        <w:t>RIGHT GND</w:t>
+      </w:r>
+      <w:r>
+        <w:rPr>
+          <w:b/>
+          <w:bCs/>
+          <w:color w:val="FFFFFF" w:themeColor="background1"/>
+          <w:highlight w:val="blue"/>
+        </w:rPr>
+        <w:t xml:space="preserve"> -&gt;</w:t>
+      </w:r>
+      <w:r>
+        <w:rPr>
+          <w:b/>
+          <w:bCs/>
+          <w:color w:val="FFFFFF" w:themeColor="background1"/>
+          <w:highlight w:val="blue"/>
+        </w:rPr>
+        <w:t xml:space="preserve"> L1.1-</w:t>
+      </w:r>
+    </w:p>
+    <w:p>
+      <w:pPr>
+        <w:pStyle w:val="Heading1"/>
+      </w:pPr>
+      <w:r>
+        <w:t>Software Component</w:t>
+      </w:r>
+    </w:p>
+    <w:p>
+      <w:pPr>
+        <w:shd w:val="clear" w:color="auto" w:fill="FFFFFF"/>
+        <w:spacing w:line="285" w:lineRule="atLeast"/>
+        <w:ind w:firstLine="0"/>
+        <w:rPr>
+          <w:rFonts w:ascii="Consolas" w:eastAsia="Times New Roman" w:hAnsi="Consolas" w:cs="Times New Roman"/>
+          <w:color w:val="4E5B61"/>
+          <w:sz w:val="21"/>
+          <w:szCs w:val="21"/>
+        </w:rPr>
+      </w:pPr>
+      <w:r>
+        <w:fldChar w:fldCharType="begin"/>
+      </w:r>
+      <w:r>
+        <w:instrText xml:space="preserve"> ADVANCE  </w:instrText>
+      </w:r>
+      <w:r>
+        <w:fldChar w:fldCharType="end"/>
+      </w:r>
+      <w:r>
+        <w:rPr>
+          <w:rFonts w:ascii="Consolas" w:eastAsia="Times New Roman" w:hAnsi="Consolas" w:cs="Times New Roman"/>
+          <w:color w:val="4E5B61"/>
+          <w:sz w:val="21"/>
+          <w:szCs w:val="21"/>
+        </w:rPr>
+        <w:t>#include &lt;SPI.h&gt;</w:t>
+      </w:r>
+    </w:p>
+    <w:p>
+      <w:pPr>
+        <w:shd w:val="clear" w:color="auto" w:fill="FFFFFF"/>
+        <w:spacing w:line="285" w:lineRule="atLeast"/>
+        <w:ind w:firstLine="0"/>
+        <w:rPr>
+          <w:rFonts w:ascii="Consolas" w:eastAsia="Times New Roman" w:hAnsi="Consolas" w:cs="Times New Roman"/>
+          <w:color w:val="4E5B61"/>
+          <w:sz w:val="21"/>
+          <w:szCs w:val="21"/>
+        </w:rPr>
+      </w:pPr>
+      <w:r>
+        <w:rPr>
+          <w:rFonts w:ascii="Consolas" w:eastAsia="Times New Roman" w:hAnsi="Consolas" w:cs="Times New Roman"/>
+          <w:color w:val="4E5B61"/>
+          <w:sz w:val="21"/>
+          <w:szCs w:val="21"/>
+        </w:rPr>
+        <w:lastRenderedPageBreak/>
+        <w:t>#include &lt;nRF24L01.h&gt;</w:t>
+      </w:r>
+    </w:p>
+    <w:p>
+      <w:pPr>
+        <w:shd w:val="clear" w:color="auto" w:fill="FFFFFF"/>
+        <w:spacing w:line="285" w:lineRule="atLeast"/>
+        <w:ind w:firstLine="0"/>
+        <w:rPr>
+          <w:rFonts w:ascii="Consolas" w:eastAsia="Times New Roman" w:hAnsi="Consolas" w:cs="Times New Roman"/>
+          <w:color w:val="4E5B61"/>
+          <w:sz w:val="21"/>
+          <w:szCs w:val="21"/>
+        </w:rPr>
+      </w:pPr>
+      <w:r>
+        <w:rPr>
+          <w:rFonts w:ascii="Consolas" w:eastAsia="Times New Roman" w:hAnsi="Consolas" w:cs="Times New Roman"/>
+          <w:color w:val="4E5B61"/>
+          <w:sz w:val="21"/>
+          <w:szCs w:val="21"/>
+        </w:rPr>
+        <w:t>#include &lt;RF24.h&gt;</w:t>
+      </w:r>
+    </w:p>
+    <w:p>
+      <w:pPr>
+        <w:shd w:val="clear" w:color="auto" w:fill="FFFFFF"/>
+        <w:spacing w:line="285" w:lineRule="atLeast"/>
+        <w:ind w:firstLine="0"/>
+        <w:rPr>
+          <w:rFonts w:ascii="Consolas" w:eastAsia="Times New Roman" w:hAnsi="Consolas" w:cs="Times New Roman"/>
+          <w:color w:val="4E5B61"/>
+          <w:sz w:val="21"/>
+          <w:szCs w:val="21"/>
+        </w:rPr>
+      </w:pPr>
+    </w:p>
+    <w:p>
+      <w:pPr>
+        <w:shd w:val="clear" w:color="auto" w:fill="FFFFFF"/>
+        <w:spacing w:line="285" w:lineRule="atLeast"/>
+        <w:ind w:firstLine="0"/>
+        <w:rPr>
+          <w:rFonts w:ascii="Consolas" w:eastAsia="Times New Roman" w:hAnsi="Consolas" w:cs="Times New Roman"/>
+          <w:color w:val="4E5B61"/>
+          <w:sz w:val="21"/>
+          <w:szCs w:val="21"/>
+        </w:rPr>
+      </w:pPr>
+      <w:r>
+        <w:rPr>
+          <w:rFonts w:ascii="Consolas" w:eastAsia="Times New Roman" w:hAnsi="Consolas" w:cs="Times New Roman"/>
+          <w:color w:val="4E5B61"/>
+          <w:sz w:val="21"/>
+          <w:szCs w:val="21"/>
+        </w:rPr>
+        <w:t>RF24 radio(7, 8); // CE on Pin 7, CSN on Pin 8</w:t>
+      </w:r>
+    </w:p>
+    <w:p>
+      <w:pPr>
+        <w:shd w:val="clear" w:color="auto" w:fill="FFFFFF"/>
+        <w:spacing w:line="285" w:lineRule="atLeast"/>
+        <w:ind w:firstLine="0"/>
+        <w:rPr>
+          <w:rFonts w:ascii="Consolas" w:eastAsia="Times New Roman" w:hAnsi="Consolas" w:cs="Times New Roman"/>
+          <w:color w:val="4E5B61"/>
+          <w:sz w:val="21"/>
+          <w:szCs w:val="21"/>
+        </w:rPr>
+      </w:pPr>
+      <w:r>
+        <w:rPr>
+          <w:rFonts w:ascii="Consolas" w:eastAsia="Times New Roman" w:hAnsi="Consolas" w:cs="Times New Roman"/>
+          <w:color w:val="4E5B61"/>
+          <w:sz w:val="21"/>
+          <w:szCs w:val="21"/>
+        </w:rPr>
+        <w:t>const byte address[6] = "00001"; //meaningless but required</w:t>
+      </w:r>
+    </w:p>
+    <w:p>
+      <w:pPr>
+        <w:shd w:val="clear" w:color="auto" w:fill="FFFFFF"/>
+        <w:spacing w:line="285" w:lineRule="atLeast"/>
+        <w:ind w:firstLine="0"/>
+        <w:rPr>
+          <w:rFonts w:ascii="Consolas" w:eastAsia="Times New Roman" w:hAnsi="Consolas" w:cs="Times New Roman"/>
+          <w:color w:val="4E5B61"/>
+          <w:sz w:val="21"/>
+          <w:szCs w:val="21"/>
+        </w:rPr>
+      </w:pPr>
+      <w:r>
+        <w:rPr>
+          <w:rFonts w:ascii="Consolas" w:eastAsia="Times New Roman" w:hAnsi="Consolas" w:cs="Times New Roman"/>
+          <w:color w:val="4E5B61"/>
+          <w:sz w:val="21"/>
+          <w:szCs w:val="21"/>
+        </w:rPr>
+        <w:t>char payload[] = "Hello World"; //experiment with packet size</w:t>
+      </w:r>
+    </w:p>
+    <w:p>
+      <w:pPr>
+        <w:shd w:val="clear" w:color="auto" w:fill="FFFFFF"/>
+        <w:spacing w:line="285" w:lineRule="atLeast"/>
+        <w:ind w:firstLine="0"/>
+        <w:rPr>
+          <w:rFonts w:ascii="Consolas" w:eastAsia="Times New Roman" w:hAnsi="Consolas" w:cs="Times New Roman"/>
+          <w:color w:val="4E5B61"/>
+          <w:sz w:val="21"/>
+          <w:szCs w:val="21"/>
+        </w:rPr>
+      </w:pPr>
+      <w:r>
+        <w:rPr>
+          <w:rFonts w:ascii="Consolas" w:eastAsia="Times New Roman" w:hAnsi="Consolas" w:cs="Times New Roman"/>
+          <w:color w:val="4E5B61"/>
+          <w:sz w:val="21"/>
+          <w:szCs w:val="21"/>
+        </w:rPr>
+        <w:t>bool running = false;</w:t>
+      </w:r>
+    </w:p>
+    <w:p>
+      <w:pPr>
+        <w:shd w:val="clear" w:color="auto" w:fill="FFFFFF"/>
+        <w:spacing w:line="285" w:lineRule="atLeast"/>
+        <w:ind w:firstLine="0"/>
+        <w:rPr>
+          <w:rFonts w:ascii="Consolas" w:eastAsia="Times New Roman" w:hAnsi="Consolas" w:cs="Times New Roman"/>
+          <w:color w:val="4E5B61"/>
+          <w:sz w:val="21"/>
+          <w:szCs w:val="21"/>
+        </w:rPr>
+      </w:pPr>
+    </w:p>
+    <w:p>
+      <w:pPr>
+        <w:shd w:val="clear" w:color="auto" w:fill="FFFFFF"/>
+        <w:spacing w:line="285" w:lineRule="atLeast"/>
+        <w:ind w:firstLine="0"/>
+        <w:rPr>
+          <w:rFonts w:ascii="Consolas" w:eastAsia="Times New Roman" w:hAnsi="Consolas" w:cs="Times New Roman"/>
+          <w:color w:val="4E5B61"/>
+          <w:sz w:val="21"/>
+          <w:szCs w:val="21"/>
+        </w:rPr>
+      </w:pPr>
+      <w:r>
+        <w:rPr>
+          <w:rFonts w:ascii="Consolas" w:eastAsia="Times New Roman" w:hAnsi="Consolas" w:cs="Times New Roman"/>
+          <w:color w:val="4E5B61"/>
+          <w:sz w:val="21"/>
+          <w:szCs w:val="21"/>
+        </w:rPr>
+        <w:t>void setup() {</w:t>
+      </w:r>
+    </w:p>
+    <w:p>
+      <w:pPr>
+        <w:shd w:val="clear" w:color="auto" w:fill="FFFFFF"/>
+        <w:spacing w:line="285" w:lineRule="atLeast"/>
+        <w:ind w:firstLine="0"/>
+        <w:rPr>
+          <w:rFonts w:ascii="Consolas" w:eastAsia="Times New Roman" w:hAnsi="Consolas" w:cs="Times New Roman"/>
+          <w:color w:val="4E5B61"/>
+          <w:sz w:val="21"/>
+          <w:szCs w:val="21"/>
+        </w:rPr>
+      </w:pPr>
+      <w:r>
+        <w:rPr>
+          <w:rFonts w:ascii="Consolas" w:eastAsia="Times New Roman" w:hAnsi="Consolas" w:cs="Times New Roman"/>
+          <w:color w:val="4E5B61"/>
+          <w:sz w:val="21"/>
+          <w:szCs w:val="21"/>
+        </w:rPr>
+        <w:t>  // debug with println</w:t>
+      </w:r>
+    </w:p>
+    <w:p>
+      <w:pPr>
+        <w:shd w:val="clear" w:color="auto" w:fill="FFFFFF"/>
+        <w:spacing w:line="285" w:lineRule="atLeast"/>
+        <w:ind w:firstLine="0"/>
+        <w:rPr>
+          <w:rFonts w:ascii="Consolas" w:eastAsia="Times New Roman" w:hAnsi="Consolas" w:cs="Times New Roman"/>
+          <w:color w:val="4E5B61"/>
+          <w:sz w:val="21"/>
+          <w:szCs w:val="21"/>
+        </w:rPr>
+      </w:pPr>
+      <w:r>
+        <w:rPr>
+          <w:rFonts w:ascii="Consolas" w:eastAsia="Times New Roman" w:hAnsi="Consolas" w:cs="Times New Roman"/>
+          <w:color w:val="4E5B61"/>
+          <w:sz w:val="21"/>
+          <w:szCs w:val="21"/>
+        </w:rPr>
+        <w:t>  Serial.begin(9600);</w:t>
+      </w:r>
+    </w:p>
+    <w:p>
+      <w:pPr>
+        <w:shd w:val="clear" w:color="auto" w:fill="FFFFFF"/>
+        <w:spacing w:line="285" w:lineRule="atLeast"/>
+        <w:ind w:firstLine="0"/>
+        <w:rPr>
+          <w:rFonts w:ascii="Consolas" w:eastAsia="Times New Roman" w:hAnsi="Consolas" w:cs="Times New Roman"/>
+          <w:color w:val="4E5B61"/>
+          <w:sz w:val="21"/>
+          <w:szCs w:val="21"/>
+        </w:rPr>
+      </w:pPr>
+      <w:r>
+        <w:rPr>
+          <w:rFonts w:ascii="Consolas" w:eastAsia="Times New Roman" w:hAnsi="Consolas" w:cs="Times New Roman"/>
+          <w:color w:val="4E5B61"/>
+          <w:sz w:val="21"/>
+          <w:szCs w:val="21"/>
+        </w:rPr>
+        <w:t>  Serial.println("Hello World");</w:t>
+      </w:r>
+    </w:p>
+    <w:p>
+      <w:pPr>
+        <w:shd w:val="clear" w:color="auto" w:fill="FFFFFF"/>
+        <w:spacing w:line="285" w:lineRule="atLeast"/>
+        <w:ind w:firstLine="0"/>
+        <w:rPr>
+          <w:rFonts w:ascii="Consolas" w:eastAsia="Times New Roman" w:hAnsi="Consolas" w:cs="Times New Roman"/>
+          <w:color w:val="4E5B61"/>
+          <w:sz w:val="21"/>
+          <w:szCs w:val="21"/>
+        </w:rPr>
+      </w:pPr>
+    </w:p>
+    <w:p>
+      <w:pPr>
+        <w:shd w:val="clear" w:color="auto" w:fill="FFFFFF"/>
+        <w:spacing w:line="285" w:lineRule="atLeast"/>
+        <w:ind w:firstLine="0"/>
+        <w:rPr>
+          <w:rFonts w:ascii="Consolas" w:eastAsia="Times New Roman" w:hAnsi="Consolas" w:cs="Times New Roman"/>
+          <w:color w:val="4E5B61"/>
+          <w:sz w:val="21"/>
+          <w:szCs w:val="21"/>
+        </w:rPr>
+      </w:pPr>
+      <w:r>
+        <w:rPr>
+          <w:rFonts w:ascii="Consolas" w:eastAsia="Times New Roman" w:hAnsi="Consolas" w:cs="Times New Roman"/>
+          <w:color w:val="4E5B61"/>
+          <w:sz w:val="21"/>
+          <w:szCs w:val="21"/>
+        </w:rPr>
+        <w:t>  // Lights</w:t>
+      </w:r>
+    </w:p>
+    <w:p>
+      <w:pPr>
+        <w:shd w:val="clear" w:color="auto" w:fill="FFFFFF"/>
+        <w:spacing w:line="285" w:lineRule="atLeast"/>
+        <w:ind w:firstLine="0"/>
+        <w:rPr>
+          <w:rFonts w:ascii="Consolas" w:eastAsia="Times New Roman" w:hAnsi="Consolas" w:cs="Times New Roman"/>
+          <w:color w:val="4E5B61"/>
+          <w:sz w:val="21"/>
+          <w:szCs w:val="21"/>
+        </w:rPr>
+      </w:pPr>
+      <w:r>
+        <w:rPr>
+          <w:rFonts w:ascii="Consolas" w:eastAsia="Times New Roman" w:hAnsi="Consolas" w:cs="Times New Roman"/>
+          <w:color w:val="4E5B61"/>
+          <w:sz w:val="21"/>
+          <w:szCs w:val="21"/>
+        </w:rPr>
+        <w:t>  pinMode(4, OUTPUT); // Pin 4 green led</w:t>
+      </w:r>
+    </w:p>
+    <w:p>
+      <w:pPr>
+        <w:shd w:val="clear" w:color="auto" w:fill="FFFFFF"/>
+        <w:spacing w:line="285" w:lineRule="atLeast"/>
+        <w:ind w:firstLine="0"/>
+        <w:rPr>
+          <w:rFonts w:ascii="Consolas" w:eastAsia="Times New Roman" w:hAnsi="Consolas" w:cs="Times New Roman"/>
+          <w:color w:val="4E5B61"/>
+          <w:sz w:val="21"/>
+          <w:szCs w:val="21"/>
+        </w:rPr>
+      </w:pPr>
+      <w:r>
+        <w:rPr>
+          <w:rFonts w:ascii="Consolas" w:eastAsia="Times New Roman" w:hAnsi="Consolas" w:cs="Times New Roman"/>
+          <w:color w:val="4E5B61"/>
+          <w:sz w:val="21"/>
+          <w:szCs w:val="21"/>
+        </w:rPr>
+        <w:t>  pinMode(5, OUTPUT); // Pin 5 red led</w:t>
+      </w:r>
+    </w:p>
+    <w:p>
+      <w:pPr>
+        <w:shd w:val="clear" w:color="auto" w:fill="FFFFFF"/>
+        <w:spacing w:line="285" w:lineRule="atLeast"/>
+        <w:ind w:firstLine="0"/>
+        <w:rPr>
+          <w:rFonts w:ascii="Consolas" w:eastAsia="Times New Roman" w:hAnsi="Consolas" w:cs="Times New Roman"/>
+          <w:color w:val="4E5B61"/>
+          <w:sz w:val="21"/>
+          <w:szCs w:val="21"/>
+        </w:rPr>
+      </w:pPr>
+      <w:r>
+        <w:rPr>
+          <w:rFonts w:ascii="Consolas" w:eastAsia="Times New Roman" w:hAnsi="Consolas" w:cs="Times New Roman"/>
+          <w:color w:val="4E5B61"/>
+          <w:sz w:val="21"/>
+          <w:szCs w:val="21"/>
+        </w:rPr>
+        <w:t>  digitalWrite(5, HIGH); //red on</w:t>
+      </w:r>
+    </w:p>
+    <w:p>
+      <w:pPr>
+        <w:shd w:val="clear" w:color="auto" w:fill="FFFFFF"/>
+        <w:spacing w:line="285" w:lineRule="atLeast"/>
+        <w:ind w:firstLine="0"/>
+        <w:rPr>
+          <w:rFonts w:ascii="Consolas" w:eastAsia="Times New Roman" w:hAnsi="Consolas" w:cs="Times New Roman"/>
+          <w:color w:val="4E5B61"/>
+          <w:sz w:val="21"/>
+          <w:szCs w:val="21"/>
+        </w:rPr>
+      </w:pPr>
+      <w:r>
+        <w:rPr>
+          <w:rFonts w:ascii="Consolas" w:eastAsia="Times New Roman" w:hAnsi="Consolas" w:cs="Times New Roman"/>
+          <w:color w:val="4E5B61"/>
+          <w:sz w:val="21"/>
+          <w:szCs w:val="21"/>
+        </w:rPr>
+        <w:t>  Serial.println("Set Light: @");</w:t>
+      </w:r>
+    </w:p>
+    <w:p>
+      <w:pPr>
+        <w:shd w:val="clear" w:color="auto" w:fill="FFFFFF"/>
+        <w:spacing w:line="285" w:lineRule="atLeast"/>
+        <w:ind w:firstLine="0"/>
+        <w:rPr>
+          <w:rFonts w:ascii="Consolas" w:eastAsia="Times New Roman" w:hAnsi="Consolas" w:cs="Times New Roman"/>
+          <w:color w:val="4E5B61"/>
+          <w:sz w:val="21"/>
+          <w:szCs w:val="21"/>
+        </w:rPr>
+      </w:pPr>
+    </w:p>
+    <w:p>
+      <w:pPr>
+        <w:shd w:val="clear" w:color="auto" w:fill="FFFFFF"/>
+        <w:spacing w:line="285" w:lineRule="atLeast"/>
+        <w:ind w:firstLine="0"/>
+        <w:rPr>
+          <w:rFonts w:ascii="Consolas" w:eastAsia="Times New Roman" w:hAnsi="Consolas" w:cs="Times New Roman"/>
+          <w:color w:val="4E5B61"/>
+          <w:sz w:val="21"/>
+          <w:szCs w:val="21"/>
+        </w:rPr>
+      </w:pPr>
+      <w:r>
+        <w:rPr>
+          <w:rFonts w:ascii="Consolas" w:eastAsia="Times New Roman" w:hAnsi="Consolas" w:cs="Times New Roman"/>
+          <w:color w:val="4E5B61"/>
+          <w:sz w:val="21"/>
+          <w:szCs w:val="21"/>
+        </w:rPr>
+        <w:t>  /* Button</w:t>
+      </w:r>
+    </w:p>
+    <w:p>
+      <w:pPr>
+        <w:shd w:val="clear" w:color="auto" w:fill="FFFFFF"/>
+        <w:spacing w:line="285" w:lineRule="atLeast"/>
+        <w:ind w:firstLine="0"/>
+        <w:rPr>
+          <w:rFonts w:ascii="Consolas" w:eastAsia="Times New Roman" w:hAnsi="Consolas" w:cs="Times New Roman"/>
+          <w:color w:val="4E5B61"/>
+          <w:sz w:val="21"/>
+          <w:szCs w:val="21"/>
+        </w:rPr>
+      </w:pPr>
+      <w:r>
+        <w:rPr>
+          <w:rFonts w:ascii="Consolas" w:eastAsia="Times New Roman" w:hAnsi="Consolas" w:cs="Times New Roman"/>
+          <w:color w:val="4E5B61"/>
+          <w:sz w:val="21"/>
+          <w:szCs w:val="21"/>
+        </w:rPr>
+        <w:t>  Button acts as a hardware interrupt. When pressed interruptHanlder is called to process function.</w:t>
+      </w:r>
+    </w:p>
+    <w:p>
+      <w:pPr>
+        <w:shd w:val="clear" w:color="auto" w:fill="FFFFFF"/>
+        <w:spacing w:line="285" w:lineRule="atLeast"/>
+        <w:ind w:firstLine="0"/>
+        <w:rPr>
+          <w:rFonts w:ascii="Consolas" w:eastAsia="Times New Roman" w:hAnsi="Consolas" w:cs="Times New Roman"/>
+          <w:color w:val="4E5B61"/>
+          <w:sz w:val="21"/>
+          <w:szCs w:val="21"/>
+        </w:rPr>
+      </w:pPr>
+      <w:r>
+        <w:rPr>
+          <w:rFonts w:ascii="Consolas" w:eastAsia="Times New Roman" w:hAnsi="Consolas" w:cs="Times New Roman"/>
+          <w:color w:val="4E5B61"/>
+          <w:sz w:val="21"/>
+          <w:szCs w:val="21"/>
+        </w:rPr>
+        <w:t>  The interrupt is set to trggier on FALLING (FALLING for when the pin goes from high to low.) since</w:t>
+      </w:r>
+    </w:p>
+    <w:p>
+      <w:pPr>
+        <w:shd w:val="clear" w:color="auto" w:fill="FFFFFF"/>
+        <w:spacing w:line="285" w:lineRule="atLeast"/>
+        <w:ind w:firstLine="0"/>
+        <w:rPr>
+          <w:rFonts w:ascii="Consolas" w:eastAsia="Times New Roman" w:hAnsi="Consolas" w:cs="Times New Roman"/>
+          <w:color w:val="4E5B61"/>
+          <w:sz w:val="21"/>
+          <w:szCs w:val="21"/>
+        </w:rPr>
+      </w:pPr>
+      <w:r>
+        <w:rPr>
+          <w:rFonts w:ascii="Consolas" w:eastAsia="Times New Roman" w:hAnsi="Consolas" w:cs="Times New Roman"/>
+          <w:color w:val="4E5B61"/>
+          <w:sz w:val="21"/>
+          <w:szCs w:val="21"/>
+        </w:rPr>
+        <w:t>  the pin is high on idle a press down triggers it. Other options:</w:t>
+      </w:r>
+    </w:p>
+    <w:p>
+      <w:pPr>
+        <w:shd w:val="clear" w:color="auto" w:fill="FFFFFF"/>
+        <w:spacing w:line="285" w:lineRule="atLeast"/>
+        <w:ind w:firstLine="0"/>
+        <w:rPr>
+          <w:rFonts w:ascii="Consolas" w:eastAsia="Times New Roman" w:hAnsi="Consolas" w:cs="Times New Roman"/>
+          <w:color w:val="4E5B61"/>
+          <w:sz w:val="21"/>
+          <w:szCs w:val="21"/>
+        </w:rPr>
+      </w:pPr>
+      <w:r>
+        <w:rPr>
+          <w:rFonts w:ascii="Consolas" w:eastAsia="Times New Roman" w:hAnsi="Consolas" w:cs="Times New Roman"/>
+          <w:color w:val="4E5B61"/>
+          <w:sz w:val="21"/>
+          <w:szCs w:val="21"/>
+        </w:rPr>
+        <w:t>  LOW to trigger the interrupt whenever the pin is low,</w:t>
+      </w:r>
+    </w:p>
+    <w:p>
+      <w:pPr>
+        <w:shd w:val="clear" w:color="auto" w:fill="FFFFFF"/>
+        <w:spacing w:line="285" w:lineRule="atLeast"/>
+        <w:ind w:firstLine="0"/>
+        <w:rPr>
+          <w:rFonts w:ascii="Consolas" w:eastAsia="Times New Roman" w:hAnsi="Consolas" w:cs="Times New Roman"/>
+          <w:color w:val="4E5B61"/>
+          <w:sz w:val="21"/>
+          <w:szCs w:val="21"/>
+        </w:rPr>
+      </w:pPr>
+      <w:r>
+        <w:rPr>
+          <w:rFonts w:ascii="Consolas" w:eastAsia="Times New Roman" w:hAnsi="Consolas" w:cs="Times New Roman"/>
+          <w:color w:val="4E5B61"/>
+          <w:sz w:val="21"/>
+          <w:szCs w:val="21"/>
+        </w:rPr>
+        <w:t>  CHANGE to trigger the interrupt whenever the pin changes value,</w:t>
+      </w:r>
+    </w:p>
+    <w:p>
+      <w:pPr>
+        <w:shd w:val="clear" w:color="auto" w:fill="FFFFFF"/>
+        <w:spacing w:line="285" w:lineRule="atLeast"/>
+        <w:ind w:firstLine="0"/>
+        <w:rPr>
+          <w:rFonts w:ascii="Consolas" w:eastAsia="Times New Roman" w:hAnsi="Consolas" w:cs="Times New Roman"/>
+          <w:color w:val="4E5B61"/>
+          <w:sz w:val="21"/>
+          <w:szCs w:val="21"/>
+        </w:rPr>
+      </w:pPr>
+      <w:r>
+        <w:rPr>
+          <w:rFonts w:ascii="Consolas" w:eastAsia="Times New Roman" w:hAnsi="Consolas" w:cs="Times New Roman"/>
+          <w:color w:val="4E5B61"/>
+          <w:sz w:val="21"/>
+          <w:szCs w:val="21"/>
+        </w:rPr>
+        <w:t>  RISING to trigger when the pin goes from low to high</w:t>
+      </w:r>
+    </w:p>
+    <w:p>
+      <w:pPr>
+        <w:shd w:val="clear" w:color="auto" w:fill="FFFFFF"/>
+        <w:spacing w:line="285" w:lineRule="atLeast"/>
+        <w:ind w:firstLine="0"/>
+        <w:rPr>
+          <w:rFonts w:ascii="Consolas" w:eastAsia="Times New Roman" w:hAnsi="Consolas" w:cs="Times New Roman"/>
+          <w:color w:val="4E5B61"/>
+          <w:sz w:val="21"/>
+          <w:szCs w:val="21"/>
+        </w:rPr>
+      </w:pPr>
+      <w:r>
+        <w:rPr>
+          <w:rFonts w:ascii="Consolas" w:eastAsia="Times New Roman" w:hAnsi="Consolas" w:cs="Times New Roman"/>
+          <w:color w:val="4E5B61"/>
+          <w:sz w:val="21"/>
+          <w:szCs w:val="21"/>
+        </w:rPr>
+        <w:t>  */</w:t>
+      </w:r>
+    </w:p>
+    <w:p>
+      <w:pPr>
+        <w:shd w:val="clear" w:color="auto" w:fill="FFFFFF"/>
+        <w:spacing w:line="285" w:lineRule="atLeast"/>
+        <w:ind w:firstLine="0"/>
+        <w:rPr>
+          <w:rFonts w:ascii="Consolas" w:eastAsia="Times New Roman" w:hAnsi="Consolas" w:cs="Times New Roman"/>
+          <w:color w:val="4E5B61"/>
+          <w:sz w:val="21"/>
+          <w:szCs w:val="21"/>
+        </w:rPr>
+      </w:pPr>
+      <w:r>
+        <w:rPr>
+          <w:rFonts w:ascii="Consolas" w:eastAsia="Times New Roman" w:hAnsi="Consolas" w:cs="Times New Roman"/>
+          <w:color w:val="4E5B61"/>
+          <w:sz w:val="21"/>
+          <w:szCs w:val="21"/>
+        </w:rPr>
+        <w:t>  pinMode(3, INPUT_PULLUP);  // Pin 3 button    High = 1 (True) Low = 0 (False)</w:t>
+      </w:r>
+    </w:p>
+    <w:p>
+      <w:pPr>
+        <w:shd w:val="clear" w:color="auto" w:fill="FFFFFF"/>
+        <w:spacing w:line="285" w:lineRule="atLeast"/>
+        <w:ind w:firstLine="0"/>
+        <w:rPr>
+          <w:rFonts w:ascii="Consolas" w:eastAsia="Times New Roman" w:hAnsi="Consolas" w:cs="Times New Roman"/>
+          <w:color w:val="4E5B61"/>
+          <w:sz w:val="21"/>
+          <w:szCs w:val="21"/>
+        </w:rPr>
+      </w:pPr>
+      <w:r>
+        <w:rPr>
+          <w:rFonts w:ascii="Consolas" w:eastAsia="Times New Roman" w:hAnsi="Consolas" w:cs="Times New Roman"/>
+          <w:color w:val="4E5B61"/>
+          <w:sz w:val="21"/>
+          <w:szCs w:val="21"/>
+        </w:rPr>
+        <w:t>  attachInterrupt(digitalPinToInterrupt(3), interruptHanlder, FALLING); // Interrupt</w:t>
+      </w:r>
+    </w:p>
+    <w:p>
+      <w:pPr>
+        <w:shd w:val="clear" w:color="auto" w:fill="FFFFFF"/>
+        <w:spacing w:line="285" w:lineRule="atLeast"/>
+        <w:ind w:firstLine="0"/>
+        <w:rPr>
+          <w:rFonts w:ascii="Consolas" w:eastAsia="Times New Roman" w:hAnsi="Consolas" w:cs="Times New Roman"/>
+          <w:color w:val="4E5B61"/>
+          <w:sz w:val="21"/>
+          <w:szCs w:val="21"/>
+        </w:rPr>
+      </w:pPr>
+      <w:r>
+        <w:rPr>
+          <w:rFonts w:ascii="Consolas" w:eastAsia="Times New Roman" w:hAnsi="Consolas" w:cs="Times New Roman"/>
+          <w:color w:val="4E5B61"/>
+          <w:sz w:val="21"/>
+          <w:szCs w:val="21"/>
+        </w:rPr>
+        <w:t>  Serial.println("Set Button: @");</w:t>
+      </w:r>
+    </w:p>
+    <w:p>
+      <w:pPr>
+        <w:shd w:val="clear" w:color="auto" w:fill="FFFFFF"/>
+        <w:spacing w:line="285" w:lineRule="atLeast"/>
+        <w:ind w:firstLine="0"/>
+        <w:rPr>
+          <w:rFonts w:ascii="Consolas" w:eastAsia="Times New Roman" w:hAnsi="Consolas" w:cs="Times New Roman"/>
+          <w:color w:val="4E5B61"/>
+          <w:sz w:val="21"/>
+          <w:szCs w:val="21"/>
+        </w:rPr>
+      </w:pPr>
+    </w:p>
+    <w:p>
+      <w:pPr>
+        <w:shd w:val="clear" w:color="auto" w:fill="FFFFFF"/>
+        <w:spacing w:line="285" w:lineRule="atLeast"/>
+        <w:ind w:firstLine="0"/>
+        <w:rPr>
+          <w:rFonts w:ascii="Consolas" w:eastAsia="Times New Roman" w:hAnsi="Consolas" w:cs="Times New Roman"/>
+          <w:color w:val="4E5B61"/>
+          <w:sz w:val="21"/>
+          <w:szCs w:val="21"/>
+        </w:rPr>
+      </w:pPr>
+      <w:r>
+        <w:rPr>
+          <w:rFonts w:ascii="Consolas" w:eastAsia="Times New Roman" w:hAnsi="Consolas" w:cs="Times New Roman"/>
+          <w:color w:val="4E5B61"/>
+          <w:sz w:val="21"/>
+          <w:szCs w:val="21"/>
+        </w:rPr>
+        <w:t>  // NRF24L01</w:t>
+      </w:r>
+    </w:p>
+    <w:p>
+      <w:pPr>
+        <w:shd w:val="clear" w:color="auto" w:fill="FFFFFF"/>
+        <w:spacing w:line="285" w:lineRule="atLeast"/>
+        <w:ind w:firstLine="0"/>
+        <w:rPr>
+          <w:rFonts w:ascii="Consolas" w:eastAsia="Times New Roman" w:hAnsi="Consolas" w:cs="Times New Roman"/>
+          <w:color w:val="4E5B61"/>
+          <w:sz w:val="21"/>
+          <w:szCs w:val="21"/>
+        </w:rPr>
+      </w:pPr>
+      <w:r>
+        <w:rPr>
+          <w:rFonts w:ascii="Consolas" w:eastAsia="Times New Roman" w:hAnsi="Consolas" w:cs="Times New Roman"/>
+          <w:color w:val="4E5B61"/>
+          <w:sz w:val="21"/>
+          <w:szCs w:val="21"/>
+        </w:rPr>
+        <w:t>  radio.begin();</w:t>
+      </w:r>
+    </w:p>
+    <w:p>
+      <w:pPr>
+        <w:shd w:val="clear" w:color="auto" w:fill="FFFFFF"/>
+        <w:spacing w:line="285" w:lineRule="atLeast"/>
+        <w:ind w:firstLine="0"/>
+        <w:rPr>
+          <w:rFonts w:ascii="Consolas" w:eastAsia="Times New Roman" w:hAnsi="Consolas" w:cs="Times New Roman"/>
+          <w:color w:val="4E5B61"/>
+          <w:sz w:val="21"/>
+          <w:szCs w:val="21"/>
+        </w:rPr>
+      </w:pPr>
+      <w:r>
+        <w:rPr>
+          <w:rFonts w:ascii="Consolas" w:eastAsia="Times New Roman" w:hAnsi="Consolas" w:cs="Times New Roman"/>
+          <w:color w:val="4E5B61"/>
+          <w:sz w:val="21"/>
+          <w:szCs w:val="21"/>
+        </w:rPr>
+        <w:t>  radio.openWritingPipe(address);</w:t>
+      </w:r>
+    </w:p>
+    <w:p>
+      <w:pPr>
+        <w:shd w:val="clear" w:color="auto" w:fill="FFFFFF"/>
+        <w:spacing w:line="285" w:lineRule="atLeast"/>
+        <w:ind w:firstLine="0"/>
+        <w:rPr>
+          <w:rFonts w:ascii="Consolas" w:eastAsia="Times New Roman" w:hAnsi="Consolas" w:cs="Times New Roman"/>
+          <w:color w:val="4E5B61"/>
+          <w:sz w:val="21"/>
+          <w:szCs w:val="21"/>
+        </w:rPr>
+      </w:pPr>
+      <w:r>
+        <w:rPr>
+          <w:rFonts w:ascii="Consolas" w:eastAsia="Times New Roman" w:hAnsi="Consolas" w:cs="Times New Roman"/>
+          <w:color w:val="4E5B61"/>
+          <w:sz w:val="21"/>
+          <w:szCs w:val="21"/>
+        </w:rPr>
+        <w:t>  radio.setPALevel(RF24_PA_MAX);</w:t>
+      </w:r>
+    </w:p>
+    <w:p>
+      <w:pPr>
+        <w:shd w:val="clear" w:color="auto" w:fill="FFFFFF"/>
+        <w:spacing w:line="285" w:lineRule="atLeast"/>
+        <w:ind w:firstLine="0"/>
+        <w:rPr>
+          <w:rFonts w:ascii="Consolas" w:eastAsia="Times New Roman" w:hAnsi="Consolas" w:cs="Times New Roman"/>
+          <w:color w:val="4E5B61"/>
+          <w:sz w:val="21"/>
+          <w:szCs w:val="21"/>
+        </w:rPr>
+      </w:pPr>
+      <w:r>
+        <w:rPr>
+          <w:rFonts w:ascii="Consolas" w:eastAsia="Times New Roman" w:hAnsi="Consolas" w:cs="Times New Roman"/>
+          <w:color w:val="4E5B61"/>
+          <w:sz w:val="21"/>
+          <w:szCs w:val="21"/>
+        </w:rPr>
+        <w:t>  radio.stopListening();</w:t>
+      </w:r>
+    </w:p>
+    <w:p>
+      <w:pPr>
+        <w:shd w:val="clear" w:color="auto" w:fill="FFFFFF"/>
+        <w:spacing w:line="285" w:lineRule="atLeast"/>
+        <w:ind w:firstLine="0"/>
+        <w:rPr>
+          <w:rFonts w:ascii="Consolas" w:eastAsia="Times New Roman" w:hAnsi="Consolas" w:cs="Times New Roman"/>
+          <w:color w:val="4E5B61"/>
+          <w:sz w:val="21"/>
+          <w:szCs w:val="21"/>
+        </w:rPr>
+      </w:pPr>
+      <w:r>
+        <w:rPr>
+          <w:rFonts w:ascii="Consolas" w:eastAsia="Times New Roman" w:hAnsi="Consolas" w:cs="Times New Roman"/>
+          <w:color w:val="4E5B61"/>
+          <w:sz w:val="21"/>
+          <w:szCs w:val="21"/>
+        </w:rPr>
+        <w:t>  radio.setAutoAck(false); // for debug only</w:t>
+      </w:r>
+    </w:p>
+    <w:p>
+      <w:pPr>
+        <w:shd w:val="clear" w:color="auto" w:fill="FFFFFF"/>
+        <w:spacing w:line="285" w:lineRule="atLeast"/>
+        <w:ind w:firstLine="0"/>
+        <w:rPr>
+          <w:rFonts w:ascii="Consolas" w:eastAsia="Times New Roman" w:hAnsi="Consolas" w:cs="Times New Roman"/>
+          <w:color w:val="4E5B61"/>
+          <w:sz w:val="21"/>
+          <w:szCs w:val="21"/>
+        </w:rPr>
+      </w:pPr>
+      <w:r>
+        <w:rPr>
+          <w:rFonts w:ascii="Consolas" w:eastAsia="Times New Roman" w:hAnsi="Consolas" w:cs="Times New Roman"/>
+          <w:color w:val="4E5B61"/>
+          <w:sz w:val="21"/>
+          <w:szCs w:val="21"/>
+        </w:rPr>
+        <w:t>  Serial.println("Set Radio: @");</w:t>
+      </w:r>
+    </w:p>
+    <w:p>
+      <w:pPr>
+        <w:shd w:val="clear" w:color="auto" w:fill="FFFFFF"/>
+        <w:spacing w:line="285" w:lineRule="atLeast"/>
+        <w:ind w:firstLine="0"/>
+        <w:rPr>
+          <w:rFonts w:ascii="Consolas" w:eastAsia="Times New Roman" w:hAnsi="Consolas" w:cs="Times New Roman"/>
+          <w:color w:val="4E5B61"/>
+          <w:sz w:val="21"/>
+          <w:szCs w:val="21"/>
+        </w:rPr>
+      </w:pPr>
+    </w:p>
+    <w:p>
+      <w:pPr>
+        <w:shd w:val="clear" w:color="auto" w:fill="FFFFFF"/>
+        <w:spacing w:line="285" w:lineRule="atLeast"/>
+        <w:ind w:firstLine="0"/>
+        <w:rPr>
+          <w:rFonts w:ascii="Consolas" w:eastAsia="Times New Roman" w:hAnsi="Consolas" w:cs="Times New Roman"/>
+          <w:color w:val="4E5B61"/>
+          <w:sz w:val="21"/>
+          <w:szCs w:val="21"/>
+        </w:rPr>
+      </w:pPr>
+      <w:r>
+        <w:rPr>
+          <w:rFonts w:ascii="Consolas" w:eastAsia="Times New Roman" w:hAnsi="Consolas" w:cs="Times New Roman"/>
+          <w:color w:val="4E5B61"/>
+          <w:sz w:val="21"/>
+          <w:szCs w:val="21"/>
+        </w:rPr>
+        <w:t>  Serial.println("Set up complete");</w:t>
+      </w:r>
+    </w:p>
+    <w:p>
+      <w:pPr>
+        <w:shd w:val="clear" w:color="auto" w:fill="FFFFFF"/>
+        <w:spacing w:line="285" w:lineRule="atLeast"/>
+        <w:ind w:firstLine="0"/>
+        <w:rPr>
+          <w:rFonts w:ascii="Consolas" w:eastAsia="Times New Roman" w:hAnsi="Consolas" w:cs="Times New Roman"/>
+          <w:color w:val="4E5B61"/>
+          <w:sz w:val="21"/>
+          <w:szCs w:val="21"/>
+        </w:rPr>
+      </w:pPr>
+      <w:r>
+        <w:rPr>
+          <w:rFonts w:ascii="Consolas" w:eastAsia="Times New Roman" w:hAnsi="Consolas" w:cs="Times New Roman"/>
+          <w:color w:val="4E5B61"/>
+          <w:sz w:val="21"/>
+          <w:szCs w:val="21"/>
+        </w:rPr>
+        <w:t>}</w:t>
+      </w:r>
+    </w:p>
+    <w:p>
+      <w:pPr>
+        <w:shd w:val="clear" w:color="auto" w:fill="FFFFFF"/>
+        <w:spacing w:line="285" w:lineRule="atLeast"/>
+        <w:ind w:firstLine="0"/>
+        <w:rPr>
+          <w:rFonts w:ascii="Consolas" w:eastAsia="Times New Roman" w:hAnsi="Consolas" w:cs="Times New Roman"/>
+          <w:color w:val="4E5B61"/>
+          <w:sz w:val="21"/>
+          <w:szCs w:val="21"/>
+        </w:rPr>
+      </w:pPr>
+    </w:p>
+    <w:p>
+      <w:pPr>
+        <w:shd w:val="clear" w:color="auto" w:fill="FFFFFF"/>
+        <w:spacing w:line="285" w:lineRule="atLeast"/>
+        <w:ind w:firstLine="0"/>
+        <w:rPr>
+          <w:rFonts w:ascii="Consolas" w:eastAsia="Times New Roman" w:hAnsi="Consolas" w:cs="Times New Roman"/>
+          <w:color w:val="4E5B61"/>
+          <w:sz w:val="21"/>
+          <w:szCs w:val="21"/>
+        </w:rPr>
+      </w:pPr>
+      <w:r>
+        <w:rPr>
+          <w:rFonts w:ascii="Consolas" w:eastAsia="Times New Roman" w:hAnsi="Consolas" w:cs="Times New Roman"/>
+          <w:color w:val="4E5B61"/>
+          <w:sz w:val="21"/>
+          <w:szCs w:val="21"/>
+        </w:rPr>
+        <w:lastRenderedPageBreak/>
+        <w:t>void loop() {</w:t>
+      </w:r>
+    </w:p>
+    <w:p>
+      <w:pPr>
+        <w:shd w:val="clear" w:color="auto" w:fill="FFFFFF"/>
+        <w:spacing w:line="285" w:lineRule="atLeast"/>
+        <w:ind w:firstLine="0"/>
+        <w:rPr>
+          <w:rFonts w:ascii="Consolas" w:eastAsia="Times New Roman" w:hAnsi="Consolas" w:cs="Times New Roman"/>
+          <w:color w:val="4E5B61"/>
+          <w:sz w:val="21"/>
+          <w:szCs w:val="21"/>
+        </w:rPr>
+      </w:pPr>
+      <w:r>
+        <w:rPr>
+          <w:rFonts w:ascii="Consolas" w:eastAsia="Times New Roman" w:hAnsi="Consolas" w:cs="Times New Roman"/>
+          <w:color w:val="4E5B61"/>
+          <w:sz w:val="21"/>
+          <w:szCs w:val="21"/>
+        </w:rPr>
+        <w:t>  if(running == true) {</w:t>
+      </w:r>
+    </w:p>
+    <w:p>
+      <w:pPr>
+        <w:shd w:val="clear" w:color="auto" w:fill="FFFFFF"/>
+        <w:spacing w:line="285" w:lineRule="atLeast"/>
+        <w:ind w:firstLine="0"/>
+        <w:rPr>
+          <w:rFonts w:ascii="Consolas" w:eastAsia="Times New Roman" w:hAnsi="Consolas" w:cs="Times New Roman"/>
+          <w:color w:val="4E5B61"/>
+          <w:sz w:val="21"/>
+          <w:szCs w:val="21"/>
+        </w:rPr>
+      </w:pPr>
+      <w:r>
+        <w:rPr>
+          <w:rFonts w:ascii="Consolas" w:eastAsia="Times New Roman" w:hAnsi="Consolas" w:cs="Times New Roman"/>
+          <w:color w:val="4E5B61"/>
+          <w:sz w:val="21"/>
+          <w:szCs w:val="21"/>
+        </w:rPr>
+        <w:t>    // www.everythingrf.com/community/2-4-ghz-wi-fi-802-11b-g-n-channels-and-frequency-band</w:t>
+      </w:r>
+    </w:p>
+    <w:p>
+      <w:pPr>
+        <w:shd w:val="clear" w:color="auto" w:fill="FFFFFF"/>
+        <w:spacing w:line="285" w:lineRule="atLeast"/>
+        <w:ind w:firstLine="0"/>
+        <w:rPr>
+          <w:rFonts w:ascii="Consolas" w:eastAsia="Times New Roman" w:hAnsi="Consolas" w:cs="Times New Roman"/>
+          <w:color w:val="4E5B61"/>
+          <w:sz w:val="21"/>
+          <w:szCs w:val="21"/>
+        </w:rPr>
+      </w:pPr>
+      <w:r>
+        <w:rPr>
+          <w:rFonts w:ascii="Consolas" w:eastAsia="Times New Roman" w:hAnsi="Consolas" w:cs="Times New Roman"/>
+          <w:color w:val="4E5B61"/>
+          <w:sz w:val="21"/>
+          <w:szCs w:val="21"/>
+        </w:rPr>
+        <w:t>    // Center Freq - 2400 to get channel on NRF mod</w:t>
+      </w:r>
+    </w:p>
+    <w:p>
+      <w:pPr>
+        <w:shd w:val="clear" w:color="auto" w:fill="FFFFFF"/>
+        <w:spacing w:line="285" w:lineRule="atLeast"/>
+        <w:ind w:firstLine="0"/>
+        <w:rPr>
+          <w:rFonts w:ascii="Consolas" w:eastAsia="Times New Roman" w:hAnsi="Consolas" w:cs="Times New Roman"/>
+          <w:color w:val="4E5B61"/>
+          <w:sz w:val="21"/>
+          <w:szCs w:val="21"/>
+        </w:rPr>
+      </w:pPr>
+      <w:r>
+        <w:rPr>
+          <w:rFonts w:ascii="Consolas" w:eastAsia="Times New Roman" w:hAnsi="Consolas" w:cs="Times New Roman"/>
+          <w:color w:val="4E5B61"/>
+          <w:sz w:val="21"/>
+          <w:szCs w:val="21"/>
+        </w:rPr>
+        <w:t>    jam(12);  //WiFi channel 1    Bluetooth channel 4</w:t>
+      </w:r>
+    </w:p>
+    <w:p>
+      <w:pPr>
+        <w:shd w:val="clear" w:color="auto" w:fill="FFFFFF"/>
+        <w:spacing w:line="285" w:lineRule="atLeast"/>
+        <w:ind w:firstLine="0"/>
+        <w:rPr>
+          <w:rFonts w:ascii="Consolas" w:eastAsia="Times New Roman" w:hAnsi="Consolas" w:cs="Times New Roman"/>
+          <w:color w:val="4E5B61"/>
+          <w:sz w:val="21"/>
+          <w:szCs w:val="21"/>
+        </w:rPr>
+      </w:pPr>
+      <w:r>
+        <w:rPr>
+          <w:rFonts w:ascii="Consolas" w:eastAsia="Times New Roman" w:hAnsi="Consolas" w:cs="Times New Roman"/>
+          <w:color w:val="4E5B61"/>
+          <w:sz w:val="21"/>
+          <w:szCs w:val="21"/>
+        </w:rPr>
+        <w:t>    //jam(17);  //WiFi channel 2    Bluetooth channel 6-7</w:t>
+      </w:r>
+    </w:p>
+    <w:p>
+      <w:pPr>
+        <w:shd w:val="clear" w:color="auto" w:fill="FFFFFF"/>
+        <w:spacing w:line="285" w:lineRule="atLeast"/>
+        <w:ind w:firstLine="0"/>
+        <w:rPr>
+          <w:rFonts w:ascii="Consolas" w:eastAsia="Times New Roman" w:hAnsi="Consolas" w:cs="Times New Roman"/>
+          <w:color w:val="4E5B61"/>
+          <w:sz w:val="21"/>
+          <w:szCs w:val="21"/>
+        </w:rPr>
+      </w:pPr>
+      <w:r>
+        <w:rPr>
+          <w:rFonts w:ascii="Consolas" w:eastAsia="Times New Roman" w:hAnsi="Consolas" w:cs="Times New Roman"/>
+          <w:color w:val="4E5B61"/>
+          <w:sz w:val="21"/>
+          <w:szCs w:val="21"/>
+        </w:rPr>
+        <w:t>    jam(22);  //WiFi channel 3    Bluetooth channel 9</w:t>
+      </w:r>
+    </w:p>
+    <w:p>
+      <w:pPr>
+        <w:shd w:val="clear" w:color="auto" w:fill="FFFFFF"/>
+        <w:spacing w:line="285" w:lineRule="atLeast"/>
+        <w:ind w:firstLine="0"/>
+        <w:rPr>
+          <w:rFonts w:ascii="Consolas" w:eastAsia="Times New Roman" w:hAnsi="Consolas" w:cs="Times New Roman"/>
+          <w:color w:val="4E5B61"/>
+          <w:sz w:val="21"/>
+          <w:szCs w:val="21"/>
+        </w:rPr>
+      </w:pPr>
+      <w:r>
+        <w:rPr>
+          <w:rFonts w:ascii="Consolas" w:eastAsia="Times New Roman" w:hAnsi="Consolas" w:cs="Times New Roman"/>
+          <w:color w:val="4E5B61"/>
+          <w:sz w:val="21"/>
+          <w:szCs w:val="21"/>
+        </w:rPr>
+        <w:t>    //jam(27);  //WiFi channel 4    Bluetooth channel 11</w:t>
+      </w:r>
+    </w:p>
+    <w:p>
+      <w:pPr>
+        <w:shd w:val="clear" w:color="auto" w:fill="FFFFFF"/>
+        <w:spacing w:line="285" w:lineRule="atLeast"/>
+        <w:ind w:firstLine="0"/>
+        <w:rPr>
+          <w:rFonts w:ascii="Consolas" w:eastAsia="Times New Roman" w:hAnsi="Consolas" w:cs="Times New Roman"/>
+          <w:color w:val="4E5B61"/>
+          <w:sz w:val="21"/>
+          <w:szCs w:val="21"/>
+        </w:rPr>
+      </w:pPr>
+      <w:r>
+        <w:rPr>
+          <w:rFonts w:ascii="Consolas" w:eastAsia="Times New Roman" w:hAnsi="Consolas" w:cs="Times New Roman"/>
+          <w:color w:val="4E5B61"/>
+          <w:sz w:val="21"/>
+          <w:szCs w:val="21"/>
+        </w:rPr>
+        <w:t>    jam(32);  //WiFi channel 5    Bluetooth channel 13</w:t>
+      </w:r>
+    </w:p>
+    <w:p>
+      <w:pPr>
+        <w:shd w:val="clear" w:color="auto" w:fill="FFFFFF"/>
+        <w:spacing w:line="285" w:lineRule="atLeast"/>
+        <w:ind w:firstLine="0"/>
+        <w:rPr>
+          <w:rFonts w:ascii="Consolas" w:eastAsia="Times New Roman" w:hAnsi="Consolas" w:cs="Times New Roman"/>
+          <w:color w:val="4E5B61"/>
+          <w:sz w:val="21"/>
+          <w:szCs w:val="21"/>
+        </w:rPr>
+      </w:pPr>
+      <w:r>
+        <w:rPr>
+          <w:rFonts w:ascii="Consolas" w:eastAsia="Times New Roman" w:hAnsi="Consolas" w:cs="Times New Roman"/>
+          <w:color w:val="4E5B61"/>
+          <w:sz w:val="21"/>
+          <w:szCs w:val="21"/>
+        </w:rPr>
+        <w:t>    //jam(37);  //WiFi channel 6    Bluetooth channel 15-16</w:t>
+      </w:r>
+    </w:p>
+    <w:p>
+      <w:pPr>
+        <w:shd w:val="clear" w:color="auto" w:fill="FFFFFF"/>
+        <w:spacing w:line="285" w:lineRule="atLeast"/>
+        <w:ind w:firstLine="0"/>
+        <w:rPr>
+          <w:rFonts w:ascii="Consolas" w:eastAsia="Times New Roman" w:hAnsi="Consolas" w:cs="Times New Roman"/>
+          <w:color w:val="4E5B61"/>
+          <w:sz w:val="21"/>
+          <w:szCs w:val="21"/>
+        </w:rPr>
+      </w:pPr>
+      <w:r>
+        <w:rPr>
+          <w:rFonts w:ascii="Consolas" w:eastAsia="Times New Roman" w:hAnsi="Consolas" w:cs="Times New Roman"/>
+          <w:color w:val="4E5B61"/>
+          <w:sz w:val="21"/>
+          <w:szCs w:val="21"/>
+        </w:rPr>
+        <w:t>    jam(42);  //WiFi channel 7    Bluetooth channel 18</w:t>
+      </w:r>
+    </w:p>
+    <w:p>
+      <w:pPr>
+        <w:shd w:val="clear" w:color="auto" w:fill="FFFFFF"/>
+        <w:spacing w:line="285" w:lineRule="atLeast"/>
+        <w:ind w:firstLine="0"/>
+        <w:rPr>
+          <w:rFonts w:ascii="Consolas" w:eastAsia="Times New Roman" w:hAnsi="Consolas" w:cs="Times New Roman"/>
+          <w:color w:val="4E5B61"/>
+          <w:sz w:val="21"/>
+          <w:szCs w:val="21"/>
+        </w:rPr>
+      </w:pPr>
+      <w:r>
+        <w:rPr>
+          <w:rFonts w:ascii="Consolas" w:eastAsia="Times New Roman" w:hAnsi="Consolas" w:cs="Times New Roman"/>
+          <w:color w:val="4E5B61"/>
+          <w:sz w:val="21"/>
+          <w:szCs w:val="21"/>
+        </w:rPr>
+        <w:t>    //jam(47);  //WiFi channel 8    Bluetooth channel 20-21</w:t>
+      </w:r>
+    </w:p>
+    <w:p>
+      <w:pPr>
+        <w:shd w:val="clear" w:color="auto" w:fill="FFFFFF"/>
+        <w:spacing w:line="285" w:lineRule="atLeast"/>
+        <w:ind w:firstLine="0"/>
+        <w:rPr>
+          <w:rFonts w:ascii="Consolas" w:eastAsia="Times New Roman" w:hAnsi="Consolas" w:cs="Times New Roman"/>
+          <w:color w:val="4E5B61"/>
+          <w:sz w:val="21"/>
+          <w:szCs w:val="21"/>
+        </w:rPr>
+      </w:pPr>
+      <w:r>
+        <w:rPr>
+          <w:rFonts w:ascii="Consolas" w:eastAsia="Times New Roman" w:hAnsi="Consolas" w:cs="Times New Roman"/>
+          <w:color w:val="4E5B61"/>
+          <w:sz w:val="21"/>
+          <w:szCs w:val="21"/>
+        </w:rPr>
+        <w:t>    jam(52);  //WiFi channel 9    Bluetooth channel 23</w:t>
+      </w:r>
+    </w:p>
+    <w:p>
+      <w:pPr>
+        <w:shd w:val="clear" w:color="auto" w:fill="FFFFFF"/>
+        <w:spacing w:line="285" w:lineRule="atLeast"/>
+        <w:ind w:firstLine="0"/>
+        <w:rPr>
+          <w:rFonts w:ascii="Consolas" w:eastAsia="Times New Roman" w:hAnsi="Consolas" w:cs="Times New Roman"/>
+          <w:color w:val="4E5B61"/>
+          <w:sz w:val="21"/>
+          <w:szCs w:val="21"/>
+        </w:rPr>
+      </w:pPr>
+      <w:r>
+        <w:rPr>
+          <w:rFonts w:ascii="Consolas" w:eastAsia="Times New Roman" w:hAnsi="Consolas" w:cs="Times New Roman"/>
+          <w:color w:val="4E5B61"/>
+          <w:sz w:val="21"/>
+          <w:szCs w:val="21"/>
+        </w:rPr>
+        <w:t>    //jam(57);  //WiFi channel 10   Bluetooth channel 25-26</w:t>
+      </w:r>
+    </w:p>
+    <w:p>
+      <w:pPr>
+        <w:shd w:val="clear" w:color="auto" w:fill="FFFFFF"/>
+        <w:spacing w:line="285" w:lineRule="atLeast"/>
+        <w:ind w:firstLine="0"/>
+        <w:rPr>
+          <w:rFonts w:ascii="Consolas" w:eastAsia="Times New Roman" w:hAnsi="Consolas" w:cs="Times New Roman"/>
+          <w:color w:val="4E5B61"/>
+          <w:sz w:val="21"/>
+          <w:szCs w:val="21"/>
+        </w:rPr>
+      </w:pPr>
+      <w:r>
+        <w:rPr>
+          <w:rFonts w:ascii="Consolas" w:eastAsia="Times New Roman" w:hAnsi="Consolas" w:cs="Times New Roman"/>
+          <w:color w:val="4E5B61"/>
+          <w:sz w:val="21"/>
+          <w:szCs w:val="21"/>
+        </w:rPr>
+        <w:t>    jam(62);  //WiFi channel 11   Bluetooth channel 28</w:t>
+      </w:r>
+    </w:p>
+    <w:p>
+      <w:pPr>
+        <w:shd w:val="clear" w:color="auto" w:fill="FFFFFF"/>
+        <w:spacing w:line="285" w:lineRule="atLeast"/>
+        <w:ind w:firstLine="0"/>
+        <w:rPr>
+          <w:rFonts w:ascii="Consolas" w:eastAsia="Times New Roman" w:hAnsi="Consolas" w:cs="Times New Roman"/>
+          <w:color w:val="4E5B61"/>
+          <w:sz w:val="21"/>
+          <w:szCs w:val="21"/>
+        </w:rPr>
+      </w:pPr>
+      <w:r>
+        <w:rPr>
+          <w:rFonts w:ascii="Consolas" w:eastAsia="Times New Roman" w:hAnsi="Consolas" w:cs="Times New Roman"/>
+          <w:color w:val="4E5B61"/>
+          <w:sz w:val="21"/>
+          <w:szCs w:val="21"/>
+        </w:rPr>
+        <w:t>    //jam(67);  //WiFi channel 12   Bluetooth channel 30-31</w:t>
+      </w:r>
+    </w:p>
+    <w:p>
+      <w:pPr>
+        <w:shd w:val="clear" w:color="auto" w:fill="FFFFFF"/>
+        <w:spacing w:line="285" w:lineRule="atLeast"/>
+        <w:ind w:firstLine="0"/>
+        <w:rPr>
+          <w:rFonts w:ascii="Consolas" w:eastAsia="Times New Roman" w:hAnsi="Consolas" w:cs="Times New Roman"/>
+          <w:color w:val="4E5B61"/>
+          <w:sz w:val="21"/>
+          <w:szCs w:val="21"/>
+        </w:rPr>
+      </w:pPr>
+      <w:r>
+        <w:rPr>
+          <w:rFonts w:ascii="Consolas" w:eastAsia="Times New Roman" w:hAnsi="Consolas" w:cs="Times New Roman"/>
+          <w:color w:val="4E5B61"/>
+          <w:sz w:val="21"/>
+          <w:szCs w:val="21"/>
+        </w:rPr>
+        <w:t>    jam(72);  //WiFi channel 13   Bluetooth channel 33</w:t>
+      </w:r>
+    </w:p>
+    <w:p>
+      <w:pPr>
+        <w:shd w:val="clear" w:color="auto" w:fill="FFFFFF"/>
+        <w:spacing w:line="285" w:lineRule="atLeast"/>
+        <w:ind w:firstLine="0"/>
+        <w:rPr>
+          <w:rFonts w:ascii="Consolas" w:eastAsia="Times New Roman" w:hAnsi="Consolas" w:cs="Times New Roman"/>
+          <w:color w:val="4E5B61"/>
+          <w:sz w:val="21"/>
+          <w:szCs w:val="21"/>
+        </w:rPr>
+      </w:pPr>
+      <w:r>
+        <w:rPr>
+          <w:rFonts w:ascii="Consolas" w:eastAsia="Times New Roman" w:hAnsi="Consolas" w:cs="Times New Roman"/>
+          <w:color w:val="4E5B61"/>
+          <w:sz w:val="21"/>
+          <w:szCs w:val="21"/>
+        </w:rPr>
+        <w:t>    //jam(77);  //WiFi channel 14   Bluetooth channel 35-36</w:t>
+      </w:r>
+    </w:p>
+    <w:p>
+      <w:pPr>
+        <w:shd w:val="clear" w:color="auto" w:fill="FFFFFF"/>
+        <w:spacing w:line="285" w:lineRule="atLeast"/>
+        <w:ind w:firstLine="0"/>
+        <w:rPr>
+          <w:rFonts w:ascii="Consolas" w:eastAsia="Times New Roman" w:hAnsi="Consolas" w:cs="Times New Roman"/>
+          <w:color w:val="4E5B61"/>
+          <w:sz w:val="21"/>
+          <w:szCs w:val="21"/>
+        </w:rPr>
+      </w:pPr>
+      <w:r>
+        <w:rPr>
+          <w:rFonts w:ascii="Consolas" w:eastAsia="Times New Roman" w:hAnsi="Consolas" w:cs="Times New Roman"/>
+          <w:color w:val="4E5B61"/>
+          <w:sz w:val="21"/>
+          <w:szCs w:val="21"/>
+        </w:rPr>
+        <w:t>  }</w:t>
+      </w:r>
+    </w:p>
+    <w:p>
+      <w:pPr>
+        <w:shd w:val="clear" w:color="auto" w:fill="FFFFFF"/>
+        <w:spacing w:line="285" w:lineRule="atLeast"/>
+        <w:ind w:firstLine="0"/>
+        <w:rPr>
+          <w:rFonts w:ascii="Consolas" w:eastAsia="Times New Roman" w:hAnsi="Consolas" w:cs="Times New Roman"/>
+          <w:color w:val="4E5B61"/>
+          <w:sz w:val="21"/>
+          <w:szCs w:val="21"/>
+        </w:rPr>
+      </w:pPr>
+      <w:r>
+        <w:rPr>
+          <w:rFonts w:ascii="Consolas" w:eastAsia="Times New Roman" w:hAnsi="Consolas" w:cs="Times New Roman"/>
+          <w:color w:val="4E5B61"/>
+          <w:sz w:val="21"/>
+          <w:szCs w:val="21"/>
+        </w:rPr>
+        <w:t>}</w:t>
+      </w:r>
+    </w:p>
+    <w:p>
+      <w:pPr>
+        <w:shd w:val="clear" w:color="auto" w:fill="FFFFFF"/>
+        <w:spacing w:line="285" w:lineRule="atLeast"/>
+        <w:ind w:firstLine="0"/>
+        <w:rPr>
+          <w:rFonts w:ascii="Consolas" w:eastAsia="Times New Roman" w:hAnsi="Consolas" w:cs="Times New Roman"/>
+          <w:color w:val="4E5B61"/>
+          <w:sz w:val="21"/>
+          <w:szCs w:val="21"/>
+        </w:rPr>
+      </w:pPr>
+    </w:p>
+    <w:p>
+      <w:pPr>
+        <w:shd w:val="clear" w:color="auto" w:fill="FFFFFF"/>
+        <w:spacing w:line="285" w:lineRule="atLeast"/>
+        <w:ind w:firstLine="0"/>
+        <w:rPr>
+          <w:rFonts w:ascii="Consolas" w:eastAsia="Times New Roman" w:hAnsi="Consolas" w:cs="Times New Roman"/>
+          <w:color w:val="4E5B61"/>
+          <w:sz w:val="21"/>
+          <w:szCs w:val="21"/>
+        </w:rPr>
+      </w:pPr>
+      <w:r>
+        <w:rPr>
+          <w:rFonts w:ascii="Consolas" w:eastAsia="Times New Roman" w:hAnsi="Consolas" w:cs="Times New Roman"/>
+          <w:color w:val="4E5B61"/>
+          <w:sz w:val="21"/>
+          <w:szCs w:val="21"/>
+        </w:rPr>
+        <w:t>void on() {</w:t>
+      </w:r>
+    </w:p>
+    <w:p>
+      <w:pPr>
+        <w:shd w:val="clear" w:color="auto" w:fill="FFFFFF"/>
+        <w:spacing w:line="285" w:lineRule="atLeast"/>
+        <w:ind w:firstLine="0"/>
+        <w:rPr>
+          <w:rFonts w:ascii="Consolas" w:eastAsia="Times New Roman" w:hAnsi="Consolas" w:cs="Times New Roman"/>
+          <w:color w:val="4E5B61"/>
+          <w:sz w:val="21"/>
+          <w:szCs w:val="21"/>
+        </w:rPr>
+      </w:pPr>
+      <w:r>
+        <w:rPr>
+          <w:rFonts w:ascii="Consolas" w:eastAsia="Times New Roman" w:hAnsi="Consolas" w:cs="Times New Roman"/>
+          <w:color w:val="4E5B61"/>
+          <w:sz w:val="21"/>
+          <w:szCs w:val="21"/>
+        </w:rPr>
+        <w:t>  digitalWrite(5, LOW); //red off</w:t>
+      </w:r>
+    </w:p>
+    <w:p>
+      <w:pPr>
+        <w:shd w:val="clear" w:color="auto" w:fill="FFFFFF"/>
+        <w:spacing w:line="285" w:lineRule="atLeast"/>
+        <w:ind w:firstLine="0"/>
+        <w:rPr>
+          <w:rFonts w:ascii="Consolas" w:eastAsia="Times New Roman" w:hAnsi="Consolas" w:cs="Times New Roman"/>
+          <w:color w:val="4E5B61"/>
+          <w:sz w:val="21"/>
+          <w:szCs w:val="21"/>
+        </w:rPr>
+      </w:pPr>
+      <w:r>
+        <w:rPr>
+          <w:rFonts w:ascii="Consolas" w:eastAsia="Times New Roman" w:hAnsi="Consolas" w:cs="Times New Roman"/>
+          <w:color w:val="4E5B61"/>
+          <w:sz w:val="21"/>
+          <w:szCs w:val="21"/>
+        </w:rPr>
+        <w:t>  digitalWrite(4, HIGH); // green on</w:t>
+      </w:r>
+    </w:p>
+    <w:p>
+      <w:pPr>
+        <w:shd w:val="clear" w:color="auto" w:fill="FFFFFF"/>
+        <w:spacing w:line="285" w:lineRule="atLeast"/>
+        <w:ind w:firstLine="0"/>
+        <w:rPr>
+          <w:rFonts w:ascii="Consolas" w:eastAsia="Times New Roman" w:hAnsi="Consolas" w:cs="Times New Roman"/>
+          <w:color w:val="4E5B61"/>
+          <w:sz w:val="21"/>
+          <w:szCs w:val="21"/>
+        </w:rPr>
+      </w:pPr>
+      <w:r>
+        <w:rPr>
+          <w:rFonts w:ascii="Consolas" w:eastAsia="Times New Roman" w:hAnsi="Consolas" w:cs="Times New Roman"/>
+          <w:color w:val="4E5B61"/>
+          <w:sz w:val="21"/>
+          <w:szCs w:val="21"/>
+        </w:rPr>
+        <w:t>}</w:t>
+      </w:r>
+    </w:p>
+    <w:p>
+      <w:pPr>
+        <w:shd w:val="clear" w:color="auto" w:fill="FFFFFF"/>
+        <w:spacing w:line="285" w:lineRule="atLeast"/>
+        <w:ind w:firstLine="0"/>
+        <w:rPr>
+          <w:rFonts w:ascii="Consolas" w:eastAsia="Times New Roman" w:hAnsi="Consolas" w:cs="Times New Roman"/>
+          <w:color w:val="4E5B61"/>
+          <w:sz w:val="21"/>
+          <w:szCs w:val="21"/>
+        </w:rPr>
+      </w:pPr>
+    </w:p>
+    <w:p>
+      <w:pPr>
+        <w:shd w:val="clear" w:color="auto" w:fill="FFFFFF"/>
+        <w:spacing w:line="285" w:lineRule="atLeast"/>
+        <w:ind w:firstLine="0"/>
+        <w:rPr>
+          <w:rFonts w:ascii="Consolas" w:eastAsia="Times New Roman" w:hAnsi="Consolas" w:cs="Times New Roman"/>
+          <w:color w:val="4E5B61"/>
+          <w:sz w:val="21"/>
+          <w:szCs w:val="21"/>
+        </w:rPr>
+      </w:pPr>
+      <w:r>
+        <w:rPr>
+          <w:rFonts w:ascii="Consolas" w:eastAsia="Times New Roman" w:hAnsi="Consolas" w:cs="Times New Roman"/>
+          <w:color w:val="4E5B61"/>
+          <w:sz w:val="21"/>
+          <w:szCs w:val="21"/>
+        </w:rPr>
+        <w:t>void off() {</w:t>
+      </w:r>
+    </w:p>
+    <w:p>
+      <w:pPr>
+        <w:shd w:val="clear" w:color="auto" w:fill="FFFFFF"/>
+        <w:spacing w:line="285" w:lineRule="atLeast"/>
+        <w:ind w:firstLine="0"/>
+        <w:rPr>
+          <w:rFonts w:ascii="Consolas" w:eastAsia="Times New Roman" w:hAnsi="Consolas" w:cs="Times New Roman"/>
+          <w:color w:val="4E5B61"/>
+          <w:sz w:val="21"/>
+          <w:szCs w:val="21"/>
+        </w:rPr>
+      </w:pPr>
+      <w:r>
+        <w:rPr>
+          <w:rFonts w:ascii="Consolas" w:eastAsia="Times New Roman" w:hAnsi="Consolas" w:cs="Times New Roman"/>
+          <w:color w:val="4E5B61"/>
+          <w:sz w:val="21"/>
+          <w:szCs w:val="21"/>
+        </w:rPr>
+        <w:t>  digitalWrite(4, LOW); // green off</w:t>
+      </w:r>
+    </w:p>
+    <w:p>
+      <w:pPr>
+        <w:shd w:val="clear" w:color="auto" w:fill="FFFFFF"/>
+        <w:spacing w:line="285" w:lineRule="atLeast"/>
+        <w:ind w:firstLine="0"/>
+        <w:rPr>
+          <w:rFonts w:ascii="Consolas" w:eastAsia="Times New Roman" w:hAnsi="Consolas" w:cs="Times New Roman"/>
+          <w:color w:val="4E5B61"/>
+          <w:sz w:val="21"/>
+          <w:szCs w:val="21"/>
+        </w:rPr>
+      </w:pPr>
+      <w:r>
+        <w:rPr>
+          <w:rFonts w:ascii="Consolas" w:eastAsia="Times New Roman" w:hAnsi="Consolas" w:cs="Times New Roman"/>
+          <w:color w:val="4E5B61"/>
+          <w:sz w:val="21"/>
+          <w:szCs w:val="21"/>
+        </w:rPr>
+        <w:t>  digitalWrite(5, HIGH); //red on</w:t>
+      </w:r>
+    </w:p>
+    <w:p>
+      <w:pPr>
+        <w:shd w:val="clear" w:color="auto" w:fill="FFFFFF"/>
+        <w:spacing w:line="285" w:lineRule="atLeast"/>
+        <w:ind w:firstLine="0"/>
+        <w:rPr>
+          <w:rFonts w:ascii="Consolas" w:eastAsia="Times New Roman" w:hAnsi="Consolas" w:cs="Times New Roman"/>
+          <w:color w:val="4E5B61"/>
+          <w:sz w:val="21"/>
+          <w:szCs w:val="21"/>
+        </w:rPr>
+      </w:pPr>
+      <w:r>
+        <w:rPr>
+          <w:rFonts w:ascii="Consolas" w:eastAsia="Times New Roman" w:hAnsi="Consolas" w:cs="Times New Roman"/>
+          <w:color w:val="4E5B61"/>
+          <w:sz w:val="21"/>
+          <w:szCs w:val="21"/>
+        </w:rPr>
+        <w:t>}</w:t>
+      </w:r>
+    </w:p>
+    <w:p>
+      <w:pPr>
+        <w:shd w:val="clear" w:color="auto" w:fill="FFFFFF"/>
+        <w:spacing w:line="285" w:lineRule="atLeast"/>
+        <w:ind w:firstLine="0"/>
+        <w:rPr>
+          <w:rFonts w:ascii="Consolas" w:eastAsia="Times New Roman" w:hAnsi="Consolas" w:cs="Times New Roman"/>
+          <w:color w:val="4E5B61"/>
+          <w:sz w:val="21"/>
+          <w:szCs w:val="21"/>
+        </w:rPr>
+      </w:pPr>
+    </w:p>
+    <w:p>
+      <w:pPr>
+        <w:shd w:val="clear" w:color="auto" w:fill="FFFFFF"/>
+        <w:spacing w:line="285" w:lineRule="atLeast"/>
+        <w:ind w:firstLine="0"/>
+        <w:rPr>
+          <w:rFonts w:ascii="Consolas" w:eastAsia="Times New Roman" w:hAnsi="Consolas" w:cs="Times New Roman"/>
+          <w:color w:val="4E5B61"/>
+          <w:sz w:val="21"/>
+          <w:szCs w:val="21"/>
+        </w:rPr>
+      </w:pPr>
+      <w:r>
+        <w:rPr>
+          <w:rFonts w:ascii="Consolas" w:eastAsia="Times New Roman" w:hAnsi="Consolas" w:cs="Times New Roman"/>
+          <w:color w:val="4E5B61"/>
+          <w:sz w:val="21"/>
+          <w:szCs w:val="21"/>
+        </w:rPr>
+        <w:t>void jam(int channel) {</w:t>
+      </w:r>
+    </w:p>
+    <w:p>
+      <w:pPr>
+        <w:shd w:val="clear" w:color="auto" w:fill="FFFFFF"/>
+        <w:spacing w:line="285" w:lineRule="atLeast"/>
+        <w:ind w:firstLine="0"/>
+        <w:rPr>
+          <w:rFonts w:ascii="Consolas" w:eastAsia="Times New Roman" w:hAnsi="Consolas" w:cs="Times New Roman"/>
+          <w:color w:val="4E5B61"/>
+          <w:sz w:val="21"/>
+          <w:szCs w:val="21"/>
+        </w:rPr>
+      </w:pPr>
+      <w:r>
+        <w:rPr>
+          <w:rFonts w:ascii="Consolas" w:eastAsia="Times New Roman" w:hAnsi="Consolas" w:cs="Times New Roman"/>
+          <w:color w:val="4E5B61"/>
+          <w:sz w:val="21"/>
+          <w:szCs w:val="21"/>
+        </w:rPr>
+        <w:t>  radio.setChannel(channel);</w:t>
+      </w:r>
+    </w:p>
+    <w:p>
+      <w:pPr>
+        <w:shd w:val="clear" w:color="auto" w:fill="FFFFFF"/>
+        <w:spacing w:line="285" w:lineRule="atLeast"/>
+        <w:ind w:firstLine="0"/>
+        <w:rPr>
+          <w:rFonts w:ascii="Consolas" w:eastAsia="Times New Roman" w:hAnsi="Consolas" w:cs="Times New Roman"/>
+          <w:color w:val="4E5B61"/>
+          <w:sz w:val="21"/>
+          <w:szCs w:val="21"/>
+        </w:rPr>
+      </w:pPr>
+      <w:r>
+        <w:rPr>
+          <w:rFonts w:ascii="Consolas" w:eastAsia="Times New Roman" w:hAnsi="Consolas" w:cs="Times New Roman"/>
+          <w:color w:val="4E5B61"/>
+          <w:sz w:val="21"/>
+          <w:szCs w:val="21"/>
+        </w:rPr>
+        <w:t>    const bool result = radio.write(&amp;payload, sizeof(payload));</w:t>
+      </w:r>
+    </w:p>
+    <w:p>
+      <w:pPr>
+        <w:shd w:val="clear" w:color="auto" w:fill="FFFFFF"/>
+        <w:spacing w:line="285" w:lineRule="atLeast"/>
+        <w:ind w:firstLine="0"/>
+        <w:rPr>
+          <w:rFonts w:ascii="Consolas" w:eastAsia="Times New Roman" w:hAnsi="Consolas" w:cs="Times New Roman"/>
+          <w:color w:val="4E5B61"/>
+          <w:sz w:val="21"/>
+          <w:szCs w:val="21"/>
+        </w:rPr>
+      </w:pPr>
+      <w:r>
+        <w:rPr>
+          <w:rFonts w:ascii="Consolas" w:eastAsia="Times New Roman" w:hAnsi="Consolas" w:cs="Times New Roman"/>
+          <w:color w:val="4E5B61"/>
+          <w:sz w:val="21"/>
+          <w:szCs w:val="21"/>
+        </w:rPr>
+        <w:t>    // debug(result);</w:t>
+      </w:r>
+    </w:p>
+    <w:p>
+      <w:pPr>
+        <w:shd w:val="clear" w:color="auto" w:fill="FFFFFF"/>
+        <w:spacing w:line="285" w:lineRule="atLeast"/>
+        <w:ind w:firstLine="0"/>
+        <w:rPr>
+          <w:rFonts w:ascii="Consolas" w:eastAsia="Times New Roman" w:hAnsi="Consolas" w:cs="Times New Roman"/>
+          <w:color w:val="4E5B61"/>
+          <w:sz w:val="21"/>
+          <w:szCs w:val="21"/>
+        </w:rPr>
+      </w:pPr>
+      <w:r>
+        <w:rPr>
+          <w:rFonts w:ascii="Consolas" w:eastAsia="Times New Roman" w:hAnsi="Consolas" w:cs="Times New Roman"/>
+          <w:color w:val="4E5B61"/>
+          <w:sz w:val="21"/>
+          <w:szCs w:val="21"/>
+        </w:rPr>
+        <w:t>    if (!result) {</w:t>
+      </w:r>
+    </w:p>
+    <w:p>
+      <w:pPr>
+        <w:shd w:val="clear" w:color="auto" w:fill="FFFFFF"/>
+        <w:spacing w:line="285" w:lineRule="atLeast"/>
+        <w:ind w:firstLine="0"/>
+        <w:rPr>
+          <w:rFonts w:ascii="Consolas" w:eastAsia="Times New Roman" w:hAnsi="Consolas" w:cs="Times New Roman"/>
+          <w:color w:val="4E5B61"/>
+          <w:sz w:val="21"/>
+          <w:szCs w:val="21"/>
+        </w:rPr>
+      </w:pPr>
+      <w:r>
+        <w:rPr>
+          <w:rFonts w:ascii="Consolas" w:eastAsia="Times New Roman" w:hAnsi="Consolas" w:cs="Times New Roman"/>
+          <w:color w:val="4E5B61"/>
+          <w:sz w:val="21"/>
+          <w:szCs w:val="21"/>
+        </w:rPr>
+        <w:t>        error();</w:t>
+      </w:r>
+    </w:p>
+    <w:p>
+      <w:pPr>
+        <w:shd w:val="clear" w:color="auto" w:fill="FFFFFF"/>
+        <w:spacing w:line="285" w:lineRule="atLeast"/>
+        <w:ind w:firstLine="0"/>
+        <w:rPr>
+          <w:rFonts w:ascii="Consolas" w:eastAsia="Times New Roman" w:hAnsi="Consolas" w:cs="Times New Roman"/>
+          <w:color w:val="4E5B61"/>
+          <w:sz w:val="21"/>
+          <w:szCs w:val="21"/>
+        </w:rPr>
+      </w:pPr>
+      <w:r>
+        <w:rPr>
+          <w:rFonts w:ascii="Consolas" w:eastAsia="Times New Roman" w:hAnsi="Consolas" w:cs="Times New Roman"/>
+          <w:color w:val="4E5B61"/>
+          <w:sz w:val="21"/>
+          <w:szCs w:val="21"/>
+        </w:rPr>
+        <w:t>    }</w:t>
+      </w:r>
+    </w:p>
+    <w:p>
+      <w:pPr>
+        <w:shd w:val="clear" w:color="auto" w:fill="FFFFFF"/>
+        <w:spacing w:line="285" w:lineRule="atLeast"/>
+        <w:ind w:firstLine="0"/>
+        <w:rPr>
+          <w:rFonts w:ascii="Consolas" w:eastAsia="Times New Roman" w:hAnsi="Consolas" w:cs="Times New Roman"/>
+          <w:color w:val="4E5B61"/>
+          <w:sz w:val="21"/>
+          <w:szCs w:val="21"/>
+        </w:rPr>
+      </w:pPr>
+      <w:r>
+        <w:rPr>
+          <w:rFonts w:ascii="Consolas" w:eastAsia="Times New Roman" w:hAnsi="Consolas" w:cs="Times New Roman"/>
+          <w:color w:val="4E5B61"/>
+          <w:sz w:val="21"/>
+          <w:szCs w:val="21"/>
+        </w:rPr>
+        <w:t>}</w:t>
+      </w:r>
+    </w:p>
+    <w:p>
+      <w:pPr>
+        <w:shd w:val="clear" w:color="auto" w:fill="FFFFFF"/>
+        <w:spacing w:line="285" w:lineRule="atLeast"/>
+        <w:ind w:firstLine="0"/>
+        <w:rPr>
+          <w:rFonts w:ascii="Consolas" w:eastAsia="Times New Roman" w:hAnsi="Consolas" w:cs="Times New Roman"/>
+          <w:color w:val="4E5B61"/>
+          <w:sz w:val="21"/>
+          <w:szCs w:val="21"/>
+        </w:rPr>
+      </w:pPr>
+    </w:p>
+    <w:p>
+      <w:pPr>
+        <w:shd w:val="clear" w:color="auto" w:fill="FFFFFF"/>
+        <w:spacing w:line="285" w:lineRule="atLeast"/>
+        <w:ind w:firstLine="0"/>
+        <w:rPr>
+          <w:rFonts w:ascii="Consolas" w:eastAsia="Times New Roman" w:hAnsi="Consolas" w:cs="Times New Roman"/>
+          <w:color w:val="4E5B61"/>
+          <w:sz w:val="21"/>
+          <w:szCs w:val="21"/>
+        </w:rPr>
+      </w:pPr>
+      <w:r>
+        <w:rPr>
+          <w:rFonts w:ascii="Consolas" w:eastAsia="Times New Roman" w:hAnsi="Consolas" w:cs="Times New Roman"/>
+          <w:color w:val="4E5B61"/>
+          <w:sz w:val="21"/>
+          <w:szCs w:val="21"/>
+        </w:rPr>
+        <w:t>void error() {</w:t>
+      </w:r>
+    </w:p>
+    <w:p>
+      <w:pPr>
+        <w:shd w:val="clear" w:color="auto" w:fill="FFFFFF"/>
+        <w:spacing w:line="285" w:lineRule="atLeast"/>
+        <w:ind w:firstLine="0"/>
+        <w:rPr>
+          <w:rFonts w:ascii="Consolas" w:eastAsia="Times New Roman" w:hAnsi="Consolas" w:cs="Times New Roman"/>
+          <w:color w:val="4E5B61"/>
+          <w:sz w:val="21"/>
+          <w:szCs w:val="21"/>
+        </w:rPr>
+      </w:pPr>
+      <w:r>
+        <w:rPr>
+          <w:rFonts w:ascii="Consolas" w:eastAsia="Times New Roman" w:hAnsi="Consolas" w:cs="Times New Roman"/>
+          <w:color w:val="4E5B61"/>
+          <w:sz w:val="21"/>
+          <w:szCs w:val="21"/>
+        </w:rPr>
+        <w:t>  Serial.println("Data sending failed");</w:t>
+      </w:r>
+    </w:p>
+    <w:p>
+      <w:pPr>
+        <w:shd w:val="clear" w:color="auto" w:fill="FFFFFF"/>
+        <w:spacing w:line="285" w:lineRule="atLeast"/>
+        <w:ind w:firstLine="0"/>
+        <w:rPr>
+          <w:rFonts w:ascii="Consolas" w:eastAsia="Times New Roman" w:hAnsi="Consolas" w:cs="Times New Roman"/>
+          <w:color w:val="4E5B61"/>
+          <w:sz w:val="21"/>
+          <w:szCs w:val="21"/>
+        </w:rPr>
+      </w:pPr>
+      <w:r>
+        <w:rPr>
+          <w:rFonts w:ascii="Consolas" w:eastAsia="Times New Roman" w:hAnsi="Consolas" w:cs="Times New Roman"/>
+          <w:color w:val="4E5B61"/>
+          <w:sz w:val="21"/>
+          <w:szCs w:val="21"/>
+        </w:rPr>
+        <w:t>  // flash red light twice</w:t>
+      </w:r>
+    </w:p>
+    <w:p>
+      <w:pPr>
+        <w:shd w:val="clear" w:color="auto" w:fill="FFFFFF"/>
+        <w:spacing w:line="285" w:lineRule="atLeast"/>
+        <w:ind w:firstLine="0"/>
+        <w:rPr>
+          <w:rFonts w:ascii="Consolas" w:eastAsia="Times New Roman" w:hAnsi="Consolas" w:cs="Times New Roman"/>
+          <w:color w:val="4E5B61"/>
+          <w:sz w:val="21"/>
+          <w:szCs w:val="21"/>
+        </w:rPr>
+      </w:pPr>
+      <w:r>
+        <w:rPr>
+          <w:rFonts w:ascii="Consolas" w:eastAsia="Times New Roman" w:hAnsi="Consolas" w:cs="Times New Roman"/>
+          <w:color w:val="4E5B61"/>
+          <w:sz w:val="21"/>
+          <w:szCs w:val="21"/>
+        </w:rPr>
+        <w:t>  off();</w:t>
+      </w:r>
+    </w:p>
+    <w:p>
+      <w:pPr>
+        <w:shd w:val="clear" w:color="auto" w:fill="FFFFFF"/>
+        <w:spacing w:line="285" w:lineRule="atLeast"/>
+        <w:ind w:firstLine="0"/>
+        <w:rPr>
+          <w:rFonts w:ascii="Consolas" w:eastAsia="Times New Roman" w:hAnsi="Consolas" w:cs="Times New Roman"/>
+          <w:color w:val="4E5B61"/>
+          <w:sz w:val="21"/>
+          <w:szCs w:val="21"/>
+        </w:rPr>
+      </w:pPr>
+      <w:r>
+        <w:rPr>
+          <w:rFonts w:ascii="Consolas" w:eastAsia="Times New Roman" w:hAnsi="Consolas" w:cs="Times New Roman"/>
+          <w:color w:val="4E5B61"/>
+          <w:sz w:val="21"/>
+          <w:szCs w:val="21"/>
+        </w:rPr>
+        <w:lastRenderedPageBreak/>
+        <w:t>  delay(100);</w:t>
+      </w:r>
+    </w:p>
+    <w:p>
+      <w:pPr>
+        <w:shd w:val="clear" w:color="auto" w:fill="FFFFFF"/>
+        <w:spacing w:line="285" w:lineRule="atLeast"/>
+        <w:ind w:firstLine="0"/>
+        <w:rPr>
+          <w:rFonts w:ascii="Consolas" w:eastAsia="Times New Roman" w:hAnsi="Consolas" w:cs="Times New Roman"/>
+          <w:color w:val="4E5B61"/>
+          <w:sz w:val="21"/>
+          <w:szCs w:val="21"/>
+        </w:rPr>
+      </w:pPr>
+      <w:r>
+        <w:rPr>
+          <w:rFonts w:ascii="Consolas" w:eastAsia="Times New Roman" w:hAnsi="Consolas" w:cs="Times New Roman"/>
+          <w:color w:val="4E5B61"/>
+          <w:sz w:val="21"/>
+          <w:szCs w:val="21"/>
+        </w:rPr>
+        <w:t>  digitalWrite(3, LOW); //red off</w:t>
+      </w:r>
+    </w:p>
+    <w:p>
+      <w:pPr>
+        <w:shd w:val="clear" w:color="auto" w:fill="FFFFFF"/>
+        <w:spacing w:line="285" w:lineRule="atLeast"/>
+        <w:ind w:firstLine="0"/>
+        <w:rPr>
+          <w:rFonts w:ascii="Consolas" w:eastAsia="Times New Roman" w:hAnsi="Consolas" w:cs="Times New Roman"/>
+          <w:color w:val="4E5B61"/>
+          <w:sz w:val="21"/>
+          <w:szCs w:val="21"/>
+        </w:rPr>
+      </w:pPr>
+      <w:r>
+        <w:rPr>
+          <w:rFonts w:ascii="Consolas" w:eastAsia="Times New Roman" w:hAnsi="Consolas" w:cs="Times New Roman"/>
+          <w:color w:val="4E5B61"/>
+          <w:sz w:val="21"/>
+          <w:szCs w:val="21"/>
+        </w:rPr>
+        <w:t>  delay(100);</w:t>
+      </w:r>
+    </w:p>
+    <w:p>
+      <w:pPr>
+        <w:shd w:val="clear" w:color="auto" w:fill="FFFFFF"/>
+        <w:spacing w:line="285" w:lineRule="atLeast"/>
+        <w:ind w:firstLine="0"/>
+        <w:rPr>
+          <w:rFonts w:ascii="Consolas" w:eastAsia="Times New Roman" w:hAnsi="Consolas" w:cs="Times New Roman"/>
+          <w:color w:val="4E5B61"/>
+          <w:sz w:val="21"/>
+          <w:szCs w:val="21"/>
+        </w:rPr>
+      </w:pPr>
+      <w:r>
+        <w:rPr>
+          <w:rFonts w:ascii="Consolas" w:eastAsia="Times New Roman" w:hAnsi="Consolas" w:cs="Times New Roman"/>
+          <w:color w:val="4E5B61"/>
+          <w:sz w:val="21"/>
+          <w:szCs w:val="21"/>
+        </w:rPr>
+        <w:t>  digitalWrite(3, HIGH); //red on</w:t>
+      </w:r>
+    </w:p>
+    <w:p>
+      <w:pPr>
+        <w:shd w:val="clear" w:color="auto" w:fill="FFFFFF"/>
+        <w:spacing w:line="285" w:lineRule="atLeast"/>
+        <w:ind w:firstLine="0"/>
+        <w:rPr>
+          <w:rFonts w:ascii="Consolas" w:eastAsia="Times New Roman" w:hAnsi="Consolas" w:cs="Times New Roman"/>
+          <w:color w:val="4E5B61"/>
+          <w:sz w:val="21"/>
+          <w:szCs w:val="21"/>
+        </w:rPr>
+      </w:pPr>
+      <w:r>
+        <w:rPr>
+          <w:rFonts w:ascii="Consolas" w:eastAsia="Times New Roman" w:hAnsi="Consolas" w:cs="Times New Roman"/>
+          <w:color w:val="4E5B61"/>
+          <w:sz w:val="21"/>
+          <w:szCs w:val="21"/>
+        </w:rPr>
+        <w:t>  delay(100);</w:t>
+      </w:r>
+    </w:p>
+    <w:p>
+      <w:pPr>
+        <w:shd w:val="clear" w:color="auto" w:fill="FFFFFF"/>
+        <w:spacing w:line="285" w:lineRule="atLeast"/>
+        <w:ind w:firstLine="0"/>
+        <w:rPr>
+          <w:rFonts w:ascii="Consolas" w:eastAsia="Times New Roman" w:hAnsi="Consolas" w:cs="Times New Roman"/>
+          <w:color w:val="4E5B61"/>
+          <w:sz w:val="21"/>
+          <w:szCs w:val="21"/>
+        </w:rPr>
+      </w:pPr>
+      <w:r>
+        <w:rPr>
+          <w:rFonts w:ascii="Consolas" w:eastAsia="Times New Roman" w:hAnsi="Consolas" w:cs="Times New Roman"/>
+          <w:color w:val="4E5B61"/>
+          <w:sz w:val="21"/>
+          <w:szCs w:val="21"/>
+        </w:rPr>
+        <w:t>  on();</w:t>
+      </w:r>
+    </w:p>
+    <w:p>
+      <w:pPr>
+        <w:shd w:val="clear" w:color="auto" w:fill="FFFFFF"/>
+        <w:spacing w:line="285" w:lineRule="atLeast"/>
+        <w:ind w:firstLine="0"/>
+        <w:rPr>
+          <w:rFonts w:ascii="Consolas" w:eastAsia="Times New Roman" w:hAnsi="Consolas" w:cs="Times New Roman"/>
+          <w:color w:val="4E5B61"/>
+          <w:sz w:val="21"/>
+          <w:szCs w:val="21"/>
+        </w:rPr>
+      </w:pPr>
+      <w:r>
+        <w:rPr>
+          <w:rFonts w:ascii="Consolas" w:eastAsia="Times New Roman" w:hAnsi="Consolas" w:cs="Times New Roman"/>
+          <w:color w:val="4E5B61"/>
+          <w:sz w:val="21"/>
+          <w:szCs w:val="21"/>
+        </w:rPr>
+        <w:t>  delay(50);</w:t>
+      </w:r>
+    </w:p>
+    <w:p>
+      <w:pPr>
+        <w:shd w:val="clear" w:color="auto" w:fill="FFFFFF"/>
+        <w:spacing w:line="285" w:lineRule="atLeast"/>
+        <w:ind w:firstLine="0"/>
+        <w:rPr>
+          <w:rFonts w:ascii="Consolas" w:eastAsia="Times New Roman" w:hAnsi="Consolas" w:cs="Times New Roman"/>
+          <w:color w:val="4E5B61"/>
+          <w:sz w:val="21"/>
+          <w:szCs w:val="21"/>
+        </w:rPr>
+      </w:pPr>
+      <w:r>
+        <w:rPr>
+          <w:rFonts w:ascii="Consolas" w:eastAsia="Times New Roman" w:hAnsi="Consolas" w:cs="Times New Roman"/>
+          <w:color w:val="4E5B61"/>
+          <w:sz w:val="21"/>
+          <w:szCs w:val="21"/>
+        </w:rPr>
+        <w:t>}</w:t>
+      </w:r>
+    </w:p>
+    <w:p>
+      <w:pPr>
+        <w:shd w:val="clear" w:color="auto" w:fill="FFFFFF"/>
+        <w:spacing w:line="285" w:lineRule="atLeast"/>
+        <w:ind w:firstLine="0"/>
+        <w:rPr>
+          <w:rFonts w:ascii="Consolas" w:eastAsia="Times New Roman" w:hAnsi="Consolas" w:cs="Times New Roman"/>
+          <w:color w:val="4E5B61"/>
+          <w:sz w:val="21"/>
+          <w:szCs w:val="21"/>
+        </w:rPr>
+      </w:pPr>
+    </w:p>
+    <w:p>
+      <w:pPr>
+        <w:shd w:val="clear" w:color="auto" w:fill="FFFFFF"/>
+        <w:spacing w:line="285" w:lineRule="atLeast"/>
+        <w:ind w:firstLine="0"/>
+        <w:rPr>
+          <w:rFonts w:ascii="Consolas" w:eastAsia="Times New Roman" w:hAnsi="Consolas" w:cs="Times New Roman"/>
+          <w:color w:val="4E5B61"/>
+          <w:sz w:val="21"/>
+          <w:szCs w:val="21"/>
+        </w:rPr>
+      </w:pPr>
+      <w:r>
+        <w:rPr>
+          <w:rFonts w:ascii="Consolas" w:eastAsia="Times New Roman" w:hAnsi="Consolas" w:cs="Times New Roman"/>
+          <w:color w:val="4E5B61"/>
+          <w:sz w:val="21"/>
+          <w:szCs w:val="21"/>
+        </w:rPr>
+        <w:t>void interruptHanlder() {</w:t>
+      </w:r>
+    </w:p>
+    <w:p>
+      <w:pPr>
+        <w:shd w:val="clear" w:color="auto" w:fill="FFFFFF"/>
+        <w:spacing w:line="285" w:lineRule="atLeast"/>
+        <w:ind w:firstLine="0"/>
+        <w:rPr>
+          <w:rFonts w:ascii="Consolas" w:eastAsia="Times New Roman" w:hAnsi="Consolas" w:cs="Times New Roman"/>
+          <w:color w:val="4E5B61"/>
+          <w:sz w:val="21"/>
+          <w:szCs w:val="21"/>
+        </w:rPr>
+      </w:pPr>
+      <w:r>
+        <w:rPr>
+          <w:rFonts w:ascii="Consolas" w:eastAsia="Times New Roman" w:hAnsi="Consolas" w:cs="Times New Roman"/>
+          <w:color w:val="4E5B61"/>
+          <w:sz w:val="21"/>
+          <w:szCs w:val="21"/>
+        </w:rPr>
+        <w:t>  if (running == false) {</w:t>
+      </w:r>
+    </w:p>
+    <w:p>
+      <w:pPr>
+        <w:shd w:val="clear" w:color="auto" w:fill="FFFFFF"/>
+        <w:spacing w:line="285" w:lineRule="atLeast"/>
+        <w:ind w:firstLine="0"/>
+        <w:rPr>
+          <w:rFonts w:ascii="Consolas" w:eastAsia="Times New Roman" w:hAnsi="Consolas" w:cs="Times New Roman"/>
+          <w:color w:val="4E5B61"/>
+          <w:sz w:val="21"/>
+          <w:szCs w:val="21"/>
+        </w:rPr>
+      </w:pPr>
+      <w:r>
+        <w:rPr>
+          <w:rFonts w:ascii="Consolas" w:eastAsia="Times New Roman" w:hAnsi="Consolas" w:cs="Times New Roman"/>
+          <w:color w:val="4E5B61"/>
+          <w:sz w:val="21"/>
+          <w:szCs w:val="21"/>
+        </w:rPr>
+        <w:t>    on();</w:t>
+      </w:r>
+    </w:p>
+    <w:p>
+      <w:pPr>
+        <w:shd w:val="clear" w:color="auto" w:fill="FFFFFF"/>
+        <w:spacing w:line="285" w:lineRule="atLeast"/>
+        <w:ind w:firstLine="0"/>
+        <w:rPr>
+          <w:rFonts w:ascii="Consolas" w:eastAsia="Times New Roman" w:hAnsi="Consolas" w:cs="Times New Roman"/>
+          <w:color w:val="4E5B61"/>
+          <w:sz w:val="21"/>
+          <w:szCs w:val="21"/>
+        </w:rPr>
+      </w:pPr>
+      <w:r>
+        <w:rPr>
+          <w:rFonts w:ascii="Consolas" w:eastAsia="Times New Roman" w:hAnsi="Consolas" w:cs="Times New Roman"/>
+          <w:color w:val="4E5B61"/>
+          <w:sz w:val="21"/>
+          <w:szCs w:val="21"/>
+        </w:rPr>
+        <w:t>    running = true;</w:t>
+      </w:r>
+    </w:p>
+    <w:p>
+      <w:pPr>
+        <w:shd w:val="clear" w:color="auto" w:fill="FFFFFF"/>
+        <w:spacing w:line="285" w:lineRule="atLeast"/>
+        <w:ind w:firstLine="0"/>
+        <w:rPr>
+          <w:rFonts w:ascii="Consolas" w:eastAsia="Times New Roman" w:hAnsi="Consolas" w:cs="Times New Roman"/>
+          <w:color w:val="4E5B61"/>
+          <w:sz w:val="21"/>
+          <w:szCs w:val="21"/>
+        </w:rPr>
+      </w:pPr>
+      <w:r>
+        <w:rPr>
+          <w:rFonts w:ascii="Consolas" w:eastAsia="Times New Roman" w:hAnsi="Consolas" w:cs="Times New Roman"/>
+          <w:color w:val="4E5B61"/>
+          <w:sz w:val="21"/>
+          <w:szCs w:val="21"/>
+        </w:rPr>
+        <w:t>    Serial.println("begin");</w:t>
+      </w:r>
+    </w:p>
+    <w:p>
+      <w:pPr>
+        <w:shd w:val="clear" w:color="auto" w:fill="FFFFFF"/>
+        <w:spacing w:line="285" w:lineRule="atLeast"/>
+        <w:ind w:firstLine="0"/>
+        <w:rPr>
+          <w:rFonts w:ascii="Consolas" w:eastAsia="Times New Roman" w:hAnsi="Consolas" w:cs="Times New Roman"/>
+          <w:color w:val="4E5B61"/>
+          <w:sz w:val="21"/>
+          <w:szCs w:val="21"/>
+        </w:rPr>
+      </w:pPr>
+      <w:r>
+        <w:rPr>
+          <w:rFonts w:ascii="Consolas" w:eastAsia="Times New Roman" w:hAnsi="Consolas" w:cs="Times New Roman"/>
+          <w:color w:val="4E5B61"/>
+          <w:sz w:val="21"/>
+          <w:szCs w:val="21"/>
+        </w:rPr>
+        <w:t>  }</w:t>
+      </w:r>
+    </w:p>
+    <w:p>
+      <w:pPr>
+        <w:shd w:val="clear" w:color="auto" w:fill="FFFFFF"/>
+        <w:spacing w:line="285" w:lineRule="atLeast"/>
+        <w:ind w:firstLine="0"/>
+        <w:rPr>
+          <w:rFonts w:ascii="Consolas" w:eastAsia="Times New Roman" w:hAnsi="Consolas" w:cs="Times New Roman"/>
+          <w:color w:val="4E5B61"/>
+          <w:sz w:val="21"/>
+          <w:szCs w:val="21"/>
+        </w:rPr>
+      </w:pPr>
+      <w:r>
+        <w:rPr>
+          <w:rFonts w:ascii="Consolas" w:eastAsia="Times New Roman" w:hAnsi="Consolas" w:cs="Times New Roman"/>
+          <w:color w:val="4E5B61"/>
+          <w:sz w:val="21"/>
+          <w:szCs w:val="21"/>
+        </w:rPr>
+        <w:t>  else if (running == true) {</w:t>
+      </w:r>
+    </w:p>
+    <w:p>
+      <w:pPr>
+        <w:shd w:val="clear" w:color="auto" w:fill="FFFFFF"/>
+        <w:spacing w:line="285" w:lineRule="atLeast"/>
+        <w:ind w:firstLine="0"/>
+        <w:rPr>
+          <w:rFonts w:ascii="Consolas" w:eastAsia="Times New Roman" w:hAnsi="Consolas" w:cs="Times New Roman"/>
+          <w:color w:val="4E5B61"/>
+          <w:sz w:val="21"/>
+          <w:szCs w:val="21"/>
+        </w:rPr>
+      </w:pPr>
+      <w:r>
+        <w:rPr>
+          <w:rFonts w:ascii="Consolas" w:eastAsia="Times New Roman" w:hAnsi="Consolas" w:cs="Times New Roman"/>
+          <w:color w:val="4E5B61"/>
+          <w:sz w:val="21"/>
+          <w:szCs w:val="21"/>
+        </w:rPr>
+        <w:t>    Serial.println("halted");</w:t>
+      </w:r>
+    </w:p>
+    <w:p>
+      <w:pPr>
+        <w:shd w:val="clear" w:color="auto" w:fill="FFFFFF"/>
+        <w:spacing w:line="285" w:lineRule="atLeast"/>
+        <w:ind w:firstLine="0"/>
+        <w:rPr>
+          <w:rFonts w:ascii="Consolas" w:eastAsia="Times New Roman" w:hAnsi="Consolas" w:cs="Times New Roman"/>
+          <w:color w:val="4E5B61"/>
+          <w:sz w:val="21"/>
+          <w:szCs w:val="21"/>
+        </w:rPr>
+      </w:pPr>
+      <w:r>
+        <w:rPr>
+          <w:rFonts w:ascii="Consolas" w:eastAsia="Times New Roman" w:hAnsi="Consolas" w:cs="Times New Roman"/>
+          <w:color w:val="4E5B61"/>
+          <w:sz w:val="21"/>
+          <w:szCs w:val="21"/>
+        </w:rPr>
+        <w:t>    off();</w:t>
+      </w:r>
+    </w:p>
+    <w:p>
+      <w:pPr>
+        <w:shd w:val="clear" w:color="auto" w:fill="FFFFFF"/>
+        <w:spacing w:line="285" w:lineRule="atLeast"/>
+        <w:ind w:firstLine="0"/>
+        <w:rPr>
+          <w:rFonts w:ascii="Consolas" w:eastAsia="Times New Roman" w:hAnsi="Consolas" w:cs="Times New Roman"/>
+          <w:color w:val="4E5B61"/>
+          <w:sz w:val="21"/>
+          <w:szCs w:val="21"/>
+        </w:rPr>
+      </w:pPr>
+      <w:r>
+        <w:rPr>
+          <w:rFonts w:ascii="Consolas" w:eastAsia="Times New Roman" w:hAnsi="Consolas" w:cs="Times New Roman"/>
+          <w:color w:val="4E5B61"/>
+          <w:sz w:val="21"/>
+          <w:szCs w:val="21"/>
+        </w:rPr>
+        <w:t>    running = false;</w:t>
+      </w:r>
+    </w:p>
+    <w:p>
+      <w:pPr>
+        <w:shd w:val="clear" w:color="auto" w:fill="FFFFFF"/>
+        <w:spacing w:line="285" w:lineRule="atLeast"/>
+        <w:ind w:firstLine="0"/>
+        <w:rPr>
+          <w:rFonts w:ascii="Consolas" w:eastAsia="Times New Roman" w:hAnsi="Consolas" w:cs="Times New Roman"/>
+          <w:color w:val="4E5B61"/>
+          <w:sz w:val="21"/>
+          <w:szCs w:val="21"/>
+        </w:rPr>
+      </w:pPr>
+      <w:r>
+        <w:rPr>
+          <w:rFonts w:ascii="Consolas" w:eastAsia="Times New Roman" w:hAnsi="Consolas" w:cs="Times New Roman"/>
+          <w:color w:val="4E5B61"/>
+          <w:sz w:val="21"/>
+          <w:szCs w:val="21"/>
+        </w:rPr>
+        <w:t>  }</w:t>
+      </w:r>
+    </w:p>
+    <w:p>
+      <w:pPr>
+        <w:shd w:val="clear" w:color="auto" w:fill="FFFFFF"/>
+        <w:spacing w:line="285" w:lineRule="atLeast"/>
+        <w:ind w:firstLine="0"/>
+        <w:rPr>
+          <w:rFonts w:ascii="Consolas" w:eastAsia="Times New Roman" w:hAnsi="Consolas" w:cs="Times New Roman"/>
+          <w:color w:val="4E5B61"/>
+          <w:sz w:val="21"/>
+          <w:szCs w:val="21"/>
+        </w:rPr>
+      </w:pPr>
+      <w:r>
+        <w:rPr>
+          <w:rFonts w:ascii="Consolas" w:eastAsia="Times New Roman" w:hAnsi="Consolas" w:cs="Times New Roman"/>
+          <w:color w:val="4E5B61"/>
+          <w:sz w:val="21"/>
+          <w:szCs w:val="21"/>
+        </w:rPr>
+        <w:t>  delay(300);</w:t>
+      </w:r>
+    </w:p>
+    <w:p>
+      <w:pPr>
+        <w:shd w:val="clear" w:color="auto" w:fill="FFFFFF"/>
+        <w:spacing w:line="285" w:lineRule="atLeast"/>
+        <w:ind w:firstLine="0"/>
+        <w:rPr>
+          <w:rFonts w:ascii="Consolas" w:eastAsia="Times New Roman" w:hAnsi="Consolas" w:cs="Times New Roman"/>
+          <w:color w:val="4E5B61"/>
+          <w:sz w:val="21"/>
+          <w:szCs w:val="21"/>
+        </w:rPr>
+      </w:pPr>
+      <w:r>
+        <w:rPr>
+          <w:rFonts w:ascii="Consolas" w:eastAsia="Times New Roman" w:hAnsi="Consolas" w:cs="Times New Roman"/>
+          <w:color w:val="4E5B61"/>
+          <w:sz w:val="21"/>
+          <w:szCs w:val="21"/>
+        </w:rPr>
+        <w:t>}</w:t>
+      </w:r>
+    </w:p>
+    <w:p>
+      <w:pPr>
+        <w:shd w:val="clear" w:color="auto" w:fill="FFFFFF"/>
+        <w:spacing w:line="285" w:lineRule="atLeast"/>
+        <w:ind w:firstLine="0"/>
+        <w:rPr>
+          <w:rFonts w:ascii="Consolas" w:eastAsia="Times New Roman" w:hAnsi="Consolas" w:cs="Times New Roman"/>
+          <w:color w:val="4E5B61"/>
+          <w:sz w:val="21"/>
+          <w:szCs w:val="21"/>
+        </w:rPr>
+      </w:pPr>
+    </w:p>
+    <w:p>
+      <w:pPr>
+        <w:shd w:val="clear" w:color="auto" w:fill="FFFFFF"/>
+        <w:spacing w:line="285" w:lineRule="atLeast"/>
+        <w:ind w:firstLine="0"/>
+        <w:rPr>
+          <w:rFonts w:ascii="Consolas" w:eastAsia="Times New Roman" w:hAnsi="Consolas" w:cs="Times New Roman"/>
+          <w:color w:val="4E5B61"/>
+          <w:sz w:val="21"/>
+          <w:szCs w:val="21"/>
+        </w:rPr>
+      </w:pPr>
+      <w:r>
+        <w:rPr>
+          <w:rFonts w:ascii="Consolas" w:eastAsia="Times New Roman" w:hAnsi="Consolas" w:cs="Times New Roman"/>
+          <w:color w:val="4E5B61"/>
+          <w:sz w:val="21"/>
+          <w:szCs w:val="21"/>
+        </w:rPr>
+        <w:t>void debug(int result) {</w:t>
+      </w:r>
+    </w:p>
+    <w:p>
+      <w:pPr>
+        <w:shd w:val="clear" w:color="auto" w:fill="FFFFFF"/>
+        <w:spacing w:line="285" w:lineRule="atLeast"/>
+        <w:ind w:firstLine="0"/>
+        <w:rPr>
+          <w:rFonts w:ascii="Consolas" w:eastAsia="Times New Roman" w:hAnsi="Consolas" w:cs="Times New Roman"/>
+          <w:color w:val="4E5B61"/>
+          <w:sz w:val="21"/>
+          <w:szCs w:val="21"/>
+        </w:rPr>
+      </w:pPr>
+      <w:r>
+        <w:rPr>
+          <w:rFonts w:ascii="Consolas" w:eastAsia="Times New Roman" w:hAnsi="Consolas" w:cs="Times New Roman"/>
+          <w:color w:val="4E5B61"/>
+          <w:sz w:val="21"/>
+          <w:szCs w:val="21"/>
+        </w:rPr>
+        <w:t>  if (result) {</w:t>
+      </w:r>
+    </w:p>
+    <w:p>
+      <w:pPr>
+        <w:shd w:val="clear" w:color="auto" w:fill="FFFFFF"/>
+        <w:spacing w:line="285" w:lineRule="atLeast"/>
+        <w:ind w:firstLine="0"/>
+        <w:rPr>
+          <w:rFonts w:ascii="Consolas" w:eastAsia="Times New Roman" w:hAnsi="Consolas" w:cs="Times New Roman"/>
+          <w:color w:val="4E5B61"/>
+          <w:sz w:val="21"/>
+          <w:szCs w:val="21"/>
+        </w:rPr>
+      </w:pPr>
+      <w:r>
+        <w:rPr>
+          <w:rFonts w:ascii="Consolas" w:eastAsia="Times New Roman" w:hAnsi="Consolas" w:cs="Times New Roman"/>
+          <w:color w:val="4E5B61"/>
+          <w:sz w:val="21"/>
+          <w:szCs w:val="21"/>
+        </w:rPr>
+        <w:t>        Serial.println("Data sent successfully");</w:t>
+      </w:r>
+    </w:p>
+    <w:p>
+      <w:pPr>
+        <w:shd w:val="clear" w:color="auto" w:fill="FFFFFF"/>
+        <w:spacing w:line="285" w:lineRule="atLeast"/>
+        <w:ind w:firstLine="0"/>
+        <w:rPr>
+          <w:rFonts w:ascii="Consolas" w:eastAsia="Times New Roman" w:hAnsi="Consolas" w:cs="Times New Roman"/>
+          <w:color w:val="4E5B61"/>
+          <w:sz w:val="21"/>
+          <w:szCs w:val="21"/>
+        </w:rPr>
+      </w:pPr>
+      <w:r>
+        <w:rPr>
+          <w:rFonts w:ascii="Consolas" w:eastAsia="Times New Roman" w:hAnsi="Consolas" w:cs="Times New Roman"/>
+          <w:color w:val="4E5B61"/>
+          <w:sz w:val="21"/>
+          <w:szCs w:val="21"/>
+        </w:rPr>
+        <w:t>    } else {</w:t>
+      </w:r>
+    </w:p>
+    <w:p>
+      <w:pPr>
+        <w:shd w:val="clear" w:color="auto" w:fill="FFFFFF"/>
+        <w:spacing w:line="285" w:lineRule="atLeast"/>
+        <w:ind w:firstLine="0"/>
+        <w:rPr>
+          <w:rFonts w:ascii="Consolas" w:eastAsia="Times New Roman" w:hAnsi="Consolas" w:cs="Times New Roman"/>
+          <w:color w:val="4E5B61"/>
+          <w:sz w:val="21"/>
+          <w:szCs w:val="21"/>
+        </w:rPr>
+      </w:pPr>
+      <w:r>
+        <w:rPr>
+          <w:rFonts w:ascii="Consolas" w:eastAsia="Times New Roman" w:hAnsi="Consolas" w:cs="Times New Roman"/>
+          <w:color w:val="4E5B61"/>
+          <w:sz w:val="21"/>
+          <w:szCs w:val="21"/>
+        </w:rPr>
+        <w:t>        error();</w:t>
+      </w:r>
+    </w:p>
+    <w:p>
+      <w:pPr>
+        <w:shd w:val="clear" w:color="auto" w:fill="FFFFFF"/>
+        <w:spacing w:line="285" w:lineRule="atLeast"/>
+        <w:ind w:firstLine="0"/>
+        <w:rPr>
+          <w:rFonts w:ascii="Consolas" w:eastAsia="Times New Roman" w:hAnsi="Consolas" w:cs="Times New Roman"/>
+          <w:color w:val="4E5B61"/>
+          <w:sz w:val="21"/>
+          <w:szCs w:val="21"/>
+        </w:rPr>
+      </w:pPr>
+      <w:r>
+        <w:rPr>
+          <w:rFonts w:ascii="Consolas" w:eastAsia="Times New Roman" w:hAnsi="Consolas" w:cs="Times New Roman"/>
+          <w:color w:val="4E5B61"/>
+          <w:sz w:val="21"/>
+          <w:szCs w:val="21"/>
+        </w:rPr>
+        <w:t>    }</w:t>
+      </w:r>
+    </w:p>
+    <w:p>
+      <w:pPr>
+        <w:shd w:val="clear" w:color="auto" w:fill="FFFFFF"/>
+        <w:spacing w:line="285" w:lineRule="atLeast"/>
+        <w:ind w:firstLine="0"/>
+        <w:rPr>
+          <w:rFonts w:ascii="Consolas" w:eastAsia="Times New Roman" w:hAnsi="Consolas" w:cs="Times New Roman"/>
+          <w:color w:val="4E5B61"/>
+          <w:sz w:val="21"/>
+          <w:szCs w:val="21"/>
+        </w:rPr>
+      </w:pPr>
+      <w:r>
+        <w:rPr>
+          <w:rFonts w:ascii="Consolas" w:eastAsia="Times New Roman" w:hAnsi="Consolas" w:cs="Times New Roman"/>
+          <w:color w:val="4E5B61"/>
+          <w:sz w:val="21"/>
+          <w:szCs w:val="21"/>
+        </w:rPr>
+        <w:t>}</w:t>
+      </w:r>
+    </w:p>
+    <w:p/>
+    <w:p>
+      <w:pPr>
+        <w:pStyle w:val="Heading1"/>
+      </w:pPr>
+      <w:r>
+        <w:t>Testing</w:t>
+      </w:r>
+    </w:p>
+    <w:p>
+      <w:pPr>
+        <w:spacing w:line="276" w:lineRule="auto"/>
+        <w:jc w:val="both"/>
+      </w:pPr>
+      <w:r>
+        <w:t xml:space="preserve">Testing was very difficult </w:t>
+      </w:r>
+      <w:r>
+        <w:t xml:space="preserve">initially, there is not much that can be seen physically. My best solution was to evaluate in stages. Testing the LED’s, the button, power supply, and NRF24 transmitter. Most tests where straight forward just testing connections and matching actual with expected results. The NRF24 </w:t>
+      </w:r>
+      <w:r>
+        <w:t>transmitter</w:t>
+      </w:r>
+      <w:r>
+        <w:t xml:space="preserve"> was where things became tricky as there are stages to testing it</w:t>
+      </w:r>
+      <w:r>
+        <w:t>. The</w:t>
+      </w:r>
+      <w:r>
+        <w:t xml:space="preserve"> first </w:t>
+      </w:r>
+      <w:r>
+        <w:t>stage</w:t>
+      </w:r>
+      <w:r>
+        <w:t xml:space="preserve"> was to </w:t>
+      </w:r>
+      <w:r>
+        <w:t>test</w:t>
+      </w:r>
+      <w:r>
+        <w:t xml:space="preserve"> the </w:t>
+      </w:r>
+      <w:r>
+        <w:t>transmitter</w:t>
+      </w:r>
+      <w:r>
+        <w:t xml:space="preserve"> to think it was working and then second stage was making sure it was actually working. The debug() </w:t>
+      </w:r>
+      <w:r>
+        <w:t>function was made for this and the 2</w:t>
+      </w:r>
+      <w:r>
+        <w:rPr>
+          <w:vertAlign w:val="superscript"/>
+        </w:rPr>
+        <w:t xml:space="preserve">nd </w:t>
+      </w:r>
+      <w:r>
+        <w:t>stage used various methods finally settling on Bluetooth speakers and whether they were being jammed.</w:t>
+      </w:r>
+    </w:p>
+    <w:p>
+      <w:pPr>
+        <w:spacing w:after="160" w:line="259" w:lineRule="auto"/>
+        <w:ind w:firstLine="0"/>
+      </w:pPr>
+      <w:r>
+        <w:br w:type="page"/>
+      </w:r>
+    </w:p>
+    <w:p>
+      <w:pPr>
+        <w:spacing w:line="276" w:lineRule="auto"/>
+      </w:pPr>
+    </w:p>
+    <w:p>
+      <w:pPr>
+        <w:pStyle w:val="Heading1"/>
+      </w:pPr>
+      <w:r>
+        <w:t>Photos</w:t>
+      </w:r>
+    </w:p>
+    <w:p>
+      <w:r>
         <w:rPr>
           <w:noProof/>
         </w:rPr>
         <w:drawing>
-          <wp:anchor distT="0" distB="0" distL="114300" distR="114300" simplePos="0" relativeHeight="251662336" behindDoc="0" locked="0" layoutInCell="1" allowOverlap="1" wp14:anchorId="1363929F" wp14:editId="2391874D">
+          <wp:anchor distT="0" distB="0" distL="114300" distR="114300" simplePos="0" relativeHeight="251659264" behindDoc="0" locked="0" layoutInCell="1" allowOverlap="1" wp14:anchorId="0F7FF4CC" wp14:editId="3FC73B67">
             <wp:simplePos x="0" y="0"/>
             <wp:positionH relativeFrom="column">
-              <wp:posOffset>198120</wp:posOffset>
+              <wp:posOffset>457200</wp:posOffset>
             </wp:positionH>
-            <wp:positionV relativeFrom="page">
-              <wp:posOffset>5814060</wp:posOffset>
+            <wp:positionV relativeFrom="paragraph">
+              <wp:posOffset>0</wp:posOffset>
             </wp:positionV>
-            <wp:extent cx="1897380" cy="3093720"/>
-            <wp:effectExtent l="0" t="0" r="7620" b="0"/>
+            <wp:extent cx="4978624" cy="2910692"/>
+            <wp:effectExtent l="0" t="0" r="0" b="4445"/>
             <wp:wrapTopAndBottom/>
-            <wp:docPr id="1930732397" name="Picture 3" descr="A screenshot of a computer&#10;&#10;Description automatically generated"/>
+            <wp:docPr id="897647455" name="Picture 2"/>
             <wp:cNvGraphicFramePr>
               <a:graphicFrameLocks xmlns:a="http://schemas.openxmlformats.org/drawingml/2006/main" noChangeAspect="1"/>
             </wp:cNvGraphicFramePr>
@@ -430,231 +3518,263 @@
               <a:graphicData uri="http://schemas.openxmlformats.org/drawingml/2006/picture">
                 <pic:pic xmlns:pic="http://schemas.openxmlformats.org/drawingml/2006/picture">
                   <pic:nvPicPr>
-                    <pic:cNvPr id="1930732397" name="Picture 3" descr="A screenshot of a computer&#10;&#10;Description automatically generated"/>
-                    <pic:cNvPicPr/>
+                    <pic:cNvPr id="0" name="Picture 4"/>
+                    <pic:cNvPicPr>
+                      <a:picLocks noChangeAspect="1" noChangeArrowheads="1"/>
+                    </pic:cNvPicPr>
                   </pic:nvPicPr>
-                  <pic:blipFill rotWithShape="1">
-                    <a:blip r:embed="rId14">
+                  <pic:blipFill>
+                    <a:blip r:embed="rId11" cstate="print">
                       <a:extLst>
                         <a:ext uri="{28A0092B-C50C-407E-A947-70E740481C1C}">
                           <a14:useLocalDpi xmlns:a14="http://schemas.microsoft.com/office/drawing/2010/main" val="0"/>
                         </a:ext>
                       </a:extLst>
                     </a:blip>
-                    <a:srcRect r="33452" b="62407"/>
-                    <a:stretch/>
+                    <a:srcRect/>
+                    <a:stretch>
+                      <a:fillRect/>
+                    </a:stretch>
                   </pic:blipFill>
                   <pic:spPr bwMode="auto">
                     <a:xfrm>
                       <a:off x="0" y="0"/>
-                      <a:ext cx="1897380" cy="3093720"/>
+                      <a:ext cx="4978624" cy="2910692"/>
                     </a:xfrm>
                     <a:prstGeom prst="rect">
                       <a:avLst/>
                     </a:prstGeom>
-                    <a:ln>
-                      <a:noFill/>
-                    </a:ln>
-                    <a:extLst>
-                      <a:ext uri="{53640926-AAD7-44D8-BBD7-CCE9431645EC}">
-                        <a14:shadowObscured xmlns:a14="http://schemas.microsoft.com/office/drawing/2010/main"/>
-                      </a:ext>
-                    </a:extLst>
+                    <a:noFill/>
                   </pic:spPr>
                 </pic:pic>
               </a:graphicData>
             </a:graphic>
-            <wp14:sizeRelH relativeFrom="margin">
-              <wp14:pctWidth>0</wp14:pctWidth>
-            </wp14:sizeRelH>
-            <wp14:sizeRelV relativeFrom="margin">
-              <wp14:pctHeight>0</wp14:pctHeight>
-            </wp14:sizeRelV>
           </wp:anchor>
         </w:drawing>
       </w:r>
-      <w:r>
-        <w:t>Flow Chart and Architectural Block Diagram</w:t>
-      </w:r>
-    </w:p>
-    <w:p/>
+    </w:p>
     <w:p>
       <w:pPr>
         <w:pStyle w:val="Heading1"/>
-      </w:pPr>
-      <w:r>
-        <w:lastRenderedPageBreak/>
-        <w:t>Component List</w:t>
-      </w:r>
-    </w:p>
-    <w:tbl>
-      <w:tblPr>
-        <w:tblStyle w:val="TableGrid"/>
-        <w:tblW w:w="0" w:type="auto"/>
-        <w:tblLook w:val="04A0" w:firstRow="1" w:lastRow="0" w:firstColumn="1" w:lastColumn="0" w:noHBand="0" w:noVBand="1"/>
-      </w:tblPr>
-      <w:tblGrid>
-        <w:gridCol w:w="4675"/>
-        <w:gridCol w:w="4675"/>
-      </w:tblGrid>
-      <w:tr>
-        <w:tc>
-          <w:tcPr>
-            <w:tcW w:w="4675" w:type="dxa"/>
-          </w:tcPr>
-          <w:p>
-            <w:pPr>
-              <w:ind w:firstLine="0"/>
-            </w:pPr>
-            <w:r>
-              <w:t>2.4 GHz Antenna</w:t>
-            </w:r>
-            <w:r>
-              <w:t xml:space="preserve"> </w:t>
-            </w:r>
-          </w:p>
-        </w:tc>
-        <w:tc>
-          <w:tcPr>
-            <w:tcW w:w="4675" w:type="dxa"/>
-          </w:tcPr>
-          <w:p>
-            <w:pPr>
-              <w:ind w:firstLine="0"/>
-            </w:pPr>
-            <w:r>
-              <w:t>Ready for Order</w:t>
-            </w:r>
-          </w:p>
-        </w:tc>
-      </w:tr>
-      <w:tr>
-        <w:tc>
-          <w:tcPr>
-            <w:tcW w:w="4675" w:type="dxa"/>
-          </w:tcPr>
-          <w:p>
-            <w:pPr>
-              <w:ind w:firstLine="0"/>
-            </w:pPr>
-            <w:r>
-              <w:t>Arduino Uno</w:t>
-            </w:r>
-          </w:p>
-        </w:tc>
-        <w:tc>
-          <w:tcPr>
-            <w:tcW w:w="4675" w:type="dxa"/>
-          </w:tcPr>
-          <w:p>
-            <w:pPr>
-              <w:ind w:firstLine="0"/>
-            </w:pPr>
-            <w:r>
-              <w:t>On hand</w:t>
-            </w:r>
-          </w:p>
-        </w:tc>
-      </w:tr>
-      <w:tr>
-        <w:tc>
-          <w:tcPr>
-            <w:tcW w:w="4675" w:type="dxa"/>
-          </w:tcPr>
-          <w:p>
-            <w:pPr>
-              <w:ind w:firstLine="0"/>
-            </w:pPr>
-            <w:r>
-              <w:t>Light</w:t>
-            </w:r>
-          </w:p>
-        </w:tc>
-        <w:tc>
-          <w:tcPr>
-            <w:tcW w:w="4675" w:type="dxa"/>
-          </w:tcPr>
-          <w:p>
-            <w:pPr>
-              <w:ind w:firstLine="0"/>
-            </w:pPr>
-            <w:r>
-              <w:t>Ready for order</w:t>
-            </w:r>
-          </w:p>
-        </w:tc>
-      </w:tr>
-      <w:tr>
-        <w:tc>
-          <w:tcPr>
-            <w:tcW w:w="4675" w:type="dxa"/>
-          </w:tcPr>
-          <w:p>
-            <w:pPr>
-              <w:ind w:firstLine="0"/>
-            </w:pPr>
-            <w:r>
-              <w:t>Wires</w:t>
-            </w:r>
-          </w:p>
-        </w:tc>
-        <w:tc>
-          <w:tcPr>
-            <w:tcW w:w="4675" w:type="dxa"/>
-          </w:tcPr>
-          <w:p>
-            <w:pPr>
-              <w:ind w:firstLine="0"/>
-            </w:pPr>
-            <w:r>
-              <w:t>Ready for order</w:t>
-            </w:r>
-          </w:p>
-        </w:tc>
-      </w:tr>
-      <w:tr>
-        <w:tc>
-          <w:tcPr>
-            <w:tcW w:w="4675" w:type="dxa"/>
-          </w:tcPr>
-          <w:p>
-            <w:pPr>
-              <w:ind w:firstLine="0"/>
-            </w:pPr>
-            <w:r>
-              <w:t>Mini Bread Board</w:t>
-            </w:r>
-          </w:p>
-        </w:tc>
-        <w:tc>
-          <w:tcPr>
-            <w:tcW w:w="4675" w:type="dxa"/>
-          </w:tcPr>
-          <w:p>
-            <w:pPr>
-              <w:ind w:firstLine="0"/>
-            </w:pPr>
-            <w:r>
-              <w:t>Ready for order</w:t>
-            </w:r>
-          </w:p>
-        </w:tc>
-      </w:tr>
-    </w:tbl>
-    <w:p>
-      <w:pPr>
-        <w:ind w:firstLine="0"/>
-        <w:rPr>
-          <w:i/>
-          <w:iCs/>
-        </w:rPr>
-      </w:pPr>
+        <w:spacing w:line="276" w:lineRule="auto"/>
+      </w:pPr>
+      <w:r>
+        <w:t>Observations</w:t>
+      </w:r>
+    </w:p>
+    <w:p>
+      <w:pPr>
+        <w:spacing w:line="276" w:lineRule="auto"/>
+        <w:jc w:val="both"/>
+      </w:pPr>
+      <w:r>
+        <w:t>When testing the 2</w:t>
+      </w:r>
+      <w:r>
+        <w:rPr>
+          <w:vertAlign w:val="superscript"/>
+        </w:rPr>
+        <w:t>nd</w:t>
+      </w:r>
+      <w:r>
+        <w:t xml:space="preserve"> stage of the transmitter, essentially deploying the product</w:t>
+      </w:r>
+      <w:r>
+        <w:t>, I originally believed that there was a decent chance the product could jam WiFi waves. While theoretically that’s certainly possible, but in practice that’s not unless there are fringe circumstances. The main problem with this is that the device is low in power. I only discovered the device was working when I set my phone down next unintentionally and the speaker my phone was attached to across the room began to stutter and cutout. The device simply is too low in power, however adding a high</w:t>
+      </w:r>
+      <w:r>
+        <w:t>er power transmitter would fix this problem.</w:t>
+      </w:r>
+    </w:p>
+    <w:p>
+      <w:pPr>
+        <w:pStyle w:val="Heading1"/>
+      </w:pPr>
+      <w:r>
+        <w:t>Citations</w:t>
+      </w:r>
+    </w:p>
+    <w:p>
+      <w:pPr>
+        <w:pStyle w:val="Heading2"/>
+        <w:spacing w:line="276" w:lineRule="auto"/>
+      </w:pPr>
+      <w:r>
+        <w:t>Sources</w:t>
+      </w:r>
+    </w:p>
+    <w:p>
+      <w:pPr>
+        <w:pStyle w:val="ListParagraph"/>
+        <w:numPr>
+          <w:ilvl w:val="0"/>
+          <w:numId w:val="4"/>
+        </w:numPr>
+        <w:spacing w:after="240" w:line="276" w:lineRule="auto"/>
+        <w:ind w:left="540"/>
+      </w:pPr>
+      <w:r>
+        <w:t xml:space="preserve">Arduino Uno Rev3 Pinout Diagram: </w:t>
+      </w:r>
+      <w:hyperlink r:id="rId12" w:history="1">
+        <w:r>
+          <w:rPr>
+            <w:rStyle w:val="Hyperlink"/>
+          </w:rPr>
+          <w:t>https://content.arduino.cc/assets/A000066-full-pinout.pdf</w:t>
+        </w:r>
+      </w:hyperlink>
+    </w:p>
+    <w:p>
+      <w:pPr>
+        <w:pStyle w:val="ListParagraph"/>
+        <w:numPr>
+          <w:ilvl w:val="0"/>
+          <w:numId w:val="4"/>
+        </w:numPr>
+        <w:spacing w:after="240" w:line="276" w:lineRule="auto"/>
+        <w:ind w:left="540"/>
+      </w:pPr>
+      <w:r>
+        <w:t xml:space="preserve">Mini Breadboard Diagram: </w:t>
+      </w:r>
+      <w:hyperlink r:id="rId13" w:history="1">
+        <w:r>
+          <w:rPr>
+            <w:rStyle w:val="Hyperlink"/>
+          </w:rPr>
+          <w:t>https://static.javatpoint.com/blog/images/breadboard.png</w:t>
+        </w:r>
+      </w:hyperlink>
+    </w:p>
+    <w:p>
+      <w:pPr>
+        <w:pStyle w:val="ListParagraph"/>
+        <w:numPr>
+          <w:ilvl w:val="0"/>
+          <w:numId w:val="4"/>
+        </w:numPr>
+        <w:spacing w:after="240" w:line="276" w:lineRule="auto"/>
+        <w:ind w:left="540"/>
+      </w:pPr>
+      <w:r>
+        <w:t xml:space="preserve">NRF24L01 + PA/LNA Pinout Graphic: </w:t>
+      </w:r>
+      <w:hyperlink r:id="rId14" w:history="1">
+        <w:r>
+          <w:rPr>
+            <w:rStyle w:val="Hyperlink"/>
+          </w:rPr>
+          <w:t>https://howtomechatronics.com/wp-content/uploads/2017/02/NRF24L01-Pinout-NRF24L01-PA-LNA-.png</w:t>
+        </w:r>
+      </w:hyperlink>
+    </w:p>
+    <w:p>
+      <w:pPr>
+        <w:pStyle w:val="Heading2"/>
+        <w:spacing w:line="276" w:lineRule="auto"/>
+      </w:pPr>
+      <w:r>
+        <w:t>References</w:t>
+      </w:r>
+    </w:p>
+    <w:p>
+      <w:pPr>
+        <w:pStyle w:val="ListParagraph"/>
+        <w:numPr>
+          <w:ilvl w:val="0"/>
+          <w:numId w:val="3"/>
+        </w:numPr>
+        <w:spacing w:line="276" w:lineRule="auto"/>
+        <w:ind w:left="540"/>
+        <w:rPr>
+          <w:rFonts w:cstheme="minorHAnsi"/>
+        </w:rPr>
+      </w:pPr>
+      <w:r>
+        <w:t>TMRh20,Avamander</w:t>
+      </w:r>
+      <w:r>
+        <w:t xml:space="preserve"> </w:t>
+      </w:r>
+      <w:r>
+        <w:t>RF24: A NRF24L01+ Library [Software].</w:t>
+      </w:r>
+      <w:r>
+        <w:t xml:space="preserve"> </w:t>
+      </w:r>
+      <w:hyperlink r:id="rId15" w:tgtFrame="_new" w:history="1">
+        <w:r>
+          <w:rPr>
+            <w:rStyle w:val="Hyperlink"/>
+            <w:rFonts w:cstheme="minorHAnsi"/>
+            <w:spacing w:val="2"/>
+          </w:rPr>
+          <w:t>https://github.com/nRF24/RF24</w:t>
+        </w:r>
+      </w:hyperlink>
+    </w:p>
+    <w:p>
+      <w:pPr>
+        <w:pStyle w:val="ListParagraph"/>
+        <w:numPr>
+          <w:ilvl w:val="0"/>
+          <w:numId w:val="3"/>
+        </w:numPr>
+        <w:spacing w:line="276" w:lineRule="auto"/>
+        <w:ind w:left="540"/>
+      </w:pPr>
+      <w:r>
+        <w:t xml:space="preserve">Arduino Code Documentation: </w:t>
+      </w:r>
+      <w:hyperlink r:id="rId16" w:history="1">
+        <w:r>
+          <w:rPr>
+            <w:rStyle w:val="Hyperlink"/>
+          </w:rPr>
+          <w:t>https://www.arduino.cc/reference/en/</w:t>
+        </w:r>
+      </w:hyperlink>
+    </w:p>
+    <w:p>
+      <w:pPr>
+        <w:pStyle w:val="ListParagraph"/>
+        <w:numPr>
+          <w:ilvl w:val="0"/>
+          <w:numId w:val="3"/>
+        </w:numPr>
+        <w:spacing w:line="276" w:lineRule="auto"/>
+        <w:ind w:left="540"/>
+      </w:pPr>
+      <w:r>
+        <w:t>Editorial Team</w:t>
+      </w:r>
+      <w:r>
+        <w:t xml:space="preserve"> - </w:t>
+      </w:r>
+      <w:r>
+        <w:t xml:space="preserve">Everything RF. </w:t>
+      </w:r>
+      <w:r>
+        <w:t xml:space="preserve">October 6, 2018. </w:t>
+      </w:r>
+      <w:r>
+        <w:t xml:space="preserve">2.4 GHz Wi-Fi 802.11b/g/n Channels and Frequency Band. </w:t>
+      </w:r>
+      <w:hyperlink r:id="rId17" w:tgtFrame="_new" w:history="1">
+        <w:r>
+          <w:rPr>
+            <w:rStyle w:val="Hyperlink"/>
+          </w:rPr>
+          <w:t>https://www.everythingrf.com/community/2-4-ghz-wi-fi-802-11b-g-n-channels-and-frequency-band</w:t>
+        </w:r>
+      </w:hyperlink>
     </w:p>
     <w:sectPr>
-      <w:headerReference w:type="default" r:id="rId15"/>
-      <w:footerReference w:type="default" r:id="rId16"/>
-      <w:headerReference w:type="first" r:id="rId17"/>
-      <w:footerReference w:type="first" r:id="rId18"/>
+      <w:headerReference w:type="default" r:id="rId18"/>
+      <w:footerReference w:type="default" r:id="rId19"/>
+      <w:headerReference w:type="first" r:id="rId20"/>
+      <w:footerReference w:type="first" r:id="rId21"/>
       <w:pgSz w:w="12240" w:h="15840"/>
       <w:pgMar w:top="1440" w:right="1440" w:bottom="1440" w:left="1440" w:header="720" w:footer="720" w:gutter="0"/>
       <w:cols w:space="720"/>
@@ -985,6 +4105,448 @@
     </w:pPr>
   </w:p>
 </w:hdr>
+</file>
+
+<file path=word/numbering.xml><?xml version="1.0" encoding="utf-8"?>
+<w:numbering xmlns:wpc="http://schemas.microsoft.com/office/word/2010/wordprocessingCanvas" xmlns:cx="http://schemas.microsoft.com/office/drawing/2014/chartex" xmlns:cx1="http://schemas.microsoft.com/office/drawing/2015/9/8/chartex" xmlns:cx2="http://schemas.microsoft.com/office/drawing/2015/10/21/chartex" xmlns:cx3="http://schemas.microsoft.com/office/drawing/2016/5/9/chartex" xmlns:cx4="http://schemas.microsoft.com/office/drawing/2016/5/10/chartex" xmlns:cx5="http://schemas.microsoft.com/office/drawing/2016/5/11/chartex" xmlns:cx6="http://schemas.microsoft.com/office/drawing/2016/5/12/chartex" xmlns:cx7="http://schemas.microsoft.com/office/drawing/2016/5/13/chartex" xmlns:cx8="http://schemas.microsoft.com/office/drawing/2016/5/14/chartex" xmlns:mc="http://schemas.openxmlformats.org/markup-compatibility/2006" xmlns:aink="http://schemas.microsoft.com/office/drawing/2016/ink" xmlns:am3d="http://schemas.microsoft.com/office/drawing/2017/model3d" xmlns:o="urn:schemas-microsoft-com:office:office" xmlns:oel="http://schemas.microsoft.com/office/2019/extlst" xmlns:r="http://schemas.openxmlformats.org/officeDocument/2006/relationships" xmlns:m="http://schemas.openxmlformats.org/officeDocument/2006/math" xmlns:v="urn:schemas-microsoft-com:vml" xmlns:wp14="http://schemas.microsoft.com/office/word/2010/wordprocessingDrawing" xmlns:wp="http://schemas.openxmlformats.org/drawingml/2006/wordprocessingDrawing" xmlns:w10="urn:schemas-microsoft-com:office:word" xmlns:w="http://schemas.openxmlformats.org/wordprocessingml/2006/main" xmlns:w14="http://schemas.microsoft.com/office/word/2010/wordml" xmlns:w15="http://schemas.microsoft.com/office/word/2012/wordml" xmlns:w16cex="http://schemas.microsoft.com/office/word/2018/wordml/cex" xmlns:w16cid="http://schemas.microsoft.com/office/word/2016/wordml/cid" xmlns:w16="http://schemas.microsoft.com/office/word/2018/wordml" xmlns:w16sdtdh="http://schemas.microsoft.com/office/word/2020/wordml/sdtdatahash" xmlns:w16se="http://schemas.microsoft.com/office/word/2015/wordml/symex" xmlns:wpg="http://schemas.microsoft.com/office/word/2010/wordprocessingGroup" xmlns:wpi="http://schemas.microsoft.com/office/word/2010/wordprocessingInk" xmlns:wne="http://schemas.microsoft.com/office/word/2006/wordml" xmlns:wps="http://schemas.microsoft.com/office/word/2010/wordprocessingShape" mc:Ignorable="w14 w15 w16se w16cid w16 w16cex w16sdtdh wp14">
+  <w:abstractNum w:abstractNumId="0" w15:restartNumberingAfterBreak="0">
+    <w:nsid w:val="2F4E1046"/>
+    <w:multiLevelType w:val="hybridMultilevel"/>
+    <w:tmpl w:val="7816553E"/>
+    <w:lvl w:ilvl="0" w:tplc="04090005">
+      <w:start w:val="1"/>
+      <w:numFmt w:val="bullet"/>
+      <w:lvlText w:val=""/>
+      <w:lvlJc w:val="left"/>
+      <w:pPr>
+        <w:ind w:left="1440" w:hanging="360"/>
+      </w:pPr>
+      <w:rPr>
+        <w:rFonts w:ascii="Wingdings" w:hAnsi="Wingdings" w:hint="default"/>
+      </w:rPr>
+    </w:lvl>
+    <w:lvl w:ilvl="1" w:tplc="04090003" w:tentative="1">
+      <w:start w:val="1"/>
+      <w:numFmt w:val="bullet"/>
+      <w:lvlText w:val="o"/>
+      <w:lvlJc w:val="left"/>
+      <w:pPr>
+        <w:ind w:left="2160" w:hanging="360"/>
+      </w:pPr>
+      <w:rPr>
+        <w:rFonts w:ascii="Courier New" w:hAnsi="Courier New" w:cs="Courier New" w:hint="default"/>
+      </w:rPr>
+    </w:lvl>
+    <w:lvl w:ilvl="2" w:tplc="04090005" w:tentative="1">
+      <w:start w:val="1"/>
+      <w:numFmt w:val="bullet"/>
+      <w:lvlText w:val=""/>
+      <w:lvlJc w:val="left"/>
+      <w:pPr>
+        <w:ind w:left="2880" w:hanging="360"/>
+      </w:pPr>
+      <w:rPr>
+        <w:rFonts w:ascii="Wingdings" w:hAnsi="Wingdings" w:hint="default"/>
+      </w:rPr>
+    </w:lvl>
+    <w:lvl w:ilvl="3" w:tplc="04090001" w:tentative="1">
+      <w:start w:val="1"/>
+      <w:numFmt w:val="bullet"/>
+      <w:lvlText w:val=""/>
+      <w:lvlJc w:val="left"/>
+      <w:pPr>
+        <w:ind w:left="3600" w:hanging="360"/>
+      </w:pPr>
+      <w:rPr>
+        <w:rFonts w:ascii="Symbol" w:hAnsi="Symbol" w:hint="default"/>
+      </w:rPr>
+    </w:lvl>
+    <w:lvl w:ilvl="4" w:tplc="04090003" w:tentative="1">
+      <w:start w:val="1"/>
+      <w:numFmt w:val="bullet"/>
+      <w:lvlText w:val="o"/>
+      <w:lvlJc w:val="left"/>
+      <w:pPr>
+        <w:ind w:left="4320" w:hanging="360"/>
+      </w:pPr>
+      <w:rPr>
+        <w:rFonts w:ascii="Courier New" w:hAnsi="Courier New" w:cs="Courier New" w:hint="default"/>
+      </w:rPr>
+    </w:lvl>
+    <w:lvl w:ilvl="5" w:tplc="04090005" w:tentative="1">
+      <w:start w:val="1"/>
+      <w:numFmt w:val="bullet"/>
+      <w:lvlText w:val=""/>
+      <w:lvlJc w:val="left"/>
+      <w:pPr>
+        <w:ind w:left="5040" w:hanging="360"/>
+      </w:pPr>
+      <w:rPr>
+        <w:rFonts w:ascii="Wingdings" w:hAnsi="Wingdings" w:hint="default"/>
+      </w:rPr>
+    </w:lvl>
+    <w:lvl w:ilvl="6" w:tplc="04090001" w:tentative="1">
+      <w:start w:val="1"/>
+      <w:numFmt w:val="bullet"/>
+      <w:lvlText w:val=""/>
+      <w:lvlJc w:val="left"/>
+      <w:pPr>
+        <w:ind w:left="5760" w:hanging="360"/>
+      </w:pPr>
+      <w:rPr>
+        <w:rFonts w:ascii="Symbol" w:hAnsi="Symbol" w:hint="default"/>
+      </w:rPr>
+    </w:lvl>
+    <w:lvl w:ilvl="7" w:tplc="04090003" w:tentative="1">
+      <w:start w:val="1"/>
+      <w:numFmt w:val="bullet"/>
+      <w:lvlText w:val="o"/>
+      <w:lvlJc w:val="left"/>
+      <w:pPr>
+        <w:ind w:left="6480" w:hanging="360"/>
+      </w:pPr>
+      <w:rPr>
+        <w:rFonts w:ascii="Courier New" w:hAnsi="Courier New" w:cs="Courier New" w:hint="default"/>
+      </w:rPr>
+    </w:lvl>
+    <w:lvl w:ilvl="8" w:tplc="04090005" w:tentative="1">
+      <w:start w:val="1"/>
+      <w:numFmt w:val="bullet"/>
+      <w:lvlText w:val=""/>
+      <w:lvlJc w:val="left"/>
+      <w:pPr>
+        <w:ind w:left="7200" w:hanging="360"/>
+      </w:pPr>
+      <w:rPr>
+        <w:rFonts w:ascii="Wingdings" w:hAnsi="Wingdings" w:hint="default"/>
+      </w:rPr>
+    </w:lvl>
+  </w:abstractNum>
+  <w:abstractNum w:abstractNumId="1" w15:restartNumberingAfterBreak="0">
+    <w:nsid w:val="5C585841"/>
+    <w:multiLevelType w:val="hybridMultilevel"/>
+    <w:tmpl w:val="DCAC360C"/>
+    <w:lvl w:ilvl="0" w:tplc="04090005">
+      <w:start w:val="1"/>
+      <w:numFmt w:val="bullet"/>
+      <w:lvlText w:val=""/>
+      <w:lvlJc w:val="left"/>
+      <w:pPr>
+        <w:ind w:left="1440" w:hanging="360"/>
+      </w:pPr>
+      <w:rPr>
+        <w:rFonts w:ascii="Wingdings" w:hAnsi="Wingdings" w:hint="default"/>
+      </w:rPr>
+    </w:lvl>
+    <w:lvl w:ilvl="1" w:tplc="04090003" w:tentative="1">
+      <w:start w:val="1"/>
+      <w:numFmt w:val="bullet"/>
+      <w:lvlText w:val="o"/>
+      <w:lvlJc w:val="left"/>
+      <w:pPr>
+        <w:ind w:left="2160" w:hanging="360"/>
+      </w:pPr>
+      <w:rPr>
+        <w:rFonts w:ascii="Courier New" w:hAnsi="Courier New" w:cs="Courier New" w:hint="default"/>
+      </w:rPr>
+    </w:lvl>
+    <w:lvl w:ilvl="2" w:tplc="04090005" w:tentative="1">
+      <w:start w:val="1"/>
+      <w:numFmt w:val="bullet"/>
+      <w:lvlText w:val=""/>
+      <w:lvlJc w:val="left"/>
+      <w:pPr>
+        <w:ind w:left="2880" w:hanging="360"/>
+      </w:pPr>
+      <w:rPr>
+        <w:rFonts w:ascii="Wingdings" w:hAnsi="Wingdings" w:hint="default"/>
+      </w:rPr>
+    </w:lvl>
+    <w:lvl w:ilvl="3" w:tplc="04090001" w:tentative="1">
+      <w:start w:val="1"/>
+      <w:numFmt w:val="bullet"/>
+      <w:lvlText w:val=""/>
+      <w:lvlJc w:val="left"/>
+      <w:pPr>
+        <w:ind w:left="3600" w:hanging="360"/>
+      </w:pPr>
+      <w:rPr>
+        <w:rFonts w:ascii="Symbol" w:hAnsi="Symbol" w:hint="default"/>
+      </w:rPr>
+    </w:lvl>
+    <w:lvl w:ilvl="4" w:tplc="04090003" w:tentative="1">
+      <w:start w:val="1"/>
+      <w:numFmt w:val="bullet"/>
+      <w:lvlText w:val="o"/>
+      <w:lvlJc w:val="left"/>
+      <w:pPr>
+        <w:ind w:left="4320" w:hanging="360"/>
+      </w:pPr>
+      <w:rPr>
+        <w:rFonts w:ascii="Courier New" w:hAnsi="Courier New" w:cs="Courier New" w:hint="default"/>
+      </w:rPr>
+    </w:lvl>
+    <w:lvl w:ilvl="5" w:tplc="04090005" w:tentative="1">
+      <w:start w:val="1"/>
+      <w:numFmt w:val="bullet"/>
+      <w:lvlText w:val=""/>
+      <w:lvlJc w:val="left"/>
+      <w:pPr>
+        <w:ind w:left="5040" w:hanging="360"/>
+      </w:pPr>
+      <w:rPr>
+        <w:rFonts w:ascii="Wingdings" w:hAnsi="Wingdings" w:hint="default"/>
+      </w:rPr>
+    </w:lvl>
+    <w:lvl w:ilvl="6" w:tplc="04090001" w:tentative="1">
+      <w:start w:val="1"/>
+      <w:numFmt w:val="bullet"/>
+      <w:lvlText w:val=""/>
+      <w:lvlJc w:val="left"/>
+      <w:pPr>
+        <w:ind w:left="5760" w:hanging="360"/>
+      </w:pPr>
+      <w:rPr>
+        <w:rFonts w:ascii="Symbol" w:hAnsi="Symbol" w:hint="default"/>
+      </w:rPr>
+    </w:lvl>
+    <w:lvl w:ilvl="7" w:tplc="04090003" w:tentative="1">
+      <w:start w:val="1"/>
+      <w:numFmt w:val="bullet"/>
+      <w:lvlText w:val="o"/>
+      <w:lvlJc w:val="left"/>
+      <w:pPr>
+        <w:ind w:left="6480" w:hanging="360"/>
+      </w:pPr>
+      <w:rPr>
+        <w:rFonts w:ascii="Courier New" w:hAnsi="Courier New" w:cs="Courier New" w:hint="default"/>
+      </w:rPr>
+    </w:lvl>
+    <w:lvl w:ilvl="8" w:tplc="04090005" w:tentative="1">
+      <w:start w:val="1"/>
+      <w:numFmt w:val="bullet"/>
+      <w:lvlText w:val=""/>
+      <w:lvlJc w:val="left"/>
+      <w:pPr>
+        <w:ind w:left="7200" w:hanging="360"/>
+      </w:pPr>
+      <w:rPr>
+        <w:rFonts w:ascii="Wingdings" w:hAnsi="Wingdings" w:hint="default"/>
+      </w:rPr>
+    </w:lvl>
+  </w:abstractNum>
+  <w:abstractNum w:abstractNumId="2" w15:restartNumberingAfterBreak="0">
+    <w:nsid w:val="70B04D99"/>
+    <w:multiLevelType w:val="hybridMultilevel"/>
+    <w:tmpl w:val="70AE55FC"/>
+    <w:lvl w:ilvl="0" w:tplc="04090005">
+      <w:start w:val="1"/>
+      <w:numFmt w:val="bullet"/>
+      <w:lvlText w:val=""/>
+      <w:lvlJc w:val="left"/>
+      <w:pPr>
+        <w:ind w:left="1440" w:hanging="360"/>
+      </w:pPr>
+      <w:rPr>
+        <w:rFonts w:ascii="Wingdings" w:hAnsi="Wingdings" w:hint="default"/>
+      </w:rPr>
+    </w:lvl>
+    <w:lvl w:ilvl="1" w:tplc="04090003" w:tentative="1">
+      <w:start w:val="1"/>
+      <w:numFmt w:val="bullet"/>
+      <w:lvlText w:val="o"/>
+      <w:lvlJc w:val="left"/>
+      <w:pPr>
+        <w:ind w:left="2160" w:hanging="360"/>
+      </w:pPr>
+      <w:rPr>
+        <w:rFonts w:ascii="Courier New" w:hAnsi="Courier New" w:cs="Courier New" w:hint="default"/>
+      </w:rPr>
+    </w:lvl>
+    <w:lvl w:ilvl="2" w:tplc="04090005" w:tentative="1">
+      <w:start w:val="1"/>
+      <w:numFmt w:val="bullet"/>
+      <w:lvlText w:val=""/>
+      <w:lvlJc w:val="left"/>
+      <w:pPr>
+        <w:ind w:left="2880" w:hanging="360"/>
+      </w:pPr>
+      <w:rPr>
+        <w:rFonts w:ascii="Wingdings" w:hAnsi="Wingdings" w:hint="default"/>
+      </w:rPr>
+    </w:lvl>
+    <w:lvl w:ilvl="3" w:tplc="04090001" w:tentative="1">
+      <w:start w:val="1"/>
+      <w:numFmt w:val="bullet"/>
+      <w:lvlText w:val=""/>
+      <w:lvlJc w:val="left"/>
+      <w:pPr>
+        <w:ind w:left="3600" w:hanging="360"/>
+      </w:pPr>
+      <w:rPr>
+        <w:rFonts w:ascii="Symbol" w:hAnsi="Symbol" w:hint="default"/>
+      </w:rPr>
+    </w:lvl>
+    <w:lvl w:ilvl="4" w:tplc="04090003" w:tentative="1">
+      <w:start w:val="1"/>
+      <w:numFmt w:val="bullet"/>
+      <w:lvlText w:val="o"/>
+      <w:lvlJc w:val="left"/>
+      <w:pPr>
+        <w:ind w:left="4320" w:hanging="360"/>
+      </w:pPr>
+      <w:rPr>
+        <w:rFonts w:ascii="Courier New" w:hAnsi="Courier New" w:cs="Courier New" w:hint="default"/>
+      </w:rPr>
+    </w:lvl>
+    <w:lvl w:ilvl="5" w:tplc="04090005" w:tentative="1">
+      <w:start w:val="1"/>
+      <w:numFmt w:val="bullet"/>
+      <w:lvlText w:val=""/>
+      <w:lvlJc w:val="left"/>
+      <w:pPr>
+        <w:ind w:left="5040" w:hanging="360"/>
+      </w:pPr>
+      <w:rPr>
+        <w:rFonts w:ascii="Wingdings" w:hAnsi="Wingdings" w:hint="default"/>
+      </w:rPr>
+    </w:lvl>
+    <w:lvl w:ilvl="6" w:tplc="04090001" w:tentative="1">
+      <w:start w:val="1"/>
+      <w:numFmt w:val="bullet"/>
+      <w:lvlText w:val=""/>
+      <w:lvlJc w:val="left"/>
+      <w:pPr>
+        <w:ind w:left="5760" w:hanging="360"/>
+      </w:pPr>
+      <w:rPr>
+        <w:rFonts w:ascii="Symbol" w:hAnsi="Symbol" w:hint="default"/>
+      </w:rPr>
+    </w:lvl>
+    <w:lvl w:ilvl="7" w:tplc="04090003" w:tentative="1">
+      <w:start w:val="1"/>
+      <w:numFmt w:val="bullet"/>
+      <w:lvlText w:val="o"/>
+      <w:lvlJc w:val="left"/>
+      <w:pPr>
+        <w:ind w:left="6480" w:hanging="360"/>
+      </w:pPr>
+      <w:rPr>
+        <w:rFonts w:ascii="Courier New" w:hAnsi="Courier New" w:cs="Courier New" w:hint="default"/>
+      </w:rPr>
+    </w:lvl>
+    <w:lvl w:ilvl="8" w:tplc="04090005" w:tentative="1">
+      <w:start w:val="1"/>
+      <w:numFmt w:val="bullet"/>
+      <w:lvlText w:val=""/>
+      <w:lvlJc w:val="left"/>
+      <w:pPr>
+        <w:ind w:left="7200" w:hanging="360"/>
+      </w:pPr>
+      <w:rPr>
+        <w:rFonts w:ascii="Wingdings" w:hAnsi="Wingdings" w:hint="default"/>
+      </w:rPr>
+    </w:lvl>
+  </w:abstractNum>
+  <w:abstractNum w:abstractNumId="3" w15:restartNumberingAfterBreak="0">
+    <w:nsid w:val="76D511E0"/>
+    <w:multiLevelType w:val="hybridMultilevel"/>
+    <w:tmpl w:val="DB68A564"/>
+    <w:lvl w:ilvl="0" w:tplc="0409000F">
+      <w:start w:val="1"/>
+      <w:numFmt w:val="decimal"/>
+      <w:lvlText w:val="%1."/>
+      <w:lvlJc w:val="left"/>
+      <w:pPr>
+        <w:ind w:left="720" w:hanging="360"/>
+      </w:pPr>
+    </w:lvl>
+    <w:lvl w:ilvl="1" w:tplc="04090019" w:tentative="1">
+      <w:start w:val="1"/>
+      <w:numFmt w:val="lowerLetter"/>
+      <w:lvlText w:val="%2."/>
+      <w:lvlJc w:val="left"/>
+      <w:pPr>
+        <w:ind w:left="1440" w:hanging="360"/>
+      </w:pPr>
+    </w:lvl>
+    <w:lvl w:ilvl="2" w:tplc="0409001B" w:tentative="1">
+      <w:start w:val="1"/>
+      <w:numFmt w:val="lowerRoman"/>
+      <w:lvlText w:val="%3."/>
+      <w:lvlJc w:val="right"/>
+      <w:pPr>
+        <w:ind w:left="2160" w:hanging="180"/>
+      </w:pPr>
+    </w:lvl>
+    <w:lvl w:ilvl="3" w:tplc="0409000F" w:tentative="1">
+      <w:start w:val="1"/>
+      <w:numFmt w:val="decimal"/>
+      <w:lvlText w:val="%4."/>
+      <w:lvlJc w:val="left"/>
+      <w:pPr>
+        <w:ind w:left="2880" w:hanging="360"/>
+      </w:pPr>
+    </w:lvl>
+    <w:lvl w:ilvl="4" w:tplc="04090019" w:tentative="1">
+      <w:start w:val="1"/>
+      <w:numFmt w:val="lowerLetter"/>
+      <w:lvlText w:val="%5."/>
+      <w:lvlJc w:val="left"/>
+      <w:pPr>
+        <w:ind w:left="3600" w:hanging="360"/>
+      </w:pPr>
+    </w:lvl>
+    <w:lvl w:ilvl="5" w:tplc="0409001B" w:tentative="1">
+      <w:start w:val="1"/>
+      <w:numFmt w:val="lowerRoman"/>
+      <w:lvlText w:val="%6."/>
+      <w:lvlJc w:val="right"/>
+      <w:pPr>
+        <w:ind w:left="4320" w:hanging="180"/>
+      </w:pPr>
+    </w:lvl>
+    <w:lvl w:ilvl="6" w:tplc="0409000F" w:tentative="1">
+      <w:start w:val="1"/>
+      <w:numFmt w:val="decimal"/>
+      <w:lvlText w:val="%7."/>
+      <w:lvlJc w:val="left"/>
+      <w:pPr>
+        <w:ind w:left="5040" w:hanging="360"/>
+      </w:pPr>
+    </w:lvl>
+    <w:lvl w:ilvl="7" w:tplc="04090019" w:tentative="1">
+      <w:start w:val="1"/>
+      <w:numFmt w:val="lowerLetter"/>
+      <w:lvlText w:val="%8."/>
+      <w:lvlJc w:val="left"/>
+      <w:pPr>
+        <w:ind w:left="5760" w:hanging="360"/>
+      </w:pPr>
+    </w:lvl>
+    <w:lvl w:ilvl="8" w:tplc="0409001B" w:tentative="1">
+      <w:start w:val="1"/>
+      <w:numFmt w:val="lowerRoman"/>
+      <w:lvlText w:val="%9."/>
+      <w:lvlJc w:val="right"/>
+      <w:pPr>
+        <w:ind w:left="6480" w:hanging="180"/>
+      </w:pPr>
+    </w:lvl>
+  </w:abstractNum>
+  <w:num w:numId="1" w16cid:durableId="1220364990">
+    <w:abstractNumId w:val="0"/>
+  </w:num>
+  <w:num w:numId="2" w16cid:durableId="940331188">
+    <w:abstractNumId w:val="1"/>
+  </w:num>
+  <w:num w:numId="3" w16cid:durableId="1849102696">
+    <w:abstractNumId w:val="2"/>
+  </w:num>
+  <w:num w:numId="4" w16cid:durableId="520126058">
+    <w:abstractNumId w:val="3"/>
+  </w:num>
+</w:numbering>
 </file>
 
 <file path=word/styles.xml><?xml version="1.0" encoding="utf-8"?>
@@ -1512,7 +5074,6 @@
   <w:style w:type="character" w:default="1" w:styleId="DefaultParagraphFont">
     <w:name w:val="Default Paragraph Font"/>
     <w:uiPriority w:val="1"/>
-    <w:semiHidden/>
     <w:unhideWhenUsed/>
   </w:style>
   <w:style w:type="table" w:default="1" w:styleId="TableNormal">
@@ -1969,6 +5530,62 @@
       <w:color w:val="1F3763" w:themeColor="accent1" w:themeShade="7F"/>
     </w:rPr>
   </w:style>
+  <w:style w:type="paragraph" w:styleId="PlainText">
+    <w:name w:val="Plain Text"/>
+    <w:basedOn w:val="Normal"/>
+    <w:link w:val="PlainTextChar"/>
+    <w:uiPriority w:val="99"/>
+    <w:unhideWhenUsed/>
+    <w:rsid w:val="009B0F04"/>
+    <w:pPr>
+      <w:spacing w:line="240" w:lineRule="auto"/>
+      <w:ind w:firstLine="0"/>
+    </w:pPr>
+    <w:rPr>
+      <w:rFonts w:ascii="Consolas" w:hAnsi="Consolas"/>
+      <w:kern w:val="2"/>
+      <w:sz w:val="21"/>
+      <w:szCs w:val="21"/>
+      <w14:ligatures w14:val="standardContextual"/>
+    </w:rPr>
+  </w:style>
+  <w:style w:type="character" w:customStyle="1" w:styleId="PlainTextChar">
+    <w:name w:val="Plain Text Char"/>
+    <w:basedOn w:val="DefaultParagraphFont"/>
+    <w:link w:val="PlainText"/>
+    <w:uiPriority w:val="99"/>
+    <w:rsid w:val="009B0F04"/>
+    <w:rPr>
+      <w:rFonts w:ascii="Consolas" w:hAnsi="Consolas"/>
+      <w:kern w:val="2"/>
+      <w:sz w:val="21"/>
+      <w:szCs w:val="21"/>
+      <w14:ligatures w14:val="standardContextual"/>
+    </w:rPr>
+  </w:style>
+  <w:style w:type="paragraph" w:styleId="ListParagraph">
+    <w:name w:val="List Paragraph"/>
+    <w:basedOn w:val="Normal"/>
+    <w:uiPriority w:val="34"/>
+    <w:qFormat/>
+    <w:rsid w:val="006F72EA"/>
+    <w:pPr>
+      <w:ind w:left="720"/>
+      <w:contextualSpacing/>
+    </w:pPr>
+  </w:style>
+  <w:style w:type="character" w:styleId="UnresolvedMention">
+    <w:name w:val="Unresolved Mention"/>
+    <w:basedOn w:val="DefaultParagraphFont"/>
+    <w:uiPriority w:val="99"/>
+    <w:semiHidden/>
+    <w:unhideWhenUsed/>
+    <w:rsid w:val="001C3C50"/>
+    <w:rPr>
+      <w:color w:val="605E5C"/>
+      <w:shd w:val="clear" w:color="auto" w:fill="E1DFDD"/>
+    </w:rPr>
+  </w:style>
 </w:styles>
 </file>
 
@@ -2234,15 +5851,6 @@
 </file>
 
 <file path=customXml/item1.xml><?xml version="1.0" encoding="utf-8"?>
-<?mso-contentType ?>
-<FormTemplates xmlns="http://schemas.microsoft.com/sharepoint/v3/contenttype/forms">
-  <Display>DocumentLibraryForm</Display>
-  <Edit>DocumentLibraryForm</Edit>
-  <New>DocumentLibraryForm</New>
-</FormTemplates>
-</file>
-
-<file path=customXml/item2.xml><?xml version="1.0" encoding="utf-8"?>
 <ct:contentTypeSchema xmlns:ct="http://schemas.microsoft.com/office/2006/metadata/contentType" xmlns:ma="http://schemas.microsoft.com/office/2006/metadata/properties/metaAttributes" ct:_="" ma:_="" ma:contentTypeName="Document" ma:contentTypeID="0x01010079F111ED35F8CC479449609E8A0923A6" ma:contentTypeVersion="26" ma:contentTypeDescription="Create a new document." ma:contentTypeScope="" ma:versionID="ac37c1753acd5e330d2062ccec26ea66">
   <xsd:schema xmlns:xsd="http://www.w3.org/2001/XMLSchema" xmlns:xs="http://www.w3.org/2001/XMLSchema" xmlns:p="http://schemas.microsoft.com/office/2006/metadata/properties" xmlns:ns1="http://schemas.microsoft.com/sharepoint/v3" xmlns:ns2="71af3243-3dd4-4a8d-8c0d-dd76da1f02a5" xmlns:ns3="16c05727-aa75-4e4a-9b5f-8a80a1165891" xmlns:ns4="230e9df3-be65-4c73-a93b-d1236ebd677e" targetNamespace="http://schemas.microsoft.com/office/2006/metadata/properties" ma:root="true" ma:fieldsID="3b340c7101c92c5120abd06486f94548" ns1:_="" ns2:_="" ns3:_="" ns4:_="">
     <xsd:import namespace="http://schemas.microsoft.com/sharepoint/v3"/>
@@ -2542,6 +6150,15 @@
 </ct:contentTypeSchema>
 </file>
 
+<file path=customXml/item2.xml><?xml version="1.0" encoding="utf-8"?>
+<?mso-contentType ?>
+<FormTemplates xmlns="http://schemas.microsoft.com/sharepoint/v3/contenttype/forms">
+  <Display>DocumentLibraryForm</Display>
+  <Edit>DocumentLibraryForm</Edit>
+  <New>DocumentLibraryForm</New>
+</FormTemplates>
+</file>
+
 <file path=customXml/item3.xml><?xml version="1.0" encoding="utf-8"?>
 <p:properties xmlns:p="http://schemas.microsoft.com/office/2006/metadata/properties" xmlns:xsi="http://www.w3.org/2001/XMLSchema-instance" xmlns:pc="http://schemas.microsoft.com/office/infopath/2007/PartnerControls">
   <documentManagement>
@@ -2563,14 +6180,6 @@
 </file>
 
 <file path=customXml/itemProps1.xml><?xml version="1.0" encoding="utf-8"?>
-<ds:datastoreItem xmlns:ds="http://schemas.openxmlformats.org/officeDocument/2006/customXml" ds:itemID="{2D686CB8-6245-413C-A355-156513A377FC}">
-  <ds:schemaRefs>
-    <ds:schemaRef ds:uri="http://schemas.microsoft.com/sharepoint/v3/contenttype/forms"/>
-  </ds:schemaRefs>
-</ds:datastoreItem>
-</file>
-
-<file path=customXml/itemProps2.xml><?xml version="1.0" encoding="utf-8"?>
 <ds:datastoreItem xmlns:ds="http://schemas.openxmlformats.org/officeDocument/2006/customXml" ds:itemID="{3B411A11-DDA3-4BC4-B0BC-14026E6D5DF4}">
   <ds:schemaRefs>
     <ds:schemaRef ds:uri="http://schemas.microsoft.com/office/2006/metadata/contentType"/>
@@ -2591,6 +6200,14 @@
 </ds:datastoreItem>
 </file>
 
+<file path=customXml/itemProps2.xml><?xml version="1.0" encoding="utf-8"?>
+<ds:datastoreItem xmlns:ds="http://schemas.openxmlformats.org/officeDocument/2006/customXml" ds:itemID="{2D686CB8-6245-413C-A355-156513A377FC}">
+  <ds:schemaRefs>
+    <ds:schemaRef ds:uri="http://schemas.microsoft.com/sharepoint/v3/contenttype/forms"/>
+  </ds:schemaRefs>
+</ds:datastoreItem>
+</file>
+
 <file path=customXml/itemProps3.xml><?xml version="1.0" encoding="utf-8"?>
 <ds:datastoreItem xmlns:ds="http://schemas.openxmlformats.org/officeDocument/2006/customXml" ds:itemID="{C7DCE20C-610A-4626-841D-1F10857B445E}">
   <ds:schemaRefs>
